--- a/ProjectBrief.docx
+++ b/ProjectBrief.docx
@@ -545,6 +545,7 @@
         </w:rPr>
         <w:t xml:space="preserve">Create a new script which inherits from the </w:t>
       </w:r>
+      <w:proofErr w:type="spellStart"/>
       <w:r>
         <w:rPr>
           <w:rFonts w:ascii="Nunito" w:eastAsia="Times New Roman" w:hAnsi="Nunito" w:cs="Times New Roman"/>
@@ -557,6 +558,7 @@
         </w:rPr>
         <w:t>UtilityAI</w:t>
       </w:r>
+      <w:proofErr w:type="spellEnd"/>
       <w:r>
         <w:rPr>
           <w:rFonts w:ascii="Nunito" w:eastAsia="Times New Roman" w:hAnsi="Nunito" w:cs="Times New Roman"/>
@@ -734,6 +736,593 @@
       </w:r>
     </w:p>
     <w:p/>
+    <w:p>
+      <w:pPr>
+        <w:pStyle w:val="Heading1"/>
+      </w:pPr>
+      <w:r>
+        <w:t>Images example</w:t>
+      </w:r>
+    </w:p>
+    <w:p>
+      <w:r>
+        <w:t>User makes a new script called “</w:t>
+      </w:r>
+      <w:proofErr w:type="spellStart"/>
+      <w:r>
+        <w:t>AITest</w:t>
+      </w:r>
+      <w:proofErr w:type="spellEnd"/>
+      <w:r>
+        <w:t>” and inherits from the “</w:t>
+      </w:r>
+      <w:proofErr w:type="spellStart"/>
+      <w:r>
+        <w:t>UtilityAI</w:t>
+      </w:r>
+      <w:proofErr w:type="spellEnd"/>
+      <w:r>
+        <w:t>” class.</w:t>
+      </w:r>
+    </w:p>
+    <w:p>
+      <w:r>
+        <w:rPr>
+          <w:noProof/>
+        </w:rPr>
+        <w:drawing>
+          <wp:inline distT="0" distB="0" distL="0" distR="0" wp14:anchorId="35C668B5" wp14:editId="17ABB5E8">
+            <wp:extent cx="3990975" cy="1247775"/>
+            <wp:effectExtent l="0" t="0" r="9525" b="9525"/>
+            <wp:docPr id="503174556" name="Picture 1" descr="A picture containing text, screenshot, font, software&#10;&#10;Description automatically generated"/>
+            <wp:cNvGraphicFramePr>
+              <a:graphicFrameLocks xmlns:a="http://schemas.openxmlformats.org/drawingml/2006/main" noChangeAspect="1"/>
+            </wp:cNvGraphicFramePr>
+            <a:graphic xmlns:a="http://schemas.openxmlformats.org/drawingml/2006/main">
+              <a:graphicData uri="http://schemas.openxmlformats.org/drawingml/2006/picture">
+                <pic:pic xmlns:pic="http://schemas.openxmlformats.org/drawingml/2006/picture">
+                  <pic:nvPicPr>
+                    <pic:cNvPr id="503174556" name="Picture 1" descr="A picture containing text, screenshot, font, software&#10;&#10;Description automatically generated"/>
+                    <pic:cNvPicPr/>
+                  </pic:nvPicPr>
+                  <pic:blipFill>
+                    <a:blip r:embed="rId6"/>
+                    <a:stretch>
+                      <a:fillRect/>
+                    </a:stretch>
+                  </pic:blipFill>
+                  <pic:spPr>
+                    <a:xfrm>
+                      <a:off x="0" y="0"/>
+                      <a:ext cx="3990975" cy="1247775"/>
+                    </a:xfrm>
+                    <a:prstGeom prst="rect">
+                      <a:avLst/>
+                    </a:prstGeom>
+                  </pic:spPr>
+                </pic:pic>
+              </a:graphicData>
+            </a:graphic>
+          </wp:inline>
+        </w:drawing>
+      </w:r>
+    </w:p>
+    <w:p>
+      <w:r>
+        <w:t xml:space="preserve">In the inspector they are presented with the instance generator. They can add as many </w:t>
+      </w:r>
+      <w:proofErr w:type="gramStart"/>
+      <w:r>
+        <w:t>behaviours</w:t>
+      </w:r>
+      <w:proofErr w:type="gramEnd"/>
+      <w:r>
+        <w:t xml:space="preserve"> they’d like.</w:t>
+      </w:r>
+    </w:p>
+    <w:p>
+      <w:r>
+        <w:rPr>
+          <w:noProof/>
+        </w:rPr>
+        <w:drawing>
+          <wp:inline distT="0" distB="0" distL="0" distR="0" wp14:anchorId="22E9D590" wp14:editId="7FB2CCFA">
+            <wp:extent cx="4210050" cy="1933575"/>
+            <wp:effectExtent l="0" t="0" r="0" b="9525"/>
+            <wp:docPr id="1055563055" name="Picture 2" descr="A screenshot of a computer&#10;&#10;Description automatically generated with medium confidence"/>
+            <wp:cNvGraphicFramePr>
+              <a:graphicFrameLocks xmlns:a="http://schemas.openxmlformats.org/drawingml/2006/main" noChangeAspect="1"/>
+            </wp:cNvGraphicFramePr>
+            <a:graphic xmlns:a="http://schemas.openxmlformats.org/drawingml/2006/main">
+              <a:graphicData uri="http://schemas.openxmlformats.org/drawingml/2006/picture">
+                <pic:pic xmlns:pic="http://schemas.openxmlformats.org/drawingml/2006/picture">
+                  <pic:nvPicPr>
+                    <pic:cNvPr id="1055563055" name="Picture 3" descr="A screenshot of a computer&#10;&#10;Description automatically generated with medium confidence"/>
+                    <pic:cNvPicPr/>
+                  </pic:nvPicPr>
+                  <pic:blipFill>
+                    <a:blip r:embed="rId7"/>
+                    <a:stretch>
+                      <a:fillRect/>
+                    </a:stretch>
+                  </pic:blipFill>
+                  <pic:spPr>
+                    <a:xfrm>
+                      <a:off x="0" y="0"/>
+                      <a:ext cx="4210050" cy="1933575"/>
+                    </a:xfrm>
+                    <a:prstGeom prst="rect">
+                      <a:avLst/>
+                    </a:prstGeom>
+                  </pic:spPr>
+                </pic:pic>
+              </a:graphicData>
+            </a:graphic>
+          </wp:inline>
+        </w:drawing>
+      </w:r>
+    </w:p>
+    <w:p>
+      <w:r>
+        <w:t>After adding the behaviours they’d like to generate, they click the Generate AI Instance button.</w:t>
+      </w:r>
+    </w:p>
+    <w:p>
+      <w:r>
+        <w:rPr>
+          <w:noProof/>
+        </w:rPr>
+        <w:lastRenderedPageBreak/>
+        <w:drawing>
+          <wp:inline distT="0" distB="0" distL="0" distR="0" wp14:anchorId="1164D67A" wp14:editId="6484C855">
+            <wp:extent cx="4219575" cy="5276850"/>
+            <wp:effectExtent l="0" t="0" r="9525" b="0"/>
+            <wp:docPr id="1775450199" name="Picture 3" descr="A screenshot of a computer&#10;&#10;Description automatically generated with medium confidence"/>
+            <wp:cNvGraphicFramePr>
+              <a:graphicFrameLocks xmlns:a="http://schemas.openxmlformats.org/drawingml/2006/main" noChangeAspect="1"/>
+            </wp:cNvGraphicFramePr>
+            <a:graphic xmlns:a="http://schemas.openxmlformats.org/drawingml/2006/main">
+              <a:graphicData uri="http://schemas.openxmlformats.org/drawingml/2006/picture">
+                <pic:pic xmlns:pic="http://schemas.openxmlformats.org/drawingml/2006/picture">
+                  <pic:nvPicPr>
+                    <pic:cNvPr id="1775450199" name="Picture 4" descr="A screenshot of a computer&#10;&#10;Description automatically generated with medium confidence"/>
+                    <pic:cNvPicPr/>
+                  </pic:nvPicPr>
+                  <pic:blipFill>
+                    <a:blip r:embed="rId8"/>
+                    <a:stretch>
+                      <a:fillRect/>
+                    </a:stretch>
+                  </pic:blipFill>
+                  <pic:spPr>
+                    <a:xfrm>
+                      <a:off x="0" y="0"/>
+                      <a:ext cx="4219575" cy="5276850"/>
+                    </a:xfrm>
+                    <a:prstGeom prst="rect">
+                      <a:avLst/>
+                    </a:prstGeom>
+                  </pic:spPr>
+                </pic:pic>
+              </a:graphicData>
+            </a:graphic>
+          </wp:inline>
+        </w:drawing>
+      </w:r>
+    </w:p>
+    <w:p>
+      <w:r>
+        <w:t>This will automatically create a new script with the name of their script (“</w:t>
+      </w:r>
+      <w:proofErr w:type="spellStart"/>
+      <w:r>
+        <w:t>AITest</w:t>
+      </w:r>
+      <w:proofErr w:type="spellEnd"/>
+      <w:r>
+        <w:t>” in this case) prefixed with “</w:t>
+      </w:r>
+      <w:proofErr w:type="spellStart"/>
+      <w:r>
+        <w:t>UtilityAI</w:t>
+      </w:r>
+      <w:proofErr w:type="spellEnd"/>
+      <w:r>
+        <w:t>_”. Their script will now inherit from this new script and a “</w:t>
+      </w:r>
+      <w:proofErr w:type="spellStart"/>
+      <w:r>
+        <w:t>IUtilityAIMethods</w:t>
+      </w:r>
+      <w:proofErr w:type="spellEnd"/>
+      <w:r>
+        <w:t xml:space="preserve">” interface which will prompt them to add the </w:t>
+      </w:r>
+      <w:proofErr w:type="spellStart"/>
+      <w:r>
+        <w:t>AIAwake</w:t>
+      </w:r>
+      <w:proofErr w:type="spellEnd"/>
+      <w:r>
+        <w:t xml:space="preserve">, </w:t>
+      </w:r>
+      <w:proofErr w:type="spellStart"/>
+      <w:r>
+        <w:t>AIStart</w:t>
+      </w:r>
+      <w:proofErr w:type="spellEnd"/>
+      <w:r>
+        <w:t xml:space="preserve">, and </w:t>
+      </w:r>
+      <w:proofErr w:type="spellStart"/>
+      <w:r>
+        <w:t>AIUpdate</w:t>
+      </w:r>
+      <w:proofErr w:type="spellEnd"/>
+      <w:r>
+        <w:t xml:space="preserve"> functions.</w:t>
+      </w:r>
+    </w:p>
+    <w:p>
+      <w:r>
+        <w:rPr>
+          <w:noProof/>
+        </w:rPr>
+        <w:drawing>
+          <wp:inline distT="0" distB="0" distL="0" distR="0" wp14:anchorId="2A13ABB7" wp14:editId="3F23F2D8">
+            <wp:extent cx="4155311" cy="2767080"/>
+            <wp:effectExtent l="0" t="0" r="0" b="0"/>
+            <wp:docPr id="397635415" name="Picture 4" descr="A screen shot of a computer program&#10;&#10;Description automatically generated with medium confidence"/>
+            <wp:cNvGraphicFramePr>
+              <a:graphicFrameLocks xmlns:a="http://schemas.openxmlformats.org/drawingml/2006/main" noChangeAspect="1"/>
+            </wp:cNvGraphicFramePr>
+            <a:graphic xmlns:a="http://schemas.openxmlformats.org/drawingml/2006/main">
+              <a:graphicData uri="http://schemas.openxmlformats.org/drawingml/2006/picture">
+                <pic:pic xmlns:pic="http://schemas.openxmlformats.org/drawingml/2006/picture">
+                  <pic:nvPicPr>
+                    <pic:cNvPr id="397635415" name="Picture 5" descr="A screen shot of a computer program&#10;&#10;Description automatically generated with medium confidence"/>
+                    <pic:cNvPicPr/>
+                  </pic:nvPicPr>
+                  <pic:blipFill>
+                    <a:blip r:embed="rId9"/>
+                    <a:stretch>
+                      <a:fillRect/>
+                    </a:stretch>
+                  </pic:blipFill>
+                  <pic:spPr>
+                    <a:xfrm>
+                      <a:off x="0" y="0"/>
+                      <a:ext cx="4163618" cy="2772612"/>
+                    </a:xfrm>
+                    <a:prstGeom prst="rect">
+                      <a:avLst/>
+                    </a:prstGeom>
+                  </pic:spPr>
+                </pic:pic>
+              </a:graphicData>
+            </a:graphic>
+          </wp:inline>
+        </w:drawing>
+      </w:r>
+    </w:p>
+    <w:p>
+      <w:r>
+        <w:lastRenderedPageBreak/>
+        <w:t xml:space="preserve">Now if they look at the inspector again, they will be presented with all their chosen behaviours as </w:t>
+      </w:r>
+      <w:r>
+        <w:t xml:space="preserve">serialised fields. </w:t>
+      </w:r>
+    </w:p>
+    <w:p>
+      <w:r>
+        <w:rPr>
+          <w:noProof/>
+        </w:rPr>
+        <w:drawing>
+          <wp:inline distT="0" distB="0" distL="0" distR="0" wp14:anchorId="1FE58EC7" wp14:editId="44A31B2B">
+            <wp:extent cx="4267200" cy="3048000"/>
+            <wp:effectExtent l="0" t="0" r="0" b="0"/>
+            <wp:docPr id="701970518" name="Picture 5" descr="A screenshot of a computer&#10;&#10;Description automatically generated with medium confidence"/>
+            <wp:cNvGraphicFramePr>
+              <a:graphicFrameLocks xmlns:a="http://schemas.openxmlformats.org/drawingml/2006/main" noChangeAspect="1"/>
+            </wp:cNvGraphicFramePr>
+            <a:graphic xmlns:a="http://schemas.openxmlformats.org/drawingml/2006/main">
+              <a:graphicData uri="http://schemas.openxmlformats.org/drawingml/2006/picture">
+                <pic:pic xmlns:pic="http://schemas.openxmlformats.org/drawingml/2006/picture">
+                  <pic:nvPicPr>
+                    <pic:cNvPr id="701970518" name="Picture 6" descr="A screenshot of a computer&#10;&#10;Description automatically generated with medium confidence"/>
+                    <pic:cNvPicPr/>
+                  </pic:nvPicPr>
+                  <pic:blipFill>
+                    <a:blip r:embed="rId10"/>
+                    <a:stretch>
+                      <a:fillRect/>
+                    </a:stretch>
+                  </pic:blipFill>
+                  <pic:spPr>
+                    <a:xfrm>
+                      <a:off x="0" y="0"/>
+                      <a:ext cx="4267200" cy="3048000"/>
+                    </a:xfrm>
+                    <a:prstGeom prst="rect">
+                      <a:avLst/>
+                    </a:prstGeom>
+                  </pic:spPr>
+                </pic:pic>
+              </a:graphicData>
+            </a:graphic>
+          </wp:inline>
+        </w:drawing>
+      </w:r>
+    </w:p>
+    <w:p>
+      <w:r>
+        <w:t>Each behaviour has many fields which can be edited. These include:</w:t>
+      </w:r>
+    </w:p>
+    <w:p>
+      <w:pPr>
+        <w:pStyle w:val="ListParagraph"/>
+        <w:numPr>
+          <w:ilvl w:val="0"/>
+          <w:numId w:val="5"/>
+        </w:numPr>
+      </w:pPr>
+      <w:r>
+        <w:t>The evaluation cooldown: The time between each re</w:t>
+      </w:r>
+      <w:r>
+        <w:t>-</w:t>
+      </w:r>
+      <w:r>
+        <w:t>evaluation of the behaviour score</w:t>
+      </w:r>
+    </w:p>
+    <w:p>
+      <w:pPr>
+        <w:pStyle w:val="ListParagraph"/>
+        <w:numPr>
+          <w:ilvl w:val="0"/>
+          <w:numId w:val="5"/>
+        </w:numPr>
+      </w:pPr>
+      <w:r>
+        <w:t>Value range min and max: The range of values which are expected to be returned by the evaluator</w:t>
+      </w:r>
+      <w:r>
+        <w:t xml:space="preserve"> (E.g. the user expects their run evaluation to return a value from 25-80. This will be remapped behind the scenes to a value between 0-1.)</w:t>
+      </w:r>
+    </w:p>
+    <w:p>
+      <w:pPr>
+        <w:pStyle w:val="ListParagraph"/>
+        <w:numPr>
+          <w:ilvl w:val="0"/>
+          <w:numId w:val="5"/>
+        </w:numPr>
+      </w:pPr>
+      <w:r>
+        <w:t>The evaluator delegate method: A method which returns a float value of a behaviour’s score (</w:t>
+      </w:r>
+      <w:proofErr w:type="gramStart"/>
+      <w:r>
+        <w:t>E.g.</w:t>
+      </w:r>
+      <w:proofErr w:type="gramEnd"/>
+      <w:r>
+        <w:t xml:space="preserve"> a value from </w:t>
+      </w:r>
+      <w:r>
+        <w:t xml:space="preserve">25-80 </w:t>
+      </w:r>
+      <w:r>
+        <w:t xml:space="preserve">on how much an enemy wants to </w:t>
+      </w:r>
+      <w:r>
+        <w:t>run away from</w:t>
+      </w:r>
+      <w:r>
+        <w:t xml:space="preserve"> the player)</w:t>
+      </w:r>
+    </w:p>
+    <w:p>
+      <w:pPr>
+        <w:pStyle w:val="ListParagraph"/>
+        <w:numPr>
+          <w:ilvl w:val="0"/>
+          <w:numId w:val="5"/>
+        </w:numPr>
+      </w:pPr>
+      <w:r>
+        <w:t xml:space="preserve">A timer duration: A float which is used by a timer condition to deactivate a behaviour after a certain time (This condition will be an inbuilt </w:t>
+      </w:r>
+      <w:r>
+        <w:t>method</w:t>
+      </w:r>
+      <w:r>
+        <w:t xml:space="preserve"> of every </w:t>
+      </w:r>
+      <w:proofErr w:type="spellStart"/>
+      <w:r>
+        <w:t>UtilityAI</w:t>
+      </w:r>
+      <w:proofErr w:type="spellEnd"/>
+      <w:r>
+        <w:t xml:space="preserve"> which can be added in the Interrupt Conditions – </w:t>
+      </w:r>
+      <w:r>
+        <w:t xml:space="preserve">behaviours do not require a </w:t>
+      </w:r>
+      <w:r>
+        <w:t>timer condition)</w:t>
+      </w:r>
+    </w:p>
+    <w:p>
+      <w:pPr>
+        <w:pStyle w:val="ListParagraph"/>
+        <w:numPr>
+          <w:ilvl w:val="0"/>
+          <w:numId w:val="5"/>
+        </w:numPr>
+      </w:pPr>
+      <w:r>
+        <w:t>Interrupt Conditions: A list of methods which return true or false to whether a certain condition should end. If any condition becomes true, the behaviour can end (e.g. an enemy has a run behaviour and a tiredness condition,</w:t>
+      </w:r>
+      <w:r>
+        <w:t xml:space="preserve"> and</w:t>
+      </w:r>
+      <w:r>
+        <w:t xml:space="preserve"> if the enemy becomes too tired it will look to do a new behaviour)</w:t>
+      </w:r>
+    </w:p>
+    <w:p>
+      <w:pPr>
+        <w:pStyle w:val="ListParagraph"/>
+        <w:numPr>
+          <w:ilvl w:val="0"/>
+          <w:numId w:val="5"/>
+        </w:numPr>
+      </w:pPr>
+      <w:r>
+        <w:t>When Active: A list of methods to be called every frame while a the behaviour is active</w:t>
+      </w:r>
+    </w:p>
+    <w:p>
+      <w:pPr>
+        <w:pStyle w:val="ListParagraph"/>
+        <w:numPr>
+          <w:ilvl w:val="0"/>
+          <w:numId w:val="5"/>
+        </w:numPr>
+      </w:pPr>
+      <w:r>
+        <w:t>On Start: A list of methods to be called when a behaviour first begins</w:t>
+      </w:r>
+    </w:p>
+    <w:p>
+      <w:pPr>
+        <w:pStyle w:val="ListParagraph"/>
+        <w:numPr>
+          <w:ilvl w:val="0"/>
+          <w:numId w:val="5"/>
+        </w:numPr>
+      </w:pPr>
+      <w:r>
+        <w:t xml:space="preserve">On End: A list of methods to be called when a behaviour </w:t>
+      </w:r>
+      <w:proofErr w:type="gramStart"/>
+      <w:r>
+        <w:t>ends</w:t>
+      </w:r>
+      <w:proofErr w:type="gramEnd"/>
+    </w:p>
+    <w:p>
+      <w:r>
+        <w:rPr>
+          <w:noProof/>
+        </w:rPr>
+        <w:lastRenderedPageBreak/>
+        <w:drawing>
+          <wp:inline distT="0" distB="0" distL="0" distR="0" wp14:anchorId="55E1FAC8" wp14:editId="25865512">
+            <wp:extent cx="3804921" cy="4861367"/>
+            <wp:effectExtent l="0" t="0" r="5080" b="0"/>
+            <wp:docPr id="1466108302" name="Picture 6" descr="A screenshot of a computer&#10;&#10;Description automatically generated with medium confidence"/>
+            <wp:cNvGraphicFramePr>
+              <a:graphicFrameLocks xmlns:a="http://schemas.openxmlformats.org/drawingml/2006/main" noChangeAspect="1"/>
+            </wp:cNvGraphicFramePr>
+            <a:graphic xmlns:a="http://schemas.openxmlformats.org/drawingml/2006/main">
+              <a:graphicData uri="http://schemas.openxmlformats.org/drawingml/2006/picture">
+                <pic:pic xmlns:pic="http://schemas.openxmlformats.org/drawingml/2006/picture">
+                  <pic:nvPicPr>
+                    <pic:cNvPr id="1466108302" name="Picture 9" descr="A screenshot of a computer&#10;&#10;Description automatically generated with medium confidence"/>
+                    <pic:cNvPicPr/>
+                  </pic:nvPicPr>
+                  <pic:blipFill>
+                    <a:blip r:embed="rId11"/>
+                    <a:stretch>
+                      <a:fillRect/>
+                    </a:stretch>
+                  </pic:blipFill>
+                  <pic:spPr>
+                    <a:xfrm>
+                      <a:off x="0" y="0"/>
+                      <a:ext cx="3809120" cy="4866731"/>
+                    </a:xfrm>
+                    <a:prstGeom prst="rect">
+                      <a:avLst/>
+                    </a:prstGeom>
+                  </pic:spPr>
+                </pic:pic>
+              </a:graphicData>
+            </a:graphic>
+          </wp:inline>
+        </w:drawing>
+      </w:r>
+    </w:p>
+    <w:p>
+      <w:r>
+        <w:t xml:space="preserve">The AI system also has a behaviour selector which is a method that takes in an array of floats representing behaviour scores, and returns an index of any of those floats to be the new chosen behaviour. The </w:t>
+      </w:r>
+      <w:proofErr w:type="spellStart"/>
+      <w:r>
+        <w:t>UtilityAI</w:t>
+      </w:r>
+      <w:proofErr w:type="spellEnd"/>
+      <w:r>
+        <w:t xml:space="preserve"> class will have a few inbuilt </w:t>
+      </w:r>
+      <w:proofErr w:type="gramStart"/>
+      <w:r>
+        <w:t>methods</w:t>
+      </w:r>
+      <w:proofErr w:type="gramEnd"/>
+      <w:r>
+        <w:t xml:space="preserve"> or the user can make their own.</w:t>
+      </w:r>
+    </w:p>
+    <w:p>
+      <w:r>
+        <w:rPr>
+          <w:noProof/>
+        </w:rPr>
+        <w:drawing>
+          <wp:inline distT="0" distB="0" distL="0" distR="0" wp14:anchorId="63CE31AE" wp14:editId="7854DB3D">
+            <wp:extent cx="4067175" cy="438150"/>
+            <wp:effectExtent l="0" t="0" r="9525" b="0"/>
+            <wp:docPr id="326596371" name="Picture 7"/>
+            <wp:cNvGraphicFramePr>
+              <a:graphicFrameLocks xmlns:a="http://schemas.openxmlformats.org/drawingml/2006/main" noChangeAspect="1"/>
+            </wp:cNvGraphicFramePr>
+            <a:graphic xmlns:a="http://schemas.openxmlformats.org/drawingml/2006/main">
+              <a:graphicData uri="http://schemas.openxmlformats.org/drawingml/2006/picture">
+                <pic:pic xmlns:pic="http://schemas.openxmlformats.org/drawingml/2006/picture">
+                  <pic:nvPicPr>
+                    <pic:cNvPr id="326596371" name=""/>
+                    <pic:cNvPicPr/>
+                  </pic:nvPicPr>
+                  <pic:blipFill>
+                    <a:blip r:embed="rId12"/>
+                    <a:stretch>
+                      <a:fillRect/>
+                    </a:stretch>
+                  </pic:blipFill>
+                  <pic:spPr>
+                    <a:xfrm>
+                      <a:off x="0" y="0"/>
+                      <a:ext cx="4067175" cy="438150"/>
+                    </a:xfrm>
+                    <a:prstGeom prst="rect">
+                      <a:avLst/>
+                    </a:prstGeom>
+                  </pic:spPr>
+                </pic:pic>
+              </a:graphicData>
+            </a:graphic>
+          </wp:inline>
+        </w:drawing>
+      </w:r>
+    </w:p>
     <w:sectPr>
       <w:pgSz w:w="11906" w:h="16838"/>
       <w:pgMar w:top="1440" w:right="1440" w:bottom="1440" w:left="1440" w:header="708" w:footer="708" w:gutter="0"/>
@@ -1037,6 +1626,119 @@
     </w:lvl>
   </w:abstractNum>
   <w:abstractNum w:abstractNumId="2" w15:restartNumberingAfterBreak="0">
+    <w:nsid w:val="1B9F5BB7"/>
+    <w:multiLevelType w:val="hybridMultilevel"/>
+    <w:tmpl w:val="6C126406"/>
+    <w:lvl w:ilvl="0" w:tplc="0C090001">
+      <w:start w:val="1"/>
+      <w:numFmt w:val="bullet"/>
+      <w:lvlText w:val=""/>
+      <w:lvlJc w:val="left"/>
+      <w:pPr>
+        <w:ind w:left="720" w:hanging="360"/>
+      </w:pPr>
+      <w:rPr>
+        <w:rFonts w:ascii="Symbol" w:hAnsi="Symbol" w:hint="default"/>
+      </w:rPr>
+    </w:lvl>
+    <w:lvl w:ilvl="1" w:tplc="0C090003" w:tentative="1">
+      <w:start w:val="1"/>
+      <w:numFmt w:val="bullet"/>
+      <w:lvlText w:val="o"/>
+      <w:lvlJc w:val="left"/>
+      <w:pPr>
+        <w:ind w:left="1440" w:hanging="360"/>
+      </w:pPr>
+      <w:rPr>
+        <w:rFonts w:ascii="Courier New" w:hAnsi="Courier New" w:cs="Courier New" w:hint="default"/>
+      </w:rPr>
+    </w:lvl>
+    <w:lvl w:ilvl="2" w:tplc="0C090005" w:tentative="1">
+      <w:start w:val="1"/>
+      <w:numFmt w:val="bullet"/>
+      <w:lvlText w:val=""/>
+      <w:lvlJc w:val="left"/>
+      <w:pPr>
+        <w:ind w:left="2160" w:hanging="360"/>
+      </w:pPr>
+      <w:rPr>
+        <w:rFonts w:ascii="Wingdings" w:hAnsi="Wingdings" w:hint="default"/>
+      </w:rPr>
+    </w:lvl>
+    <w:lvl w:ilvl="3" w:tplc="0C090001" w:tentative="1">
+      <w:start w:val="1"/>
+      <w:numFmt w:val="bullet"/>
+      <w:lvlText w:val=""/>
+      <w:lvlJc w:val="left"/>
+      <w:pPr>
+        <w:ind w:left="2880" w:hanging="360"/>
+      </w:pPr>
+      <w:rPr>
+        <w:rFonts w:ascii="Symbol" w:hAnsi="Symbol" w:hint="default"/>
+      </w:rPr>
+    </w:lvl>
+    <w:lvl w:ilvl="4" w:tplc="0C090003" w:tentative="1">
+      <w:start w:val="1"/>
+      <w:numFmt w:val="bullet"/>
+      <w:lvlText w:val="o"/>
+      <w:lvlJc w:val="left"/>
+      <w:pPr>
+        <w:ind w:left="3600" w:hanging="360"/>
+      </w:pPr>
+      <w:rPr>
+        <w:rFonts w:ascii="Courier New" w:hAnsi="Courier New" w:cs="Courier New" w:hint="default"/>
+      </w:rPr>
+    </w:lvl>
+    <w:lvl w:ilvl="5" w:tplc="0C090005" w:tentative="1">
+      <w:start w:val="1"/>
+      <w:numFmt w:val="bullet"/>
+      <w:lvlText w:val=""/>
+      <w:lvlJc w:val="left"/>
+      <w:pPr>
+        <w:ind w:left="4320" w:hanging="360"/>
+      </w:pPr>
+      <w:rPr>
+        <w:rFonts w:ascii="Wingdings" w:hAnsi="Wingdings" w:hint="default"/>
+      </w:rPr>
+    </w:lvl>
+    <w:lvl w:ilvl="6" w:tplc="0C090001" w:tentative="1">
+      <w:start w:val="1"/>
+      <w:numFmt w:val="bullet"/>
+      <w:lvlText w:val=""/>
+      <w:lvlJc w:val="left"/>
+      <w:pPr>
+        <w:ind w:left="5040" w:hanging="360"/>
+      </w:pPr>
+      <w:rPr>
+        <w:rFonts w:ascii="Symbol" w:hAnsi="Symbol" w:hint="default"/>
+      </w:rPr>
+    </w:lvl>
+    <w:lvl w:ilvl="7" w:tplc="0C090003" w:tentative="1">
+      <w:start w:val="1"/>
+      <w:numFmt w:val="bullet"/>
+      <w:lvlText w:val="o"/>
+      <w:lvlJc w:val="left"/>
+      <w:pPr>
+        <w:ind w:left="5760" w:hanging="360"/>
+      </w:pPr>
+      <w:rPr>
+        <w:rFonts w:ascii="Courier New" w:hAnsi="Courier New" w:cs="Courier New" w:hint="default"/>
+      </w:rPr>
+    </w:lvl>
+    <w:lvl w:ilvl="8" w:tplc="0C090005" w:tentative="1">
+      <w:start w:val="1"/>
+      <w:numFmt w:val="bullet"/>
+      <w:lvlText w:val=""/>
+      <w:lvlJc w:val="left"/>
+      <w:pPr>
+        <w:ind w:left="6480" w:hanging="360"/>
+      </w:pPr>
+      <w:rPr>
+        <w:rFonts w:ascii="Wingdings" w:hAnsi="Wingdings" w:hint="default"/>
+      </w:rPr>
+    </w:lvl>
+  </w:abstractNum>
+  <w:abstractNum w:abstractNumId="3" w15:restartNumberingAfterBreak="0">
     <w:nsid w:val="59141359"/>
     <w:multiLevelType w:val="multilevel"/>
     <w:tmpl w:val="03D0B2DE"/>
@@ -1178,7 +1880,7 @@
       </w:rPr>
     </w:lvl>
   </w:abstractNum>
-  <w:abstractNum w:abstractNumId="3" w15:restartNumberingAfterBreak="0">
+  <w:abstractNum w:abstractNumId="4" w15:restartNumberingAfterBreak="0">
     <w:nsid w:val="726B347E"/>
     <w:multiLevelType w:val="multilevel"/>
     <w:tmpl w:val="41AA725C"/>
@@ -1324,16 +2026,19 @@
     </w:lvl>
   </w:abstractNum>
   <w:num w:numId="1" w16cid:durableId="1875116659">
-    <w:abstractNumId w:val="2"/>
+    <w:abstractNumId w:val="3"/>
   </w:num>
   <w:num w:numId="2" w16cid:durableId="110824058">
-    <w:abstractNumId w:val="3"/>
+    <w:abstractNumId w:val="4"/>
   </w:num>
   <w:num w:numId="3" w16cid:durableId="25372644">
     <w:abstractNumId w:val="1"/>
   </w:num>
   <w:num w:numId="4" w16cid:durableId="1728725586">
     <w:abstractNumId w:val="0"/>
+  </w:num>
+  <w:num w:numId="5" w16cid:durableId="1268075308">
+    <w:abstractNumId w:val="2"/>
   </w:num>
 </w:numbering>
 </file>
@@ -1898,6 +2603,17 @@
       <w:spacing w:val="15"/>
     </w:rPr>
   </w:style>
+  <w:style w:type="paragraph" w:styleId="ListParagraph">
+    <w:name w:val="List Paragraph"/>
+    <w:basedOn w:val="Normal"/>
+    <w:uiPriority w:val="34"/>
+    <w:qFormat/>
+    <w:rsid w:val="00592969"/>
+    <w:pPr>
+      <w:ind w:left="720"/>
+      <w:contextualSpacing/>
+    </w:pPr>
+  </w:style>
 </w:styles>
 </file>
 

--- a/ProjectBrief.docx
+++ b/ProjectBrief.docx
@@ -259,7 +259,87 @@
           <w:szCs w:val="24"/>
           <w:lang w:eastAsia="en-AU"/>
         </w:rPr>
-        <w:t>the advanced algorithms to be implemented,</w:t>
+        <w:t>the advanced algorithms</w:t>
+      </w:r>
+      <w:r>
+        <w:rPr>
+          <w:rFonts w:ascii="Nunito" w:eastAsia="Times New Roman" w:hAnsi="Nunito" w:cs="Times New Roman"/>
+          <w:color w:val="2D3B45"/>
+          <w:sz w:val="24"/>
+          <w:szCs w:val="24"/>
+          <w:lang w:eastAsia="en-AU"/>
+        </w:rPr>
+        <w:t xml:space="preserve"> and </w:t>
+      </w:r>
+      <w:proofErr w:type="spellStart"/>
+      <w:r>
+        <w:rPr>
+          <w:rFonts w:ascii="Nunito" w:eastAsia="Times New Roman" w:hAnsi="Nunito" w:cs="Times New Roman"/>
+          <w:color w:val="2D3B45"/>
+          <w:sz w:val="24"/>
+          <w:szCs w:val="24"/>
+          <w:lang w:eastAsia="en-AU"/>
+        </w:rPr>
+        <w:t>systens</w:t>
+      </w:r>
+      <w:proofErr w:type="spellEnd"/>
+      <w:r>
+        <w:rPr>
+          <w:rFonts w:ascii="Nunito" w:eastAsia="Times New Roman" w:hAnsi="Nunito" w:cs="Times New Roman"/>
+          <w:color w:val="2D3B45"/>
+          <w:sz w:val="24"/>
+          <w:szCs w:val="24"/>
+          <w:lang w:eastAsia="en-AU"/>
+        </w:rPr>
+        <w:t xml:space="preserve"> to be implemented,</w:t>
+      </w:r>
+    </w:p>
+    <w:p>
+      <w:pPr>
+        <w:numPr>
+          <w:ilvl w:val="1"/>
+          <w:numId w:val="1"/>
+        </w:numPr>
+        <w:spacing w:before="100" w:beforeAutospacing="1" w:after="100" w:afterAutospacing="1" w:line="240" w:lineRule="auto"/>
+        <w:rPr>
+          <w:rFonts w:ascii="Nunito" w:eastAsia="Times New Roman" w:hAnsi="Nunito" w:cs="Times New Roman"/>
+          <w:color w:val="2D3B45"/>
+          <w:sz w:val="24"/>
+          <w:szCs w:val="24"/>
+          <w:lang w:eastAsia="en-AU"/>
+        </w:rPr>
+      </w:pPr>
+      <w:r>
+        <w:rPr>
+          <w:rFonts w:ascii="Nunito" w:eastAsia="Times New Roman" w:hAnsi="Nunito" w:cs="Times New Roman"/>
+          <w:color w:val="2D3B45"/>
+          <w:sz w:val="24"/>
+          <w:szCs w:val="24"/>
+          <w:lang w:eastAsia="en-AU"/>
+        </w:rPr>
+        <w:t xml:space="preserve">The Unity editor system does have an inbuilt system for displaying delegates in the inspector. There is support for Unity events, however these do not allow for return types will are necessary for the evaluators, conditions, and behaviour selectors. To make it possible for the user to edit these delegates in the inspector, a custom Unity editor drawer system will have to be made. Through the utilisation of a container class and reflection, the editor will be able to take an object, display </w:t>
+      </w:r>
+      <w:proofErr w:type="gramStart"/>
+      <w:r>
+        <w:rPr>
+          <w:rFonts w:ascii="Nunito" w:eastAsia="Times New Roman" w:hAnsi="Nunito" w:cs="Times New Roman"/>
+          <w:color w:val="2D3B45"/>
+          <w:sz w:val="24"/>
+          <w:szCs w:val="24"/>
+          <w:lang w:eastAsia="en-AU"/>
+        </w:rPr>
+        <w:t>all of</w:t>
+      </w:r>
+      <w:proofErr w:type="gramEnd"/>
+      <w:r>
+        <w:rPr>
+          <w:rFonts w:ascii="Nunito" w:eastAsia="Times New Roman" w:hAnsi="Nunito" w:cs="Times New Roman"/>
+          <w:color w:val="2D3B45"/>
+          <w:sz w:val="24"/>
+          <w:szCs w:val="24"/>
+          <w:lang w:eastAsia="en-AU"/>
+        </w:rPr>
+        <w:t xml:space="preserve"> its methods in a dropdown, and allow for the creation of a delegate on the backend using a chosen method name.</w:t>
       </w:r>
     </w:p>
     <w:p>
@@ -374,6 +454,7 @@
           <w:szCs w:val="24"/>
           <w:lang w:eastAsia="en-AU"/>
         </w:rPr>
+        <w:lastRenderedPageBreak/>
         <w:t xml:space="preserve">The generation systems behind the scenes will generate a </w:t>
       </w:r>
       <w:r>
@@ -593,7 +674,6 @@
           <w:szCs w:val="24"/>
           <w:lang w:eastAsia="en-AU"/>
         </w:rPr>
-        <w:lastRenderedPageBreak/>
         <w:t xml:space="preserve">Return to </w:t>
       </w:r>
       <w:r>
@@ -825,6 +905,7 @@
         <w:rPr>
           <w:noProof/>
         </w:rPr>
+        <w:lastRenderedPageBreak/>
         <w:drawing>
           <wp:inline distT="0" distB="0" distL="0" distR="0" wp14:anchorId="22E9D590" wp14:editId="7FB2CCFA">
             <wp:extent cx="4210050" cy="1933575"/>
@@ -872,7 +953,6 @@
         <w:rPr>
           <w:noProof/>
         </w:rPr>
-        <w:lastRenderedPageBreak/>
         <w:drawing>
           <wp:inline distT="0" distB="0" distL="0" distR="0" wp14:anchorId="1164D67A" wp14:editId="6484C855">
             <wp:extent cx="4219575" cy="5276850"/>
@@ -968,6 +1048,7 @@
         <w:rPr>
           <w:noProof/>
         </w:rPr>
+        <w:lastRenderedPageBreak/>
         <w:drawing>
           <wp:inline distT="0" distB="0" distL="0" distR="0" wp14:anchorId="2A13ABB7" wp14:editId="3F23F2D8">
             <wp:extent cx="4155311" cy="2767080"/>
@@ -1007,7 +1088,6 @@
     </w:p>
     <w:p>
       <w:r>
-        <w:lastRenderedPageBreak/>
         <w:t xml:space="preserve">Now if they look at the inspector again, they will be presented with all their chosen behaviours as </w:t>
       </w:r>
       <w:r>
@@ -1167,7 +1247,11 @@
         </w:numPr>
       </w:pPr>
       <w:r>
-        <w:t>Interrupt Conditions: A list of methods which return true or false to whether a certain condition should end. If any condition becomes true, the behaviour can end (e.g. an enemy has a run behaviour and a tiredness condition,</w:t>
+        <w:t xml:space="preserve">Interrupt Conditions: A list of methods which return true or false to whether a certain condition should end. If any condition becomes true, the behaviour can end (e.g. an enemy </w:t>
+      </w:r>
+      <w:r>
+        <w:lastRenderedPageBreak/>
+        <w:t>has a run behaviour and a tiredness condition,</w:t>
       </w:r>
       <w:r>
         <w:t xml:space="preserve"> and</w:t>
@@ -1222,7 +1306,6 @@
         <w:rPr>
           <w:noProof/>
         </w:rPr>
-        <w:lastRenderedPageBreak/>
         <w:drawing>
           <wp:inline distT="0" distB="0" distL="0" distR="0" wp14:anchorId="55E1FAC8" wp14:editId="25865512">
             <wp:extent cx="3804921" cy="4861367"/>
@@ -1741,7 +1824,7 @@
   <w:abstractNum w:abstractNumId="3" w15:restartNumberingAfterBreak="0">
     <w:nsid w:val="59141359"/>
     <w:multiLevelType w:val="multilevel"/>
-    <w:tmpl w:val="03D0B2DE"/>
+    <w:tmpl w:val="325C3F5C"/>
     <w:lvl w:ilvl="0">
       <w:start w:val="1"/>
       <w:numFmt w:val="bullet"/>
@@ -1760,12 +1843,15 @@
     </w:lvl>
     <w:lvl w:ilvl="1">
       <w:start w:val="1"/>
-      <w:numFmt w:val="decimal"/>
-      <w:lvlText w:val="%2."/>
+      <w:numFmt w:val="bullet"/>
+      <w:lvlText w:val=""/>
       <w:lvlJc w:val="left"/>
       <w:pPr>
         <w:ind w:left="1440" w:hanging="360"/>
       </w:pPr>
+      <w:rPr>
+        <w:rFonts w:ascii="Symbol" w:hAnsi="Symbol" w:hint="default"/>
+      </w:rPr>
     </w:lvl>
     <w:lvl w:ilvl="2" w:tentative="1">
       <w:start w:val="1"/>

--- a/ProjectBrief.docx
+++ b/ProjectBrief.docx
@@ -1,6 +1,6 @@
 
 <file path=word/document.xml><?xml version="1.0" encoding="utf-8"?>
-<w:document xmlns:wpc="http://schemas.microsoft.com/office/word/2010/wordprocessingCanvas" xmlns:cx="http://schemas.microsoft.com/office/drawing/2014/chartex" xmlns:cx1="http://schemas.microsoft.com/office/drawing/2015/9/8/chartex" xmlns:cx2="http://schemas.microsoft.com/office/drawing/2015/10/21/chartex" xmlns:cx3="http://schemas.microsoft.com/office/drawing/2016/5/9/chartex" xmlns:cx4="http://schemas.microsoft.com/office/drawing/2016/5/10/chartex" xmlns:cx5="http://schemas.microsoft.com/office/drawing/2016/5/11/chartex" xmlns:cx6="http://schemas.microsoft.com/office/drawing/2016/5/12/chartex" xmlns:cx7="http://schemas.microsoft.com/office/drawing/2016/5/13/chartex" xmlns:cx8="http://schemas.microsoft.com/office/drawing/2016/5/14/chartex" xmlns:mc="http://schemas.openxmlformats.org/markup-compatibility/2006" xmlns:aink="http://schemas.microsoft.com/office/drawing/2016/ink" xmlns:am3d="http://schemas.microsoft.com/office/drawing/2017/model3d" xmlns:o="urn:schemas-microsoft-com:office:office" xmlns:oel="http://schemas.microsoft.com/office/2019/extlst" xmlns:r="http://schemas.openxmlformats.org/officeDocument/2006/relationships" xmlns:m="http://schemas.openxmlformats.org/officeDocument/2006/math" xmlns:v="urn:schemas-microsoft-com:vml" xmlns:wp14="http://schemas.microsoft.com/office/word/2010/wordprocessingDrawing" xmlns:wp="http://schemas.openxmlformats.org/drawingml/2006/wordprocessingDrawing" xmlns:w10="urn:schemas-microsoft-com:office:word" xmlns:w="http://schemas.openxmlformats.org/wordprocessingml/2006/main" xmlns:w14="http://schemas.microsoft.com/office/word/2010/wordml" xmlns:w15="http://schemas.microsoft.com/office/word/2012/wordml" xmlns:w16cex="http://schemas.microsoft.com/office/word/2018/wordml/cex" xmlns:w16cid="http://schemas.microsoft.com/office/word/2016/wordml/cid" xmlns:w16="http://schemas.microsoft.com/office/word/2018/wordml" xmlns:w16sdtdh="http://schemas.microsoft.com/office/word/2020/wordml/sdtdatahash" xmlns:w16se="http://schemas.microsoft.com/office/word/2015/wordml/symex" xmlns:wpg="http://schemas.microsoft.com/office/word/2010/wordprocessingGroup" xmlns:wpi="http://schemas.microsoft.com/office/word/2010/wordprocessingInk" xmlns:wne="http://schemas.microsoft.com/office/word/2006/wordml" xmlns:wps="http://schemas.microsoft.com/office/word/2010/wordprocessingShape" mc:Ignorable="w14 w15 w16se w16cid w16 w16cex w16sdtdh wp14">
+<w:document xmlns:wpc="http://schemas.microsoft.com/office/word/2010/wordprocessingCanvas" xmlns:cx="http://schemas.microsoft.com/office/drawing/2014/chartex" xmlns:cx1="http://schemas.microsoft.com/office/drawing/2015/9/8/chartex" xmlns:cx2="http://schemas.microsoft.com/office/drawing/2015/10/21/chartex" xmlns:cx3="http://schemas.microsoft.com/office/drawing/2016/5/9/chartex" xmlns:cx4="http://schemas.microsoft.com/office/drawing/2016/5/10/chartex" xmlns:cx5="http://schemas.microsoft.com/office/drawing/2016/5/11/chartex" xmlns:cx6="http://schemas.microsoft.com/office/drawing/2016/5/12/chartex" xmlns:cx7="http://schemas.microsoft.com/office/drawing/2016/5/13/chartex" xmlns:cx8="http://schemas.microsoft.com/office/drawing/2016/5/14/chartex" xmlns:mc="http://schemas.openxmlformats.org/markup-compatibility/2006" xmlns:aink="http://schemas.microsoft.com/office/drawing/2016/ink" xmlns:am3d="http://schemas.microsoft.com/office/drawing/2017/model3d" xmlns:o="urn:schemas-microsoft-com:office:office" xmlns:oel="http://schemas.microsoft.com/office/2019/extlst" xmlns:r="http://schemas.openxmlformats.org/officeDocument/2006/relationships" xmlns:m="http://schemas.openxmlformats.org/officeDocument/2006/math" xmlns:v="urn:schemas-microsoft-com:vml" xmlns:wp14="http://schemas.microsoft.com/office/word/2010/wordprocessingDrawing" xmlns:wp="http://schemas.openxmlformats.org/drawingml/2006/wordprocessingDrawing" xmlns:w10="urn:schemas-microsoft-com:office:word" xmlns:w="http://schemas.openxmlformats.org/wordprocessingml/2006/main" xmlns:w14="http://schemas.microsoft.com/office/word/2010/wordml" xmlns:w15="http://schemas.microsoft.com/office/word/2012/wordml" xmlns:w16cex="http://schemas.microsoft.com/office/word/2018/wordml/cex" xmlns:w16cid="http://schemas.microsoft.com/office/word/2016/wordml/cid" xmlns:w16="http://schemas.microsoft.com/office/word/2018/wordml" xmlns:w16du="http://schemas.microsoft.com/office/word/2023/wordml/word16du" xmlns:w16sdtdh="http://schemas.microsoft.com/office/word/2020/wordml/sdtdatahash" xmlns:w16se="http://schemas.microsoft.com/office/word/2015/wordml/symex" xmlns:wpg="http://schemas.microsoft.com/office/word/2010/wordprocessingGroup" xmlns:wpi="http://schemas.microsoft.com/office/word/2010/wordprocessingInk" xmlns:wne="http://schemas.microsoft.com/office/word/2006/wordml" xmlns:wps="http://schemas.microsoft.com/office/word/2010/wordprocessingShape" mc:Ignorable="w14 w15 w16se w16cid w16 w16cex w16sdtdh wp14">
   <w:body>
     <w:p>
       <w:pPr>
@@ -20,6 +20,11 @@
     </w:p>
     <w:p>
       <w:pPr>
+        <w:pStyle w:val="ListParagraph"/>
+        <w:numPr>
+          <w:ilvl w:val="0"/>
+          <w:numId w:val="6"/>
+        </w:numPr>
         <w:spacing w:before="100" w:beforeAutospacing="1" w:after="100" w:afterAutospacing="1" w:line="240" w:lineRule="auto"/>
         <w:rPr>
           <w:rFonts w:ascii="Nunito" w:eastAsia="Times New Roman" w:hAnsi="Nunito" w:cs="Times New Roman"/>
@@ -29,6 +34,473 @@
           <w:lang w:eastAsia="en-AU"/>
         </w:rPr>
       </w:pPr>
+      <w:r>
+        <w:rPr>
+          <w:rFonts w:ascii="Nunito" w:eastAsia="Times New Roman" w:hAnsi="Nunito" w:cs="Times New Roman"/>
+          <w:color w:val="2D3B45"/>
+          <w:sz w:val="24"/>
+          <w:szCs w:val="24"/>
+          <w:lang w:eastAsia="en-AU"/>
+        </w:rPr>
+        <w:t>T</w:t>
+      </w:r>
+      <w:r>
+        <w:rPr>
+          <w:rFonts w:ascii="Nunito" w:eastAsia="Times New Roman" w:hAnsi="Nunito" w:cs="Times New Roman"/>
+          <w:color w:val="2D3B45"/>
+          <w:sz w:val="24"/>
+          <w:szCs w:val="24"/>
+          <w:lang w:eastAsia="en-AU"/>
+        </w:rPr>
+        <w:t>he purpose of the system</w:t>
+      </w:r>
+    </w:p>
+    <w:p>
+      <w:pPr>
+        <w:numPr>
+          <w:ilvl w:val="1"/>
+          <w:numId w:val="4"/>
+        </w:numPr>
+        <w:spacing w:before="100" w:beforeAutospacing="1" w:after="100" w:afterAutospacing="1" w:line="240" w:lineRule="auto"/>
+        <w:rPr>
+          <w:rFonts w:ascii="Nunito" w:eastAsia="Times New Roman" w:hAnsi="Nunito" w:cs="Times New Roman"/>
+          <w:color w:val="2D3B45"/>
+          <w:sz w:val="24"/>
+          <w:szCs w:val="24"/>
+          <w:lang w:eastAsia="en-AU"/>
+        </w:rPr>
+      </w:pPr>
+      <w:r>
+        <w:rPr>
+          <w:rFonts w:ascii="Nunito" w:eastAsia="Times New Roman" w:hAnsi="Nunito" w:cs="Times New Roman"/>
+          <w:color w:val="2D3B45"/>
+          <w:sz w:val="24"/>
+          <w:szCs w:val="24"/>
+          <w:lang w:eastAsia="en-AU"/>
+        </w:rPr>
+        <w:t xml:space="preserve">To provide an easy-to-use </w:t>
+      </w:r>
+      <w:r>
+        <w:rPr>
+          <w:rFonts w:ascii="Nunito" w:eastAsia="Times New Roman" w:hAnsi="Nunito" w:cs="Times New Roman"/>
+          <w:color w:val="2D3B45"/>
+          <w:sz w:val="24"/>
+          <w:szCs w:val="24"/>
+          <w:lang w:eastAsia="en-AU"/>
+        </w:rPr>
+        <w:t xml:space="preserve">Utility AI </w:t>
+      </w:r>
+      <w:r>
+        <w:rPr>
+          <w:rFonts w:ascii="Nunito" w:eastAsia="Times New Roman" w:hAnsi="Nunito" w:cs="Times New Roman"/>
+          <w:color w:val="2D3B45"/>
+          <w:sz w:val="24"/>
+          <w:szCs w:val="24"/>
+          <w:lang w:eastAsia="en-AU"/>
+        </w:rPr>
+        <w:t>Unity package that can be imported into any Unity project and used without the developer needing much knowledge of the AI systems behind it.</w:t>
+      </w:r>
+    </w:p>
+    <w:p>
+      <w:pPr>
+        <w:numPr>
+          <w:ilvl w:val="1"/>
+          <w:numId w:val="4"/>
+        </w:numPr>
+        <w:spacing w:before="100" w:beforeAutospacing="1" w:after="100" w:afterAutospacing="1" w:line="240" w:lineRule="auto"/>
+        <w:rPr>
+          <w:rFonts w:ascii="Nunito" w:eastAsia="Times New Roman" w:hAnsi="Nunito" w:cs="Times New Roman"/>
+          <w:color w:val="2D3B45"/>
+          <w:sz w:val="24"/>
+          <w:szCs w:val="24"/>
+          <w:lang w:eastAsia="en-AU"/>
+        </w:rPr>
+      </w:pPr>
+      <w:r>
+        <w:rPr>
+          <w:rFonts w:ascii="Nunito" w:eastAsia="Times New Roman" w:hAnsi="Nunito" w:cs="Times New Roman"/>
+          <w:color w:val="2D3B45"/>
+          <w:sz w:val="24"/>
+          <w:szCs w:val="24"/>
+          <w:lang w:eastAsia="en-AU"/>
+        </w:rPr>
+        <w:t>The system will run almost complet</w:t>
+      </w:r>
+      <w:r>
+        <w:rPr>
+          <w:rFonts w:ascii="Nunito" w:eastAsia="Times New Roman" w:hAnsi="Nunito" w:cs="Times New Roman"/>
+          <w:color w:val="2D3B45"/>
+          <w:sz w:val="24"/>
+          <w:szCs w:val="24"/>
+          <w:lang w:eastAsia="en-AU"/>
+        </w:rPr>
+        <w:t>ely</w:t>
+      </w:r>
+      <w:r>
+        <w:rPr>
+          <w:rFonts w:ascii="Nunito" w:eastAsia="Times New Roman" w:hAnsi="Nunito" w:cs="Times New Roman"/>
+          <w:color w:val="2D3B45"/>
+          <w:sz w:val="24"/>
+          <w:szCs w:val="24"/>
+          <w:lang w:eastAsia="en-AU"/>
+        </w:rPr>
+        <w:t xml:space="preserve"> on delegates and unity events, which allows developers to add any call back, evaluation, or condition methods through the inspector or code.</w:t>
+      </w:r>
+    </w:p>
+    <w:p>
+      <w:pPr>
+        <w:numPr>
+          <w:ilvl w:val="1"/>
+          <w:numId w:val="4"/>
+        </w:numPr>
+        <w:spacing w:before="100" w:beforeAutospacing="1" w:after="100" w:afterAutospacing="1" w:line="240" w:lineRule="auto"/>
+        <w:rPr>
+          <w:rFonts w:ascii="Nunito" w:eastAsia="Times New Roman" w:hAnsi="Nunito" w:cs="Times New Roman"/>
+          <w:color w:val="2D3B45"/>
+          <w:sz w:val="24"/>
+          <w:szCs w:val="24"/>
+          <w:lang w:eastAsia="en-AU"/>
+        </w:rPr>
+      </w:pPr>
+      <w:r>
+        <w:rPr>
+          <w:rFonts w:ascii="Nunito" w:eastAsia="Times New Roman" w:hAnsi="Nunito" w:cs="Times New Roman"/>
+          <w:color w:val="2D3B45"/>
+          <w:sz w:val="24"/>
+          <w:szCs w:val="24"/>
+          <w:lang w:eastAsia="en-AU"/>
+        </w:rPr>
+        <w:t>The goal is to give the developer control over how behaviours are evaluated by allowing them to provide methods that calculate values for their game situations; the conditions that interrupt behaviours; or what happens when a behaviour starts, is active, or has ended. They will not need to know how behaviours are stored and checked or how the subsequent methods are called.</w:t>
+      </w:r>
+    </w:p>
+    <w:p>
+      <w:pPr>
+        <w:pStyle w:val="ListParagraph"/>
+        <w:numPr>
+          <w:ilvl w:val="0"/>
+          <w:numId w:val="4"/>
+        </w:numPr>
+        <w:spacing w:before="100" w:beforeAutospacing="1" w:after="100" w:afterAutospacing="1" w:line="240" w:lineRule="auto"/>
+        <w:rPr>
+          <w:rFonts w:ascii="Nunito" w:eastAsia="Times New Roman" w:hAnsi="Nunito" w:cs="Times New Roman"/>
+          <w:color w:val="2D3B45"/>
+          <w:sz w:val="24"/>
+          <w:szCs w:val="24"/>
+          <w:lang w:eastAsia="en-AU"/>
+        </w:rPr>
+      </w:pPr>
+      <w:r>
+        <w:rPr>
+          <w:rFonts w:ascii="Nunito" w:eastAsia="Times New Roman" w:hAnsi="Nunito" w:cs="Times New Roman"/>
+          <w:color w:val="2D3B45"/>
+          <w:sz w:val="24"/>
+          <w:szCs w:val="24"/>
+          <w:lang w:eastAsia="en-AU"/>
+        </w:rPr>
+        <w:t>Libraries it relies on</w:t>
+      </w:r>
+    </w:p>
+    <w:p>
+      <w:pPr>
+        <w:pStyle w:val="ListParagraph"/>
+        <w:numPr>
+          <w:ilvl w:val="1"/>
+          <w:numId w:val="4"/>
+        </w:numPr>
+        <w:spacing w:before="100" w:beforeAutospacing="1" w:after="100" w:afterAutospacing="1" w:line="240" w:lineRule="auto"/>
+        <w:rPr>
+          <w:rFonts w:ascii="Nunito" w:eastAsia="Times New Roman" w:hAnsi="Nunito" w:cs="Times New Roman"/>
+          <w:color w:val="2D3B45"/>
+          <w:sz w:val="24"/>
+          <w:szCs w:val="24"/>
+          <w:lang w:eastAsia="en-AU"/>
+        </w:rPr>
+      </w:pPr>
+      <w:r>
+        <w:rPr>
+          <w:rFonts w:ascii="Nunito" w:eastAsia="Times New Roman" w:hAnsi="Nunito" w:cs="Times New Roman"/>
+          <w:color w:val="2D3B45"/>
+          <w:sz w:val="24"/>
+          <w:szCs w:val="24"/>
+          <w:lang w:eastAsia="en-AU"/>
+        </w:rPr>
+        <w:t xml:space="preserve">The system only relies on the </w:t>
+      </w:r>
+      <w:r>
+        <w:rPr>
+          <w:rFonts w:ascii="Nunito" w:eastAsia="Times New Roman" w:hAnsi="Nunito" w:cs="Times New Roman"/>
+          <w:color w:val="2D3B45"/>
+          <w:sz w:val="24"/>
+          <w:szCs w:val="24"/>
+          <w:lang w:eastAsia="en-AU"/>
+        </w:rPr>
+        <w:t>in-built</w:t>
+      </w:r>
+      <w:r>
+        <w:rPr>
+          <w:rFonts w:ascii="Nunito" w:eastAsia="Times New Roman" w:hAnsi="Nunito" w:cs="Times New Roman"/>
+          <w:color w:val="2D3B45"/>
+          <w:sz w:val="24"/>
+          <w:szCs w:val="24"/>
+          <w:lang w:eastAsia="en-AU"/>
+        </w:rPr>
+        <w:t xml:space="preserve"> Unity systems.</w:t>
+      </w:r>
+    </w:p>
+    <w:p>
+      <w:pPr>
+        <w:pStyle w:val="ListParagraph"/>
+        <w:numPr>
+          <w:ilvl w:val="0"/>
+          <w:numId w:val="3"/>
+        </w:numPr>
+        <w:spacing w:before="100" w:beforeAutospacing="1" w:after="100" w:afterAutospacing="1" w:line="240" w:lineRule="auto"/>
+        <w:rPr>
+          <w:rFonts w:ascii="Nunito" w:eastAsia="Times New Roman" w:hAnsi="Nunito" w:cs="Times New Roman"/>
+          <w:color w:val="2D3B45"/>
+          <w:sz w:val="24"/>
+          <w:szCs w:val="24"/>
+          <w:lang w:eastAsia="en-AU"/>
+        </w:rPr>
+      </w:pPr>
+      <w:r>
+        <w:rPr>
+          <w:rFonts w:ascii="Nunito" w:eastAsia="Times New Roman" w:hAnsi="Nunito" w:cs="Times New Roman"/>
+          <w:color w:val="2D3B45"/>
+          <w:sz w:val="24"/>
+          <w:szCs w:val="24"/>
+          <w:lang w:eastAsia="en-AU"/>
+        </w:rPr>
+        <w:t>T</w:t>
+      </w:r>
+      <w:r>
+        <w:rPr>
+          <w:rFonts w:ascii="Nunito" w:eastAsia="Times New Roman" w:hAnsi="Nunito" w:cs="Times New Roman"/>
+          <w:color w:val="2D3B45"/>
+          <w:sz w:val="24"/>
+          <w:szCs w:val="24"/>
+          <w:lang w:eastAsia="en-AU"/>
+        </w:rPr>
+        <w:t>he mathematical operations used</w:t>
+      </w:r>
+    </w:p>
+    <w:p>
+      <w:pPr>
+        <w:pStyle w:val="ListParagraph"/>
+        <w:numPr>
+          <w:ilvl w:val="1"/>
+          <w:numId w:val="3"/>
+        </w:numPr>
+        <w:spacing w:before="100" w:beforeAutospacing="1" w:after="100" w:afterAutospacing="1" w:line="240" w:lineRule="auto"/>
+        <w:rPr>
+          <w:rFonts w:ascii="Nunito" w:eastAsia="Times New Roman" w:hAnsi="Nunito" w:cs="Times New Roman"/>
+          <w:color w:val="2D3B45"/>
+          <w:sz w:val="24"/>
+          <w:szCs w:val="24"/>
+          <w:lang w:eastAsia="en-AU"/>
+        </w:rPr>
+      </w:pPr>
+      <w:r>
+        <w:rPr>
+          <w:rFonts w:ascii="Nunito" w:eastAsia="Times New Roman" w:hAnsi="Nunito" w:cs="Times New Roman"/>
+          <w:color w:val="2D3B45"/>
+          <w:sz w:val="24"/>
+          <w:szCs w:val="24"/>
+          <w:lang w:eastAsia="en-AU"/>
+        </w:rPr>
+        <w:t xml:space="preserve">Most of the mathematical operations are done </w:t>
+      </w:r>
+      <w:r>
+        <w:rPr>
+          <w:rFonts w:ascii="Nunito" w:eastAsia="Times New Roman" w:hAnsi="Nunito" w:cs="Times New Roman"/>
+          <w:color w:val="2D3B45"/>
+          <w:sz w:val="24"/>
+          <w:szCs w:val="24"/>
+          <w:lang w:eastAsia="en-AU"/>
+        </w:rPr>
+        <w:t>in calculating</w:t>
+      </w:r>
+      <w:r>
+        <w:rPr>
+          <w:rFonts w:ascii="Nunito" w:eastAsia="Times New Roman" w:hAnsi="Nunito" w:cs="Times New Roman"/>
+          <w:color w:val="2D3B45"/>
+          <w:sz w:val="24"/>
+          <w:szCs w:val="24"/>
+          <w:lang w:eastAsia="en-AU"/>
+        </w:rPr>
+        <w:t xml:space="preserve"> new behaviours. By default, the selection of behaviours is done by a weighted randomisation of their scores</w:t>
+      </w:r>
+      <w:r>
+        <w:rPr>
+          <w:rFonts w:ascii="Nunito" w:eastAsia="Times New Roman" w:hAnsi="Nunito" w:cs="Times New Roman"/>
+          <w:color w:val="2D3B45"/>
+          <w:sz w:val="24"/>
+          <w:szCs w:val="24"/>
+          <w:lang w:eastAsia="en-AU"/>
+        </w:rPr>
+        <w:t>.</w:t>
+      </w:r>
+    </w:p>
+    <w:p>
+      <w:pPr>
+        <w:pStyle w:val="ListParagraph"/>
+        <w:numPr>
+          <w:ilvl w:val="1"/>
+          <w:numId w:val="3"/>
+        </w:numPr>
+        <w:spacing w:before="100" w:beforeAutospacing="1" w:after="100" w:afterAutospacing="1" w:line="240" w:lineRule="auto"/>
+        <w:rPr>
+          <w:rFonts w:ascii="Nunito" w:eastAsia="Times New Roman" w:hAnsi="Nunito" w:cs="Times New Roman"/>
+          <w:color w:val="2D3B45"/>
+          <w:sz w:val="24"/>
+          <w:szCs w:val="24"/>
+          <w:lang w:eastAsia="en-AU"/>
+        </w:rPr>
+      </w:pPr>
+      <w:r>
+        <w:rPr>
+          <w:rFonts w:ascii="Nunito" w:eastAsia="Times New Roman" w:hAnsi="Nunito" w:cs="Times New Roman"/>
+          <w:color w:val="2D3B45"/>
+          <w:sz w:val="24"/>
+          <w:szCs w:val="24"/>
+          <w:lang w:eastAsia="en-AU"/>
+        </w:rPr>
+        <w:t>The evaluation of scores comes with two forms of values. First is the values range provided by the user, and the second is a value between 0 and 1. When an evaluation method is called, the method should return a value inside the user-defined value range, this is the behaviours raw score. During the Utility AI calculations, this raw score is remapped into a 0-1 range to make sure all behaviours are within the same range, removing any bias from behaviour selection.</w:t>
+      </w:r>
+    </w:p>
+    <w:p>
+      <w:pPr>
+        <w:pStyle w:val="ListParagraph"/>
+        <w:numPr>
+          <w:ilvl w:val="0"/>
+          <w:numId w:val="3"/>
+        </w:numPr>
+        <w:spacing w:before="100" w:beforeAutospacing="1" w:after="100" w:afterAutospacing="1" w:line="240" w:lineRule="auto"/>
+        <w:rPr>
+          <w:rFonts w:ascii="Nunito" w:eastAsia="Times New Roman" w:hAnsi="Nunito" w:cs="Times New Roman"/>
+          <w:color w:val="2D3B45"/>
+          <w:sz w:val="24"/>
+          <w:szCs w:val="24"/>
+          <w:lang w:eastAsia="en-AU"/>
+        </w:rPr>
+      </w:pPr>
+      <w:r>
+        <w:rPr>
+          <w:rFonts w:ascii="Nunito" w:eastAsia="Times New Roman" w:hAnsi="Nunito" w:cs="Times New Roman"/>
+          <w:color w:val="2D3B45"/>
+          <w:sz w:val="24"/>
+          <w:szCs w:val="24"/>
+          <w:lang w:eastAsia="en-AU"/>
+        </w:rPr>
+        <w:t>T</w:t>
+      </w:r>
+      <w:r>
+        <w:rPr>
+          <w:rFonts w:ascii="Nunito" w:eastAsia="Times New Roman" w:hAnsi="Nunito" w:cs="Times New Roman"/>
+          <w:color w:val="2D3B45"/>
+          <w:sz w:val="24"/>
+          <w:szCs w:val="24"/>
+          <w:lang w:eastAsia="en-AU"/>
+        </w:rPr>
+        <w:t>he advanced algorithms</w:t>
+      </w:r>
+      <w:r>
+        <w:rPr>
+          <w:rFonts w:ascii="Nunito" w:eastAsia="Times New Roman" w:hAnsi="Nunito" w:cs="Times New Roman"/>
+          <w:color w:val="2D3B45"/>
+          <w:sz w:val="24"/>
+          <w:szCs w:val="24"/>
+          <w:lang w:eastAsia="en-AU"/>
+        </w:rPr>
+        <w:t xml:space="preserve"> and systens</w:t>
+      </w:r>
+      <w:r>
+        <w:rPr>
+          <w:rFonts w:ascii="Nunito" w:eastAsia="Times New Roman" w:hAnsi="Nunito" w:cs="Times New Roman"/>
+          <w:color w:val="2D3B45"/>
+          <w:sz w:val="24"/>
+          <w:szCs w:val="24"/>
+          <w:lang w:eastAsia="en-AU"/>
+        </w:rPr>
+        <w:t xml:space="preserve"> </w:t>
+      </w:r>
+      <w:r>
+        <w:rPr>
+          <w:rFonts w:ascii="Nunito" w:eastAsia="Times New Roman" w:hAnsi="Nunito" w:cs="Times New Roman"/>
+          <w:color w:val="2D3B45"/>
+          <w:sz w:val="24"/>
+          <w:szCs w:val="24"/>
+          <w:lang w:eastAsia="en-AU"/>
+        </w:rPr>
+        <w:t>used</w:t>
+      </w:r>
+    </w:p>
+    <w:p>
+      <w:pPr>
+        <w:pStyle w:val="ListParagraph"/>
+        <w:numPr>
+          <w:ilvl w:val="1"/>
+          <w:numId w:val="3"/>
+        </w:numPr>
+        <w:spacing w:before="100" w:beforeAutospacing="1" w:after="100" w:afterAutospacing="1" w:line="240" w:lineRule="auto"/>
+        <w:rPr>
+          <w:rFonts w:ascii="Nunito" w:eastAsia="Times New Roman" w:hAnsi="Nunito" w:cs="Times New Roman"/>
+          <w:color w:val="2D3B45"/>
+          <w:sz w:val="24"/>
+          <w:szCs w:val="24"/>
+          <w:lang w:eastAsia="en-AU"/>
+        </w:rPr>
+      </w:pPr>
+      <w:r>
+        <w:rPr>
+          <w:rFonts w:ascii="Nunito" w:eastAsia="Times New Roman" w:hAnsi="Nunito" w:cs="Times New Roman"/>
+          <w:color w:val="2D3B45"/>
+          <w:sz w:val="24"/>
+          <w:szCs w:val="24"/>
+          <w:lang w:eastAsia="en-AU"/>
+        </w:rPr>
+        <w:t xml:space="preserve">The Unity editor system does </w:t>
+      </w:r>
+      <w:r>
+        <w:rPr>
+          <w:rFonts w:ascii="Nunito" w:eastAsia="Times New Roman" w:hAnsi="Nunito" w:cs="Times New Roman"/>
+          <w:color w:val="2D3B45"/>
+          <w:sz w:val="24"/>
+          <w:szCs w:val="24"/>
+          <w:lang w:eastAsia="en-AU"/>
+        </w:rPr>
+        <w:t xml:space="preserve">not </w:t>
+      </w:r>
+      <w:r>
+        <w:rPr>
+          <w:rFonts w:ascii="Nunito" w:eastAsia="Times New Roman" w:hAnsi="Nunito" w:cs="Times New Roman"/>
+          <w:color w:val="2D3B45"/>
+          <w:sz w:val="24"/>
+          <w:szCs w:val="24"/>
+          <w:lang w:eastAsia="en-AU"/>
+        </w:rPr>
+        <w:t xml:space="preserve">have an inbuilt system for displaying delegates in the inspector. There is support for Unity events, however these do not allow for return types </w:t>
+      </w:r>
+      <w:r>
+        <w:rPr>
+          <w:rFonts w:ascii="Nunito" w:eastAsia="Times New Roman" w:hAnsi="Nunito" w:cs="Times New Roman"/>
+          <w:color w:val="2D3B45"/>
+          <w:sz w:val="24"/>
+          <w:szCs w:val="24"/>
+          <w:lang w:eastAsia="en-AU"/>
+        </w:rPr>
+        <w:t>which</w:t>
+      </w:r>
+      <w:r>
+        <w:rPr>
+          <w:rFonts w:ascii="Nunito" w:eastAsia="Times New Roman" w:hAnsi="Nunito" w:cs="Times New Roman"/>
+          <w:color w:val="2D3B45"/>
+          <w:sz w:val="24"/>
+          <w:szCs w:val="24"/>
+          <w:lang w:eastAsia="en-AU"/>
+        </w:rPr>
+        <w:t xml:space="preserve"> are necessary for the evaluators, conditions, and behaviour selectors. To make it possible for the user to edit these delegates in the inspector, a custom Unity editor drawer system will have to be made. Through the utilisation of a container class and reflection, the editor will be able to take an object, display all of its methods in a dropdown, and allow for the creation of a delegate on the backend using a chosen method name.</w:t>
+      </w:r>
     </w:p>
     <w:p>
       <w:pPr>
@@ -54,14 +526,44 @@
           <w:szCs w:val="24"/>
           <w:lang w:eastAsia="en-AU"/>
         </w:rPr>
-        <w:t>the purpose of the system,</w:t>
+        <w:t>H</w:t>
+      </w:r>
+      <w:r>
+        <w:rPr>
+          <w:rFonts w:ascii="Nunito" w:eastAsia="Times New Roman" w:hAnsi="Nunito" w:cs="Times New Roman"/>
+          <w:color w:val="2D3B45"/>
+          <w:sz w:val="24"/>
+          <w:szCs w:val="24"/>
+          <w:lang w:eastAsia="en-AU"/>
+        </w:rPr>
+        <w:t xml:space="preserve">ow </w:t>
+      </w:r>
+      <w:r>
+        <w:rPr>
+          <w:rFonts w:ascii="Nunito" w:eastAsia="Times New Roman" w:hAnsi="Nunito" w:cs="Times New Roman"/>
+          <w:color w:val="2D3B45"/>
+          <w:sz w:val="24"/>
+          <w:szCs w:val="24"/>
+          <w:lang w:eastAsia="en-AU"/>
+        </w:rPr>
+        <w:t>is it</w:t>
+      </w:r>
+      <w:r>
+        <w:rPr>
+          <w:rFonts w:ascii="Nunito" w:eastAsia="Times New Roman" w:hAnsi="Nunito" w:cs="Times New Roman"/>
+          <w:color w:val="2D3B45"/>
+          <w:sz w:val="24"/>
+          <w:szCs w:val="24"/>
+          <w:lang w:eastAsia="en-AU"/>
+        </w:rPr>
+        <w:t xml:space="preserve"> modular</w:t>
       </w:r>
     </w:p>
     <w:p>
       <w:pPr>
         <w:numPr>
           <w:ilvl w:val="1"/>
-          <w:numId w:val="4"/>
+          <w:numId w:val="2"/>
         </w:numPr>
         <w:spacing w:before="100" w:beforeAutospacing="1" w:after="100" w:afterAutospacing="1" w:line="240" w:lineRule="auto"/>
         <w:rPr>
@@ -80,14 +582,25 @@
           <w:szCs w:val="24"/>
           <w:lang w:eastAsia="en-AU"/>
         </w:rPr>
-        <w:t>To provide an easy-to-use Unity package that can be imported into any Unity project and used without the developer needing much knowledge of the AI systems behind it.</w:t>
+        <w:lastRenderedPageBreak/>
+        <w:t>The system will be made modular using the Unity inspector</w:t>
+      </w:r>
+      <w:r>
+        <w:rPr>
+          <w:rFonts w:ascii="Nunito" w:eastAsia="Times New Roman" w:hAnsi="Nunito" w:cs="Times New Roman"/>
+          <w:color w:val="2D3B45"/>
+          <w:sz w:val="24"/>
+          <w:szCs w:val="24"/>
+          <w:lang w:eastAsia="en-AU"/>
+        </w:rPr>
+        <w:t xml:space="preserve"> to dynamically generate Utility AI classes.</w:t>
       </w:r>
     </w:p>
     <w:p>
       <w:pPr>
         <w:numPr>
           <w:ilvl w:val="1"/>
-          <w:numId w:val="4"/>
+          <w:numId w:val="2"/>
         </w:numPr>
         <w:spacing w:before="100" w:beforeAutospacing="1" w:after="100" w:afterAutospacing="1" w:line="240" w:lineRule="auto"/>
         <w:rPr>
@@ -106,14 +619,14 @@
           <w:szCs w:val="24"/>
           <w:lang w:eastAsia="en-AU"/>
         </w:rPr>
-        <w:t>The system will run almost completed on delegates and unity events, which allows developers to add any call back, evaluation, or condition methods through the inspector or code.</w:t>
+        <w:t>The developer will be provided with the tools to generate as many behaviours as they’d like all from the inspector.</w:t>
       </w:r>
     </w:p>
     <w:p>
       <w:pPr>
         <w:numPr>
           <w:ilvl w:val="1"/>
-          <w:numId w:val="4"/>
+          <w:numId w:val="2"/>
         </w:numPr>
         <w:spacing w:before="100" w:beforeAutospacing="1" w:after="100" w:afterAutospacing="1" w:line="240" w:lineRule="auto"/>
         <w:rPr>
@@ -132,7 +645,97 @@
           <w:szCs w:val="24"/>
           <w:lang w:eastAsia="en-AU"/>
         </w:rPr>
-        <w:t>The goal is to give the developer control over how behaviours are evaluated by allowing them to provide methods that calculate values for their game situations; the conditions that interrupt behaviours; or what happens when a behaviour starts, is active, or has ended. They will not need to know how behaviours are stored and checked or how the subsequent methods are called.</w:t>
+        <w:t xml:space="preserve">The generation systems behind the scenes will generate a </w:t>
+      </w:r>
+      <w:r>
+        <w:rPr>
+          <w:rFonts w:ascii="Nunito" w:eastAsia="Times New Roman" w:hAnsi="Nunito" w:cs="Times New Roman"/>
+          <w:color w:val="2D3B45"/>
+          <w:sz w:val="24"/>
+          <w:szCs w:val="24"/>
+          <w:lang w:eastAsia="en-AU"/>
+        </w:rPr>
+        <w:t>brand-new</w:t>
+      </w:r>
+      <w:r>
+        <w:rPr>
+          <w:rFonts w:ascii="Nunito" w:eastAsia="Times New Roman" w:hAnsi="Nunito" w:cs="Times New Roman"/>
+          <w:color w:val="2D3B45"/>
+          <w:sz w:val="24"/>
+          <w:szCs w:val="24"/>
+          <w:lang w:eastAsia="en-AU"/>
+        </w:rPr>
+        <w:t xml:space="preserve"> C# script with the Utility</w:t>
+      </w:r>
+      <w:r>
+        <w:rPr>
+          <w:rFonts w:ascii="Nunito" w:eastAsia="Times New Roman" w:hAnsi="Nunito" w:cs="Times New Roman"/>
+          <w:color w:val="2D3B45"/>
+          <w:sz w:val="24"/>
+          <w:szCs w:val="24"/>
+          <w:lang w:eastAsia="en-AU"/>
+        </w:rPr>
+        <w:t xml:space="preserve"> </w:t>
+      </w:r>
+      <w:r>
+        <w:rPr>
+          <w:rFonts w:ascii="Nunito" w:eastAsia="Times New Roman" w:hAnsi="Nunito" w:cs="Times New Roman"/>
+          <w:color w:val="2D3B45"/>
+          <w:sz w:val="24"/>
+          <w:szCs w:val="24"/>
+          <w:lang w:eastAsia="en-AU"/>
+        </w:rPr>
+        <w:t xml:space="preserve">AI systems, as well as new serialised </w:t>
+      </w:r>
+      <w:r>
+        <w:rPr>
+          <w:rFonts w:ascii="Nunito" w:eastAsia="Times New Roman" w:hAnsi="Nunito" w:cs="Times New Roman"/>
+          <w:color w:val="2D3B45"/>
+          <w:sz w:val="24"/>
+          <w:szCs w:val="24"/>
+          <w:lang w:eastAsia="en-AU"/>
+        </w:rPr>
+        <w:t>variables</w:t>
+      </w:r>
+      <w:r>
+        <w:rPr>
+          <w:rFonts w:ascii="Nunito" w:eastAsia="Times New Roman" w:hAnsi="Nunito" w:cs="Times New Roman"/>
+          <w:color w:val="2D3B45"/>
+          <w:sz w:val="24"/>
+          <w:szCs w:val="24"/>
+          <w:lang w:eastAsia="en-AU"/>
+        </w:rPr>
+        <w:t xml:space="preserve"> for each custom behaviour chosen by the developer. The developer can then </w:t>
+      </w:r>
+      <w:r>
+        <w:rPr>
+          <w:rFonts w:ascii="Nunito" w:eastAsia="Times New Roman" w:hAnsi="Nunito" w:cs="Times New Roman"/>
+          <w:color w:val="2D3B45"/>
+          <w:sz w:val="24"/>
+          <w:szCs w:val="24"/>
+          <w:lang w:eastAsia="en-AU"/>
+        </w:rPr>
+        <w:t xml:space="preserve">use a script that inherits from this newly generated script to access the behaviours and </w:t>
+      </w:r>
+      <w:r>
+        <w:rPr>
+          <w:rFonts w:ascii="Nunito" w:eastAsia="Times New Roman" w:hAnsi="Nunito" w:cs="Times New Roman"/>
+          <w:color w:val="2D3B45"/>
+          <w:sz w:val="24"/>
+          <w:szCs w:val="24"/>
+          <w:lang w:eastAsia="en-AU"/>
+        </w:rPr>
+        <w:t xml:space="preserve">alter </w:t>
+      </w:r>
+      <w:r>
+        <w:rPr>
+          <w:rFonts w:ascii="Nunito" w:eastAsia="Times New Roman" w:hAnsi="Nunito" w:cs="Times New Roman"/>
+          <w:color w:val="2D3B45"/>
+          <w:sz w:val="24"/>
+          <w:szCs w:val="24"/>
+          <w:lang w:eastAsia="en-AU"/>
+        </w:rPr>
+        <w:t>their functionality.</w:t>
       </w:r>
     </w:p>
     <w:p>
@@ -159,139 +762,47 @@
           <w:szCs w:val="24"/>
           <w:lang w:eastAsia="en-AU"/>
         </w:rPr>
-        <w:t>any libraries it relies on,</w:t>
-      </w:r>
-    </w:p>
-    <w:p>
-      <w:pPr>
-        <w:numPr>
-          <w:ilvl w:val="1"/>
-          <w:numId w:val="3"/>
-        </w:numPr>
-        <w:spacing w:before="100" w:beforeAutospacing="1" w:after="100" w:afterAutospacing="1" w:line="240" w:lineRule="auto"/>
-        <w:rPr>
-          <w:rFonts w:ascii="Nunito" w:eastAsia="Times New Roman" w:hAnsi="Nunito" w:cs="Times New Roman"/>
-          <w:color w:val="2D3B45"/>
-          <w:sz w:val="24"/>
-          <w:szCs w:val="24"/>
-          <w:lang w:eastAsia="en-AU"/>
-        </w:rPr>
-      </w:pPr>
-      <w:r>
-        <w:rPr>
-          <w:rFonts w:ascii="Nunito" w:eastAsia="Times New Roman" w:hAnsi="Nunito" w:cs="Times New Roman"/>
-          <w:color w:val="2D3B45"/>
-          <w:sz w:val="24"/>
-          <w:szCs w:val="24"/>
-          <w:lang w:eastAsia="en-AU"/>
-        </w:rPr>
-        <w:t xml:space="preserve">The system only relies on the </w:t>
-      </w:r>
-      <w:r>
-        <w:rPr>
-          <w:rFonts w:ascii="Nunito" w:eastAsia="Times New Roman" w:hAnsi="Nunito" w:cs="Times New Roman"/>
-          <w:color w:val="2D3B45"/>
-          <w:sz w:val="24"/>
-          <w:szCs w:val="24"/>
-          <w:lang w:eastAsia="en-AU"/>
-        </w:rPr>
-        <w:t>in-built</w:t>
-      </w:r>
-      <w:r>
-        <w:rPr>
-          <w:rFonts w:ascii="Nunito" w:eastAsia="Times New Roman" w:hAnsi="Nunito" w:cs="Times New Roman"/>
-          <w:color w:val="2D3B45"/>
-          <w:sz w:val="24"/>
-          <w:szCs w:val="24"/>
-          <w:lang w:eastAsia="en-AU"/>
-        </w:rPr>
-        <w:t xml:space="preserve"> Unity systems.</w:t>
-      </w:r>
-    </w:p>
-    <w:p>
-      <w:pPr>
-        <w:numPr>
-          <w:ilvl w:val="0"/>
-          <w:numId w:val="1"/>
-        </w:numPr>
-        <w:spacing w:before="100" w:beforeAutospacing="1" w:after="100" w:afterAutospacing="1" w:line="240" w:lineRule="auto"/>
-        <w:ind w:left="1095"/>
-        <w:rPr>
-          <w:rFonts w:ascii="Nunito" w:eastAsia="Times New Roman" w:hAnsi="Nunito" w:cs="Times New Roman"/>
-          <w:color w:val="2D3B45"/>
-          <w:sz w:val="24"/>
-          <w:szCs w:val="24"/>
-          <w:lang w:eastAsia="en-AU"/>
-        </w:rPr>
-      </w:pPr>
-      <w:r>
-        <w:rPr>
-          <w:rFonts w:ascii="Nunito" w:eastAsia="Times New Roman" w:hAnsi="Nunito" w:cs="Times New Roman"/>
-          <w:color w:val="2D3B45"/>
-          <w:sz w:val="24"/>
-          <w:szCs w:val="24"/>
-          <w:lang w:eastAsia="en-AU"/>
-        </w:rPr>
-        <w:t>the mathematical operations to be used,</w:t>
-      </w:r>
-    </w:p>
-    <w:p>
-      <w:pPr>
-        <w:numPr>
-          <w:ilvl w:val="0"/>
-          <w:numId w:val="1"/>
-        </w:numPr>
-        <w:spacing w:before="100" w:beforeAutospacing="1" w:after="100" w:afterAutospacing="1" w:line="240" w:lineRule="auto"/>
-        <w:ind w:left="1095"/>
-        <w:rPr>
-          <w:rFonts w:ascii="Nunito" w:eastAsia="Times New Roman" w:hAnsi="Nunito" w:cs="Times New Roman"/>
-          <w:color w:val="2D3B45"/>
-          <w:sz w:val="24"/>
-          <w:szCs w:val="24"/>
-          <w:lang w:eastAsia="en-AU"/>
-        </w:rPr>
-      </w:pPr>
-      <w:r>
-        <w:rPr>
-          <w:rFonts w:ascii="Nunito" w:eastAsia="Times New Roman" w:hAnsi="Nunito" w:cs="Times New Roman"/>
-          <w:color w:val="2D3B45"/>
-          <w:sz w:val="24"/>
-          <w:szCs w:val="24"/>
-          <w:lang w:eastAsia="en-AU"/>
-        </w:rPr>
-        <w:t>the advanced algorithms</w:t>
-      </w:r>
-      <w:r>
-        <w:rPr>
-          <w:rFonts w:ascii="Nunito" w:eastAsia="Times New Roman" w:hAnsi="Nunito" w:cs="Times New Roman"/>
-          <w:color w:val="2D3B45"/>
-          <w:sz w:val="24"/>
-          <w:szCs w:val="24"/>
-          <w:lang w:eastAsia="en-AU"/>
-        </w:rPr>
-        <w:t xml:space="preserve"> and </w:t>
-      </w:r>
-      <w:proofErr w:type="spellStart"/>
-      <w:r>
-        <w:rPr>
-          <w:rFonts w:ascii="Nunito" w:eastAsia="Times New Roman" w:hAnsi="Nunito" w:cs="Times New Roman"/>
-          <w:color w:val="2D3B45"/>
-          <w:sz w:val="24"/>
-          <w:szCs w:val="24"/>
-          <w:lang w:eastAsia="en-AU"/>
-        </w:rPr>
-        <w:t>systens</w:t>
-      </w:r>
-      <w:proofErr w:type="spellEnd"/>
-      <w:r>
-        <w:rPr>
-          <w:rFonts w:ascii="Nunito" w:eastAsia="Times New Roman" w:hAnsi="Nunito" w:cs="Times New Roman"/>
-          <w:color w:val="2D3B45"/>
-          <w:sz w:val="24"/>
-          <w:szCs w:val="24"/>
-          <w:lang w:eastAsia="en-AU"/>
-        </w:rPr>
-        <w:t xml:space="preserve"> to be implemented,</w:t>
+        <w:t>Ho</w:t>
+      </w:r>
+      <w:r>
+        <w:rPr>
+          <w:rFonts w:ascii="Nunito" w:eastAsia="Times New Roman" w:hAnsi="Nunito" w:cs="Times New Roman"/>
+          <w:color w:val="2D3B45"/>
+          <w:sz w:val="24"/>
+          <w:szCs w:val="24"/>
+          <w:lang w:eastAsia="en-AU"/>
+        </w:rPr>
+        <w:t xml:space="preserve">w to integrate </w:t>
+      </w:r>
+      <w:r>
+        <w:rPr>
+          <w:rFonts w:ascii="Nunito" w:eastAsia="Times New Roman" w:hAnsi="Nunito" w:cs="Times New Roman"/>
+          <w:color w:val="2D3B45"/>
+          <w:sz w:val="24"/>
+          <w:szCs w:val="24"/>
+          <w:lang w:eastAsia="en-AU"/>
+        </w:rPr>
+        <w:t xml:space="preserve">the </w:t>
+      </w:r>
+      <w:r>
+        <w:rPr>
+          <w:rFonts w:ascii="Nunito" w:eastAsia="Times New Roman" w:hAnsi="Nunito" w:cs="Times New Roman"/>
+          <w:color w:val="2D3B45"/>
+          <w:sz w:val="24"/>
+          <w:szCs w:val="24"/>
+          <w:lang w:eastAsia="en-AU"/>
+        </w:rPr>
+        <w:t xml:space="preserve">system </w:t>
+      </w:r>
+      <w:r>
+        <w:rPr>
+          <w:rFonts w:ascii="Nunito" w:eastAsia="Times New Roman" w:hAnsi="Nunito" w:cs="Times New Roman"/>
+          <w:color w:val="2D3B45"/>
+          <w:sz w:val="24"/>
+          <w:szCs w:val="24"/>
+          <w:lang w:eastAsia="en-AU"/>
+        </w:rPr>
+        <w:t>into a new Unity project</w:t>
       </w:r>
     </w:p>
     <w:p>
@@ -317,262 +828,7 @@
           <w:szCs w:val="24"/>
           <w:lang w:eastAsia="en-AU"/>
         </w:rPr>
-        <w:t xml:space="preserve">The Unity editor system does have an inbuilt system for displaying delegates in the inspector. There is support for Unity events, however these do not allow for return types will are necessary for the evaluators, conditions, and behaviour selectors. To make it possible for the user to edit these delegates in the inspector, a custom Unity editor drawer system will have to be made. Through the utilisation of a container class and reflection, the editor will be able to take an object, display </w:t>
-      </w:r>
-      <w:proofErr w:type="gramStart"/>
-      <w:r>
-        <w:rPr>
-          <w:rFonts w:ascii="Nunito" w:eastAsia="Times New Roman" w:hAnsi="Nunito" w:cs="Times New Roman"/>
-          <w:color w:val="2D3B45"/>
-          <w:sz w:val="24"/>
-          <w:szCs w:val="24"/>
-          <w:lang w:eastAsia="en-AU"/>
-        </w:rPr>
-        <w:t>all of</w:t>
-      </w:r>
-      <w:proofErr w:type="gramEnd"/>
-      <w:r>
-        <w:rPr>
-          <w:rFonts w:ascii="Nunito" w:eastAsia="Times New Roman" w:hAnsi="Nunito" w:cs="Times New Roman"/>
-          <w:color w:val="2D3B45"/>
-          <w:sz w:val="24"/>
-          <w:szCs w:val="24"/>
-          <w:lang w:eastAsia="en-AU"/>
-        </w:rPr>
-        <w:t xml:space="preserve"> its methods in a dropdown, and allow for the creation of a delegate on the backend using a chosen method name.</w:t>
-      </w:r>
-    </w:p>
-    <w:p>
-      <w:pPr>
-        <w:numPr>
-          <w:ilvl w:val="0"/>
-          <w:numId w:val="1"/>
-        </w:numPr>
-        <w:spacing w:before="100" w:beforeAutospacing="1" w:after="100" w:afterAutospacing="1" w:line="240" w:lineRule="auto"/>
-        <w:ind w:left="1095"/>
-        <w:rPr>
-          <w:rFonts w:ascii="Nunito" w:eastAsia="Times New Roman" w:hAnsi="Nunito" w:cs="Times New Roman"/>
-          <w:color w:val="2D3B45"/>
-          <w:sz w:val="24"/>
-          <w:szCs w:val="24"/>
-          <w:lang w:eastAsia="en-AU"/>
-        </w:rPr>
-      </w:pPr>
-      <w:r>
-        <w:rPr>
-          <w:rFonts w:ascii="Nunito" w:eastAsia="Times New Roman" w:hAnsi="Nunito" w:cs="Times New Roman"/>
-          <w:color w:val="2D3B45"/>
-          <w:sz w:val="24"/>
-          <w:szCs w:val="24"/>
-          <w:lang w:eastAsia="en-AU"/>
-        </w:rPr>
-        <w:t>how it will be made modular, and</w:t>
-      </w:r>
-    </w:p>
-    <w:p>
-      <w:pPr>
-        <w:numPr>
-          <w:ilvl w:val="1"/>
-          <w:numId w:val="2"/>
-        </w:numPr>
-        <w:spacing w:before="100" w:beforeAutospacing="1" w:after="100" w:afterAutospacing="1" w:line="240" w:lineRule="auto"/>
-        <w:rPr>
-          <w:rFonts w:ascii="Nunito" w:eastAsia="Times New Roman" w:hAnsi="Nunito" w:cs="Times New Roman"/>
-          <w:color w:val="2D3B45"/>
-          <w:sz w:val="24"/>
-          <w:szCs w:val="24"/>
-          <w:lang w:eastAsia="en-AU"/>
-        </w:rPr>
-      </w:pPr>
-      <w:r>
-        <w:rPr>
-          <w:rFonts w:ascii="Nunito" w:eastAsia="Times New Roman" w:hAnsi="Nunito" w:cs="Times New Roman"/>
-          <w:color w:val="2D3B45"/>
-          <w:sz w:val="24"/>
-          <w:szCs w:val="24"/>
-          <w:lang w:eastAsia="en-AU"/>
-        </w:rPr>
-        <w:t>The system will be made modular using the Unity inspector</w:t>
-      </w:r>
-      <w:r>
-        <w:rPr>
-          <w:rFonts w:ascii="Nunito" w:eastAsia="Times New Roman" w:hAnsi="Nunito" w:cs="Times New Roman"/>
-          <w:color w:val="2D3B45"/>
-          <w:sz w:val="24"/>
-          <w:szCs w:val="24"/>
-          <w:lang w:eastAsia="en-AU"/>
-        </w:rPr>
-        <w:t xml:space="preserve"> to dynamically generate Utility AI classes.</w:t>
-      </w:r>
-    </w:p>
-    <w:p>
-      <w:pPr>
-        <w:numPr>
-          <w:ilvl w:val="1"/>
-          <w:numId w:val="2"/>
-        </w:numPr>
-        <w:spacing w:before="100" w:beforeAutospacing="1" w:after="100" w:afterAutospacing="1" w:line="240" w:lineRule="auto"/>
-        <w:rPr>
-          <w:rFonts w:ascii="Nunito" w:eastAsia="Times New Roman" w:hAnsi="Nunito" w:cs="Times New Roman"/>
-          <w:color w:val="2D3B45"/>
-          <w:sz w:val="24"/>
-          <w:szCs w:val="24"/>
-          <w:lang w:eastAsia="en-AU"/>
-        </w:rPr>
-      </w:pPr>
-      <w:r>
-        <w:rPr>
-          <w:rFonts w:ascii="Nunito" w:eastAsia="Times New Roman" w:hAnsi="Nunito" w:cs="Times New Roman"/>
-          <w:color w:val="2D3B45"/>
-          <w:sz w:val="24"/>
-          <w:szCs w:val="24"/>
-          <w:lang w:eastAsia="en-AU"/>
-        </w:rPr>
-        <w:t>The developer will be provided with the tools to generate as many behaviours as they’d like all from the inspector.</w:t>
-      </w:r>
-    </w:p>
-    <w:p>
-      <w:pPr>
-        <w:numPr>
-          <w:ilvl w:val="1"/>
-          <w:numId w:val="2"/>
-        </w:numPr>
-        <w:spacing w:before="100" w:beforeAutospacing="1" w:after="100" w:afterAutospacing="1" w:line="240" w:lineRule="auto"/>
-        <w:rPr>
-          <w:rFonts w:ascii="Nunito" w:eastAsia="Times New Roman" w:hAnsi="Nunito" w:cs="Times New Roman"/>
-          <w:color w:val="2D3B45"/>
-          <w:sz w:val="24"/>
-          <w:szCs w:val="24"/>
-          <w:lang w:eastAsia="en-AU"/>
-        </w:rPr>
-      </w:pPr>
-      <w:r>
-        <w:rPr>
-          <w:rFonts w:ascii="Nunito" w:eastAsia="Times New Roman" w:hAnsi="Nunito" w:cs="Times New Roman"/>
-          <w:color w:val="2D3B45"/>
-          <w:sz w:val="24"/>
-          <w:szCs w:val="24"/>
-          <w:lang w:eastAsia="en-AU"/>
-        </w:rPr>
-        <w:lastRenderedPageBreak/>
-        <w:t xml:space="preserve">The generation systems behind the scenes will generate a </w:t>
-      </w:r>
-      <w:r>
-        <w:rPr>
-          <w:rFonts w:ascii="Nunito" w:eastAsia="Times New Roman" w:hAnsi="Nunito" w:cs="Times New Roman"/>
-          <w:color w:val="2D3B45"/>
-          <w:sz w:val="24"/>
-          <w:szCs w:val="24"/>
-          <w:lang w:eastAsia="en-AU"/>
-        </w:rPr>
-        <w:t>brand-new</w:t>
-      </w:r>
-      <w:r>
-        <w:rPr>
-          <w:rFonts w:ascii="Nunito" w:eastAsia="Times New Roman" w:hAnsi="Nunito" w:cs="Times New Roman"/>
-          <w:color w:val="2D3B45"/>
-          <w:sz w:val="24"/>
-          <w:szCs w:val="24"/>
-          <w:lang w:eastAsia="en-AU"/>
-        </w:rPr>
-        <w:t xml:space="preserve"> C# script with the Utility</w:t>
-      </w:r>
-      <w:r>
-        <w:rPr>
-          <w:rFonts w:ascii="Nunito" w:eastAsia="Times New Roman" w:hAnsi="Nunito" w:cs="Times New Roman"/>
-          <w:color w:val="2D3B45"/>
-          <w:sz w:val="24"/>
-          <w:szCs w:val="24"/>
-          <w:lang w:eastAsia="en-AU"/>
-        </w:rPr>
-        <w:t xml:space="preserve"> </w:t>
-      </w:r>
-      <w:r>
-        <w:rPr>
-          <w:rFonts w:ascii="Nunito" w:eastAsia="Times New Roman" w:hAnsi="Nunito" w:cs="Times New Roman"/>
-          <w:color w:val="2D3B45"/>
-          <w:sz w:val="24"/>
-          <w:szCs w:val="24"/>
-          <w:lang w:eastAsia="en-AU"/>
-        </w:rPr>
-        <w:t xml:space="preserve">AI systems, as well as new serialised </w:t>
-      </w:r>
-      <w:r>
-        <w:rPr>
-          <w:rFonts w:ascii="Nunito" w:eastAsia="Times New Roman" w:hAnsi="Nunito" w:cs="Times New Roman"/>
-          <w:color w:val="2D3B45"/>
-          <w:sz w:val="24"/>
-          <w:szCs w:val="24"/>
-          <w:lang w:eastAsia="en-AU"/>
-        </w:rPr>
-        <w:t>variables</w:t>
-      </w:r>
-      <w:r>
-        <w:rPr>
-          <w:rFonts w:ascii="Nunito" w:eastAsia="Times New Roman" w:hAnsi="Nunito" w:cs="Times New Roman"/>
-          <w:color w:val="2D3B45"/>
-          <w:sz w:val="24"/>
-          <w:szCs w:val="24"/>
-          <w:lang w:eastAsia="en-AU"/>
-        </w:rPr>
-        <w:t xml:space="preserve"> for each custom behaviour chosen by the developer. The developer can then </w:t>
-      </w:r>
-      <w:r>
-        <w:rPr>
-          <w:rFonts w:ascii="Nunito" w:eastAsia="Times New Roman" w:hAnsi="Nunito" w:cs="Times New Roman"/>
-          <w:color w:val="2D3B45"/>
-          <w:sz w:val="24"/>
-          <w:szCs w:val="24"/>
-          <w:lang w:eastAsia="en-AU"/>
-        </w:rPr>
-        <w:t xml:space="preserve">use a script that inherits from this newly generated script to access the behaviours and </w:t>
-      </w:r>
-      <w:r>
-        <w:rPr>
-          <w:rFonts w:ascii="Nunito" w:eastAsia="Times New Roman" w:hAnsi="Nunito" w:cs="Times New Roman"/>
-          <w:color w:val="2D3B45"/>
-          <w:sz w:val="24"/>
-          <w:szCs w:val="24"/>
-          <w:lang w:eastAsia="en-AU"/>
-        </w:rPr>
-        <w:t xml:space="preserve">alter </w:t>
-      </w:r>
-      <w:r>
-        <w:rPr>
-          <w:rFonts w:ascii="Nunito" w:eastAsia="Times New Roman" w:hAnsi="Nunito" w:cs="Times New Roman"/>
-          <w:color w:val="2D3B45"/>
-          <w:sz w:val="24"/>
-          <w:szCs w:val="24"/>
-          <w:lang w:eastAsia="en-AU"/>
-        </w:rPr>
-        <w:t>their functionality.</w:t>
-      </w:r>
-    </w:p>
-    <w:p>
-      <w:pPr>
-        <w:numPr>
-          <w:ilvl w:val="0"/>
-          <w:numId w:val="1"/>
-        </w:numPr>
-        <w:spacing w:before="100" w:beforeAutospacing="1" w:after="100" w:afterAutospacing="1" w:line="240" w:lineRule="auto"/>
-        <w:ind w:left="1095"/>
-        <w:rPr>
-          <w:rFonts w:ascii="Nunito" w:eastAsia="Times New Roman" w:hAnsi="Nunito" w:cs="Times New Roman"/>
-          <w:color w:val="2D3B45"/>
-          <w:sz w:val="24"/>
-          <w:szCs w:val="24"/>
-          <w:lang w:eastAsia="en-AU"/>
-        </w:rPr>
-      </w:pPr>
-      <w:r>
-        <w:rPr>
-          <w:rFonts w:ascii="Nunito" w:eastAsia="Times New Roman" w:hAnsi="Nunito" w:cs="Times New Roman"/>
-          <w:color w:val="2D3B45"/>
-          <w:sz w:val="24"/>
-          <w:szCs w:val="24"/>
-          <w:lang w:eastAsia="en-AU"/>
-        </w:rPr>
-        <w:t>how to integrate your system with a new or existing application.</w:t>
+        <w:t>Import the Modular Utility AI package into your Unity project.</w:t>
       </w:r>
     </w:p>
     <w:p>
@@ -598,7 +854,29 @@
           <w:szCs w:val="24"/>
           <w:lang w:eastAsia="en-AU"/>
         </w:rPr>
-        <w:t>Import the Modular Utility AI package into your Unity project.</w:t>
+        <w:t xml:space="preserve">Create a new script which inherits from the </w:t>
+      </w:r>
+      <w:r>
+        <w:rPr>
+          <w:rFonts w:ascii="Nunito" w:eastAsia="Times New Roman" w:hAnsi="Nunito" w:cs="Times New Roman"/>
+          <w:i/>
+          <w:iCs/>
+          <w:color w:val="2D3B45"/>
+          <w:sz w:val="24"/>
+          <w:szCs w:val="24"/>
+          <w:lang w:eastAsia="en-AU"/>
+        </w:rPr>
+        <w:t>UtilityAI</w:t>
+      </w:r>
+      <w:r>
+        <w:rPr>
+          <w:rFonts w:ascii="Nunito" w:eastAsia="Times New Roman" w:hAnsi="Nunito" w:cs="Times New Roman"/>
+          <w:color w:val="2D3B45"/>
+          <w:sz w:val="24"/>
+          <w:szCs w:val="24"/>
+          <w:lang w:eastAsia="en-AU"/>
+        </w:rPr>
+        <w:t xml:space="preserve"> class</w:t>
       </w:r>
     </w:p>
     <w:p>
@@ -624,31 +902,27 @@
           <w:szCs w:val="24"/>
           <w:lang w:eastAsia="en-AU"/>
         </w:rPr>
-        <w:t xml:space="preserve">Create a new script which inherits from the </w:t>
-      </w:r>
-      <w:proofErr w:type="spellStart"/>
-      <w:r>
-        <w:rPr>
-          <w:rFonts w:ascii="Nunito" w:eastAsia="Times New Roman" w:hAnsi="Nunito" w:cs="Times New Roman"/>
-          <w:i/>
-          <w:iCs/>
-          <w:color w:val="2D3B45"/>
-          <w:sz w:val="24"/>
-          <w:szCs w:val="24"/>
-          <w:lang w:eastAsia="en-AU"/>
-        </w:rPr>
-        <w:t>UtilityAI</w:t>
-      </w:r>
-      <w:proofErr w:type="spellEnd"/>
-      <w:r>
-        <w:rPr>
-          <w:rFonts w:ascii="Nunito" w:eastAsia="Times New Roman" w:hAnsi="Nunito" w:cs="Times New Roman"/>
-          <w:color w:val="2D3B45"/>
-          <w:sz w:val="24"/>
-          <w:szCs w:val="24"/>
-          <w:lang w:eastAsia="en-AU"/>
-        </w:rPr>
-        <w:t xml:space="preserve"> class</w:t>
+        <w:t xml:space="preserve">Return to </w:t>
+      </w:r>
+      <w:r>
+        <w:rPr>
+          <w:rFonts w:ascii="Nunito" w:eastAsia="Times New Roman" w:hAnsi="Nunito" w:cs="Times New Roman"/>
+          <w:color w:val="2D3B45"/>
+          <w:sz w:val="24"/>
+          <w:szCs w:val="24"/>
+          <w:lang w:eastAsia="en-AU"/>
+        </w:rPr>
+        <w:t xml:space="preserve">the </w:t>
+      </w:r>
+      <w:r>
+        <w:rPr>
+          <w:rFonts w:ascii="Nunito" w:eastAsia="Times New Roman" w:hAnsi="Nunito" w:cs="Times New Roman"/>
+          <w:color w:val="2D3B45"/>
+          <w:sz w:val="24"/>
+          <w:szCs w:val="24"/>
+          <w:lang w:eastAsia="en-AU"/>
+        </w:rPr>
+        <w:t>Unity editor and attach your newly created script to an object such as an enemy.</w:t>
       </w:r>
     </w:p>
     <w:p>
@@ -674,27 +948,27 @@
           <w:szCs w:val="24"/>
           <w:lang w:eastAsia="en-AU"/>
         </w:rPr>
-        <w:t xml:space="preserve">Return to </w:t>
-      </w:r>
-      <w:r>
-        <w:rPr>
-          <w:rFonts w:ascii="Nunito" w:eastAsia="Times New Roman" w:hAnsi="Nunito" w:cs="Times New Roman"/>
-          <w:color w:val="2D3B45"/>
-          <w:sz w:val="24"/>
-          <w:szCs w:val="24"/>
-          <w:lang w:eastAsia="en-AU"/>
-        </w:rPr>
-        <w:t xml:space="preserve">the </w:t>
-      </w:r>
-      <w:r>
-        <w:rPr>
-          <w:rFonts w:ascii="Nunito" w:eastAsia="Times New Roman" w:hAnsi="Nunito" w:cs="Times New Roman"/>
-          <w:color w:val="2D3B45"/>
-          <w:sz w:val="24"/>
-          <w:szCs w:val="24"/>
-          <w:lang w:eastAsia="en-AU"/>
-        </w:rPr>
-        <w:t>Unity editor and attach your newly created script to an object such as an enemy.</w:t>
+        <w:t>In the inspector, your script will have a</w:t>
+      </w:r>
+      <w:r>
+        <w:rPr>
+          <w:rFonts w:ascii="Nunito" w:eastAsia="Times New Roman" w:hAnsi="Nunito" w:cs="Times New Roman"/>
+          <w:color w:val="2D3B45"/>
+          <w:sz w:val="24"/>
+          <w:szCs w:val="24"/>
+          <w:lang w:eastAsia="en-AU"/>
+        </w:rPr>
+        <w:t xml:space="preserve"> behaviour</w:t>
+      </w:r>
+      <w:r>
+        <w:rPr>
+          <w:rFonts w:ascii="Nunito" w:eastAsia="Times New Roman" w:hAnsi="Nunito" w:cs="Times New Roman"/>
+          <w:color w:val="2D3B45"/>
+          <w:sz w:val="24"/>
+          <w:szCs w:val="24"/>
+          <w:lang w:eastAsia="en-AU"/>
+        </w:rPr>
+        <w:t xml:space="preserve"> list and a generate button. Fill the list with any number of behaviours you’d like. (Behaviours can be added, updated, or removed at any point in the future)</w:t>
       </w:r>
     </w:p>
     <w:p>
@@ -720,27 +994,67 @@
           <w:szCs w:val="24"/>
           <w:lang w:eastAsia="en-AU"/>
         </w:rPr>
-        <w:t>In the inspector, your script will have a</w:t>
-      </w:r>
-      <w:r>
-        <w:rPr>
-          <w:rFonts w:ascii="Nunito" w:eastAsia="Times New Roman" w:hAnsi="Nunito" w:cs="Times New Roman"/>
-          <w:color w:val="2D3B45"/>
-          <w:sz w:val="24"/>
-          <w:szCs w:val="24"/>
-          <w:lang w:eastAsia="en-AU"/>
-        </w:rPr>
-        <w:t xml:space="preserve"> behaviour</w:t>
-      </w:r>
-      <w:r>
-        <w:rPr>
-          <w:rFonts w:ascii="Nunito" w:eastAsia="Times New Roman" w:hAnsi="Nunito" w:cs="Times New Roman"/>
-          <w:color w:val="2D3B45"/>
-          <w:sz w:val="24"/>
-          <w:szCs w:val="24"/>
-          <w:lang w:eastAsia="en-AU"/>
-        </w:rPr>
-        <w:t xml:space="preserve"> list and a generate button. Fill the list with any number of behaviours you’d like. (Behaviours can be added, updated, or removed at any point in the future)</w:t>
+        <w:t xml:space="preserve">Once behaviours are chosen, press the Generate AI Instance button. This will create a new Utility AI behind the scenes. </w:t>
+      </w:r>
+      <w:r>
+        <w:rPr>
+          <w:rFonts w:ascii="Nunito" w:eastAsia="Times New Roman" w:hAnsi="Nunito" w:cs="Times New Roman"/>
+          <w:color w:val="2D3B45"/>
+          <w:sz w:val="24"/>
+          <w:szCs w:val="24"/>
+          <w:lang w:eastAsia="en-AU"/>
+        </w:rPr>
+        <w:t>The</w:t>
+      </w:r>
+      <w:r>
+        <w:rPr>
+          <w:rFonts w:ascii="Nunito" w:eastAsia="Times New Roman" w:hAnsi="Nunito" w:cs="Times New Roman"/>
+          <w:color w:val="2D3B45"/>
+          <w:sz w:val="24"/>
+          <w:szCs w:val="24"/>
+          <w:lang w:eastAsia="en-AU"/>
+        </w:rPr>
+        <w:t xml:space="preserve"> script </w:t>
+      </w:r>
+      <w:r>
+        <w:rPr>
+          <w:rFonts w:ascii="Nunito" w:eastAsia="Times New Roman" w:hAnsi="Nunito" w:cs="Times New Roman"/>
+          <w:color w:val="2D3B45"/>
+          <w:sz w:val="24"/>
+          <w:szCs w:val="24"/>
+          <w:lang w:eastAsia="en-AU"/>
+        </w:rPr>
+        <w:t xml:space="preserve">you created </w:t>
+      </w:r>
+      <w:r>
+        <w:rPr>
+          <w:rFonts w:ascii="Nunito" w:eastAsia="Times New Roman" w:hAnsi="Nunito" w:cs="Times New Roman"/>
+          <w:color w:val="2D3B45"/>
+          <w:sz w:val="24"/>
+          <w:szCs w:val="24"/>
+          <w:lang w:eastAsia="en-AU"/>
+        </w:rPr>
+        <w:t xml:space="preserve">should now inherit from this newly generated script, </w:t>
+      </w:r>
+      <w:r>
+        <w:rPr>
+          <w:rFonts w:ascii="Nunito" w:eastAsia="Times New Roman" w:hAnsi="Nunito" w:cs="Times New Roman"/>
+          <w:color w:val="2D3B45"/>
+          <w:sz w:val="24"/>
+          <w:szCs w:val="24"/>
+          <w:lang w:eastAsia="en-AU"/>
+        </w:rPr>
+        <w:t>and</w:t>
+      </w:r>
+      <w:r>
+        <w:rPr>
+          <w:rFonts w:ascii="Nunito" w:eastAsia="Times New Roman" w:hAnsi="Nunito" w:cs="Times New Roman"/>
+          <w:color w:val="2D3B45"/>
+          <w:sz w:val="24"/>
+          <w:szCs w:val="24"/>
+          <w:lang w:eastAsia="en-AU"/>
+        </w:rPr>
+        <w:t xml:space="preserve"> include an interface which provides AI Awake, Start, and Update methods.</w:t>
       </w:r>
     </w:p>
     <w:p>
@@ -766,89 +1080,90 @@
           <w:szCs w:val="24"/>
           <w:lang w:eastAsia="en-AU"/>
         </w:rPr>
-        <w:t xml:space="preserve">Once behaviours are chosen, press the Generate AI Instance button. This will create a new Utility AI behind the scenes. Your script should now inherit from this newly generated script, </w:t>
-      </w:r>
-      <w:r>
-        <w:rPr>
-          <w:rFonts w:ascii="Nunito" w:eastAsia="Times New Roman" w:hAnsi="Nunito" w:cs="Times New Roman"/>
-          <w:color w:val="2D3B45"/>
-          <w:sz w:val="24"/>
-          <w:szCs w:val="24"/>
-          <w:lang w:eastAsia="en-AU"/>
-        </w:rPr>
-        <w:t>and</w:t>
-      </w:r>
-      <w:r>
-        <w:rPr>
-          <w:rFonts w:ascii="Nunito" w:eastAsia="Times New Roman" w:hAnsi="Nunito" w:cs="Times New Roman"/>
-          <w:color w:val="2D3B45"/>
-          <w:sz w:val="24"/>
-          <w:szCs w:val="24"/>
-          <w:lang w:eastAsia="en-AU"/>
-        </w:rPr>
-        <w:t xml:space="preserve"> include an interface which provides AI Awake, Start, and Update methods.</w:t>
-      </w:r>
-    </w:p>
-    <w:p>
-      <w:pPr>
-        <w:numPr>
-          <w:ilvl w:val="1"/>
-          <w:numId w:val="1"/>
-        </w:numPr>
-        <w:spacing w:before="100" w:beforeAutospacing="1" w:after="100" w:afterAutospacing="1" w:line="240" w:lineRule="auto"/>
-        <w:rPr>
-          <w:rFonts w:ascii="Nunito" w:eastAsia="Times New Roman" w:hAnsi="Nunito" w:cs="Times New Roman"/>
-          <w:color w:val="2D3B45"/>
-          <w:sz w:val="24"/>
-          <w:szCs w:val="24"/>
-          <w:lang w:eastAsia="en-AU"/>
-        </w:rPr>
-      </w:pPr>
-      <w:r>
-        <w:rPr>
-          <w:rFonts w:ascii="Nunito" w:eastAsia="Times New Roman" w:hAnsi="Nunito" w:cs="Times New Roman"/>
-          <w:color w:val="2D3B45"/>
-          <w:sz w:val="24"/>
-          <w:szCs w:val="24"/>
-          <w:lang w:eastAsia="en-AU"/>
-        </w:rPr>
-        <w:t xml:space="preserve">You will now see each of your behaviours as categories in the script inspector, </w:t>
-      </w:r>
-    </w:p>
-    <w:p/>
+        <w:t xml:space="preserve">You will now see each of your behaviours as </w:t>
+      </w:r>
+      <w:r>
+        <w:rPr>
+          <w:rFonts w:ascii="Nunito" w:eastAsia="Times New Roman" w:hAnsi="Nunito" w:cs="Times New Roman"/>
+          <w:color w:val="2D3B45"/>
+          <w:sz w:val="24"/>
+          <w:szCs w:val="24"/>
+          <w:lang w:eastAsia="en-AU"/>
+        </w:rPr>
+        <w:t>fields</w:t>
+      </w:r>
+      <w:r>
+        <w:rPr>
+          <w:rFonts w:ascii="Nunito" w:eastAsia="Times New Roman" w:hAnsi="Nunito" w:cs="Times New Roman"/>
+          <w:color w:val="2D3B45"/>
+          <w:sz w:val="24"/>
+          <w:szCs w:val="24"/>
+          <w:lang w:eastAsia="en-AU"/>
+        </w:rPr>
+        <w:t xml:space="preserve"> in the script inspector</w:t>
+      </w:r>
+      <w:r>
+        <w:rPr>
+          <w:rFonts w:ascii="Nunito" w:eastAsia="Times New Roman" w:hAnsi="Nunito" w:cs="Times New Roman"/>
+          <w:color w:val="2D3B45"/>
+          <w:sz w:val="24"/>
+          <w:szCs w:val="24"/>
+          <w:lang w:eastAsia="en-AU"/>
+        </w:rPr>
+        <w:t>. Each one has most of the behaviours functionality exposed for editing, such as evaluation method, conditions, and active events.</w:t>
+      </w:r>
+    </w:p>
+    <w:p>
+      <w:pPr>
+        <w:rPr>
+          <w:sz w:val="24"/>
+          <w:szCs w:val="24"/>
+        </w:rPr>
+      </w:pPr>
+    </w:p>
     <w:p>
       <w:pPr>
         <w:pStyle w:val="Heading1"/>
-      </w:pPr>
-      <w:r>
+        <w:rPr>
+          <w:sz w:val="24"/>
+          <w:szCs w:val="24"/>
+        </w:rPr>
+      </w:pPr>
+      <w:r>
+        <w:rPr>
+          <w:sz w:val="24"/>
+          <w:szCs w:val="24"/>
+        </w:rPr>
         <w:t>Images example</w:t>
       </w:r>
     </w:p>
     <w:p>
-      <w:r>
-        <w:t>User makes a new script called “</w:t>
-      </w:r>
-      <w:proofErr w:type="spellStart"/>
-      <w:r>
-        <w:t>AITest</w:t>
-      </w:r>
-      <w:proofErr w:type="spellEnd"/>
-      <w:r>
-        <w:t>” and inherits from the “</w:t>
-      </w:r>
-      <w:proofErr w:type="spellStart"/>
-      <w:r>
-        <w:t>UtilityAI</w:t>
-      </w:r>
-      <w:proofErr w:type="spellEnd"/>
-      <w:r>
-        <w:t>” class.</w:t>
-      </w:r>
-    </w:p>
-    <w:p>
+      <w:pPr>
+        <w:rPr>
+          <w:sz w:val="24"/>
+          <w:szCs w:val="24"/>
+        </w:rPr>
+      </w:pPr>
+      <w:r>
+        <w:rPr>
+          <w:sz w:val="24"/>
+          <w:szCs w:val="24"/>
+        </w:rPr>
+        <w:t>User makes a new script called “AITest” and inherits from the “UtilityAI” class.</w:t>
+      </w:r>
+    </w:p>
+    <w:p>
+      <w:pPr>
+        <w:rPr>
+          <w:sz w:val="24"/>
+          <w:szCs w:val="24"/>
+        </w:rPr>
+      </w:pPr>
       <w:r>
         <w:rPr>
           <w:noProof/>
+          <w:sz w:val="24"/>
+          <w:szCs w:val="24"/>
         </w:rPr>
         <w:drawing>
           <wp:inline distT="0" distB="0" distL="0" distR="0" wp14:anchorId="35C668B5" wp14:editId="17ABB5E8">
@@ -888,22 +1203,32 @@
       </w:r>
     </w:p>
     <w:p>
-      <w:r>
-        <w:t xml:space="preserve">In the inspector they are presented with the instance generator. They can add as many </w:t>
-      </w:r>
-      <w:proofErr w:type="gramStart"/>
-      <w:r>
-        <w:t>behaviours</w:t>
-      </w:r>
-      <w:proofErr w:type="gramEnd"/>
-      <w:r>
-        <w:t xml:space="preserve"> they’d like.</w:t>
-      </w:r>
-    </w:p>
-    <w:p>
+      <w:pPr>
+        <w:rPr>
+          <w:sz w:val="24"/>
+          <w:szCs w:val="24"/>
+        </w:rPr>
+      </w:pPr>
+      <w:r>
+        <w:rPr>
+          <w:sz w:val="24"/>
+          <w:szCs w:val="24"/>
+        </w:rPr>
+        <w:t>In the inspector they are presented with the instance generator. They can add as many behaviours they’d like.</w:t>
+      </w:r>
+    </w:p>
+    <w:p>
+      <w:pPr>
+        <w:rPr>
+          <w:sz w:val="24"/>
+          <w:szCs w:val="24"/>
+        </w:rPr>
+      </w:pPr>
       <w:r>
         <w:rPr>
           <w:noProof/>
+          <w:sz w:val="24"/>
+          <w:szCs w:val="24"/>
         </w:rPr>
         <w:lastRenderedPageBreak/>
         <w:drawing>
@@ -944,14 +1269,32 @@
       </w:r>
     </w:p>
     <w:p>
-      <w:r>
+      <w:pPr>
+        <w:rPr>
+          <w:sz w:val="24"/>
+          <w:szCs w:val="24"/>
+        </w:rPr>
+      </w:pPr>
+      <w:r>
+        <w:rPr>
+          <w:sz w:val="24"/>
+          <w:szCs w:val="24"/>
+        </w:rPr>
         <w:t>After adding the behaviours they’d like to generate, they click the Generate AI Instance button.</w:t>
       </w:r>
     </w:p>
     <w:p>
+      <w:pPr>
+        <w:rPr>
+          <w:sz w:val="24"/>
+          <w:szCs w:val="24"/>
+        </w:rPr>
+      </w:pPr>
       <w:r>
         <w:rPr>
           <w:noProof/>
+          <w:sz w:val="24"/>
+          <w:szCs w:val="24"/>
         </w:rPr>
         <w:drawing>
           <wp:inline distT="0" distB="0" distL="0" distR="0" wp14:anchorId="1164D67A" wp14:editId="6484C855">
@@ -991,62 +1334,46 @@
       </w:r>
     </w:p>
     <w:p>
-      <w:r>
-        <w:t>This will automatically create a new script with the name of their script (“</w:t>
-      </w:r>
-      <w:proofErr w:type="spellStart"/>
-      <w:r>
-        <w:t>AITest</w:t>
-      </w:r>
-      <w:proofErr w:type="spellEnd"/>
-      <w:r>
-        <w:t>” in this case) prefixed with “</w:t>
-      </w:r>
-      <w:proofErr w:type="spellStart"/>
-      <w:r>
-        <w:t>UtilityAI</w:t>
-      </w:r>
-      <w:proofErr w:type="spellEnd"/>
-      <w:r>
-        <w:t>_”. Their script will now inherit from this new script and a “</w:t>
-      </w:r>
-      <w:proofErr w:type="spellStart"/>
-      <w:r>
-        <w:t>IUtilityAIMethods</w:t>
-      </w:r>
-      <w:proofErr w:type="spellEnd"/>
-      <w:r>
-        <w:t xml:space="preserve">” interface which will prompt them to add the </w:t>
-      </w:r>
-      <w:proofErr w:type="spellStart"/>
-      <w:r>
-        <w:t>AIAwake</w:t>
-      </w:r>
-      <w:proofErr w:type="spellEnd"/>
-      <w:r>
-        <w:t xml:space="preserve">, </w:t>
-      </w:r>
-      <w:proofErr w:type="spellStart"/>
-      <w:r>
-        <w:t>AIStart</w:t>
-      </w:r>
-      <w:proofErr w:type="spellEnd"/>
-      <w:r>
-        <w:t xml:space="preserve">, and </w:t>
-      </w:r>
-      <w:proofErr w:type="spellStart"/>
-      <w:r>
-        <w:t>AIUpdate</w:t>
-      </w:r>
-      <w:proofErr w:type="spellEnd"/>
-      <w:r>
-        <w:t xml:space="preserve"> functions.</w:t>
-      </w:r>
-    </w:p>
-    <w:p>
+      <w:pPr>
+        <w:rPr>
+          <w:sz w:val="24"/>
+          <w:szCs w:val="24"/>
+        </w:rPr>
+      </w:pPr>
+      <w:r>
+        <w:rPr>
+          <w:sz w:val="24"/>
+          <w:szCs w:val="24"/>
+        </w:rPr>
+        <w:t xml:space="preserve">This will automatically create a new script with the name of their script (“AITest” in this case) prefixed with “UtilityAI_”. Their script will now inherit from this new script and a “IUtilityAIMethods” interface which will prompt them to add the AIAwake, AIStart, and AIUpdate </w:t>
+      </w:r>
+      <w:r>
+        <w:rPr>
+          <w:sz w:val="24"/>
+          <w:szCs w:val="24"/>
+        </w:rPr>
+        <w:t>methods</w:t>
+      </w:r>
+      <w:r>
+        <w:rPr>
+          <w:sz w:val="24"/>
+          <w:szCs w:val="24"/>
+        </w:rPr>
+        <w:t>.</w:t>
+      </w:r>
+    </w:p>
+    <w:p>
+      <w:pPr>
+        <w:rPr>
+          <w:sz w:val="24"/>
+          <w:szCs w:val="24"/>
+        </w:rPr>
+      </w:pPr>
       <w:r>
         <w:rPr>
           <w:noProof/>
+          <w:sz w:val="24"/>
+          <w:szCs w:val="24"/>
         </w:rPr>
         <w:lastRenderedPageBreak/>
         <w:drawing>
@@ -1087,17 +1414,46 @@
       </w:r>
     </w:p>
     <w:p>
-      <w:r>
+      <w:pPr>
+        <w:rPr>
+          <w:sz w:val="24"/>
+          <w:szCs w:val="24"/>
+        </w:rPr>
+      </w:pPr>
+      <w:r>
+        <w:rPr>
+          <w:sz w:val="24"/>
+          <w:szCs w:val="24"/>
+        </w:rPr>
         <w:t xml:space="preserve">Now if they look at the inspector again, they will be presented with all their chosen behaviours as </w:t>
       </w:r>
       <w:r>
+        <w:rPr>
+          <w:sz w:val="24"/>
+          <w:szCs w:val="24"/>
+        </w:rPr>
         <w:t xml:space="preserve">serialised fields. </w:t>
       </w:r>
-    </w:p>
-    <w:p>
+      <w:r>
+        <w:rPr>
+          <w:sz w:val="24"/>
+          <w:szCs w:val="24"/>
+        </w:rPr>
+        <w:t>(These can be updated, removed, or added to at anytime by regenerating)</w:t>
+      </w:r>
+    </w:p>
+    <w:p>
+      <w:pPr>
+        <w:rPr>
+          <w:sz w:val="24"/>
+          <w:szCs w:val="24"/>
+        </w:rPr>
+      </w:pPr>
       <w:r>
         <w:rPr>
           <w:noProof/>
+          <w:sz w:val="24"/>
+          <w:szCs w:val="24"/>
         </w:rPr>
         <w:drawing>
           <wp:inline distT="0" distB="0" distL="0" distR="0" wp14:anchorId="1FE58EC7" wp14:editId="44A31B2B">
@@ -1137,7 +1493,17 @@
       </w:r>
     </w:p>
     <w:p>
-      <w:r>
+      <w:pPr>
+        <w:rPr>
+          <w:sz w:val="24"/>
+          <w:szCs w:val="24"/>
+        </w:rPr>
+      </w:pPr>
+      <w:r>
+        <w:rPr>
+          <w:sz w:val="24"/>
+          <w:szCs w:val="24"/>
+        </w:rPr>
         <w:t>Each behaviour has many fields which can be edited. These include:</w:t>
       </w:r>
     </w:p>
@@ -1148,14 +1514,30 @@
           <w:ilvl w:val="0"/>
           <w:numId w:val="5"/>
         </w:numPr>
-      </w:pPr>
-      <w:r>
+        <w:rPr>
+          <w:sz w:val="24"/>
+          <w:szCs w:val="24"/>
+        </w:rPr>
+      </w:pPr>
+      <w:r>
+        <w:rPr>
+          <w:sz w:val="24"/>
+          <w:szCs w:val="24"/>
+        </w:rPr>
         <w:t>The evaluation cooldown: The time between each re</w:t>
       </w:r>
       <w:r>
+        <w:rPr>
+          <w:sz w:val="24"/>
+          <w:szCs w:val="24"/>
+        </w:rPr>
         <w:t>-</w:t>
       </w:r>
       <w:r>
+        <w:rPr>
+          <w:sz w:val="24"/>
+          <w:szCs w:val="24"/>
+        </w:rPr>
         <w:t>evaluation of the behaviour score</w:t>
       </w:r>
     </w:p>
@@ -1166,11 +1548,23 @@
           <w:ilvl w:val="0"/>
           <w:numId w:val="5"/>
         </w:numPr>
-      </w:pPr>
-      <w:r>
+        <w:rPr>
+          <w:sz w:val="24"/>
+          <w:szCs w:val="24"/>
+        </w:rPr>
+      </w:pPr>
+      <w:r>
+        <w:rPr>
+          <w:sz w:val="24"/>
+          <w:szCs w:val="24"/>
+        </w:rPr>
         <w:t>Value range min and max: The range of values which are expected to be returned by the evaluator</w:t>
       </w:r>
       <w:r>
+        <w:rPr>
+          <w:sz w:val="24"/>
+          <w:szCs w:val="24"/>
+        </w:rPr>
         <w:t xml:space="preserve"> (E.g. the user expects their run evaluation to return a value from 25-80. This will be remapped behind the scenes to a value between 0-1.)</w:t>
       </w:r>
     </w:p>
@@ -1181,28 +1575,44 @@
           <w:ilvl w:val="0"/>
           <w:numId w:val="5"/>
         </w:numPr>
-      </w:pPr>
-      <w:r>
-        <w:t>The evaluator delegate method: A method which returns a float value of a behaviour’s score (</w:t>
-      </w:r>
-      <w:proofErr w:type="gramStart"/>
-      <w:r>
-        <w:t>E.g.</w:t>
-      </w:r>
-      <w:proofErr w:type="gramEnd"/>
-      <w:r>
-        <w:t xml:space="preserve"> a value from </w:t>
-      </w:r>
-      <w:r>
+        <w:rPr>
+          <w:sz w:val="24"/>
+          <w:szCs w:val="24"/>
+        </w:rPr>
+      </w:pPr>
+      <w:r>
+        <w:rPr>
+          <w:sz w:val="24"/>
+          <w:szCs w:val="24"/>
+        </w:rPr>
+        <w:t xml:space="preserve">The evaluator delegate method: A method which returns a float value of a behaviour’s score (E.g. a value from </w:t>
+      </w:r>
+      <w:r>
+        <w:rPr>
+          <w:sz w:val="24"/>
+          <w:szCs w:val="24"/>
+        </w:rPr>
         <w:t xml:space="preserve">25-80 </w:t>
       </w:r>
       <w:r>
+        <w:rPr>
+          <w:sz w:val="24"/>
+          <w:szCs w:val="24"/>
+        </w:rPr>
         <w:t xml:space="preserve">on how much an enemy wants to </w:t>
       </w:r>
       <w:r>
+        <w:rPr>
+          <w:sz w:val="24"/>
+          <w:szCs w:val="24"/>
+        </w:rPr>
         <w:t>run away from</w:t>
       </w:r>
       <w:r>
+        <w:rPr>
+          <w:sz w:val="24"/>
+          <w:szCs w:val="24"/>
+        </w:rPr>
         <w:t xml:space="preserve"> the player)</w:t>
       </w:r>
     </w:p>
@@ -1213,28 +1623,45 @@
           <w:ilvl w:val="0"/>
           <w:numId w:val="5"/>
         </w:numPr>
-      </w:pPr>
-      <w:r>
+        <w:rPr>
+          <w:sz w:val="24"/>
+          <w:szCs w:val="24"/>
+        </w:rPr>
+      </w:pPr>
+      <w:r>
+        <w:rPr>
+          <w:sz w:val="24"/>
+          <w:szCs w:val="24"/>
+        </w:rPr>
+        <w:lastRenderedPageBreak/>
         <w:t xml:space="preserve">A timer duration: A float which is used by a timer condition to deactivate a behaviour after a certain time (This condition will be an inbuilt </w:t>
       </w:r>
       <w:r>
+        <w:rPr>
+          <w:sz w:val="24"/>
+          <w:szCs w:val="24"/>
+        </w:rPr>
         <w:t>method</w:t>
       </w:r>
       <w:r>
-        <w:t xml:space="preserve"> of every </w:t>
-      </w:r>
-      <w:proofErr w:type="spellStart"/>
-      <w:r>
-        <w:t>UtilityAI</w:t>
-      </w:r>
-      <w:proofErr w:type="spellEnd"/>
-      <w:r>
-        <w:t xml:space="preserve"> which can be added in the Interrupt Conditions – </w:t>
-      </w:r>
-      <w:r>
+        <w:rPr>
+          <w:sz w:val="24"/>
+          <w:szCs w:val="24"/>
+        </w:rPr>
+        <w:t xml:space="preserve"> of every UtilityAI which can be added in the Interrupt Conditions – </w:t>
+      </w:r>
+      <w:r>
+        <w:rPr>
+          <w:sz w:val="24"/>
+          <w:szCs w:val="24"/>
+        </w:rPr>
         <w:t xml:space="preserve">behaviours do not require a </w:t>
       </w:r>
       <w:r>
+        <w:rPr>
+          <w:sz w:val="24"/>
+          <w:szCs w:val="24"/>
+        </w:rPr>
         <w:t>timer condition)</w:t>
       </w:r>
     </w:p>
@@ -1245,18 +1672,44 @@
           <w:ilvl w:val="0"/>
           <w:numId w:val="5"/>
         </w:numPr>
-      </w:pPr>
-      <w:r>
-        <w:t xml:space="preserve">Interrupt Conditions: A list of methods which return true or false to whether a certain condition should end. If any condition becomes true, the behaviour can end (e.g. an enemy </w:t>
-      </w:r>
-      <w:r>
-        <w:lastRenderedPageBreak/>
-        <w:t>has a run behaviour and a tiredness condition,</w:t>
-      </w:r>
-      <w:r>
+        <w:rPr>
+          <w:sz w:val="24"/>
+          <w:szCs w:val="24"/>
+        </w:rPr>
+      </w:pPr>
+      <w:r>
+        <w:rPr>
+          <w:sz w:val="24"/>
+          <w:szCs w:val="24"/>
+        </w:rPr>
+        <w:t xml:space="preserve">Interrupt Conditions: A list of methods which return true or false to whether a certain </w:t>
+      </w:r>
+      <w:r>
+        <w:rPr>
+          <w:sz w:val="24"/>
+          <w:szCs w:val="24"/>
+        </w:rPr>
+        <w:t>behaviour</w:t>
+      </w:r>
+      <w:r>
+        <w:rPr>
+          <w:sz w:val="24"/>
+          <w:szCs w:val="24"/>
+        </w:rPr>
+        <w:t xml:space="preserve"> should end. If any condition becomes true, the behaviour can end (e.g. an enemy has a run behaviour and a tiredness condition,</w:t>
+      </w:r>
+      <w:r>
+        <w:rPr>
+          <w:sz w:val="24"/>
+          <w:szCs w:val="24"/>
+        </w:rPr>
         <w:t xml:space="preserve"> and</w:t>
       </w:r>
       <w:r>
+        <w:rPr>
+          <w:sz w:val="24"/>
+          <w:szCs w:val="24"/>
+        </w:rPr>
         <w:t xml:space="preserve"> if the enemy becomes too tired it will look to do a new behaviour)</w:t>
       </w:r>
     </w:p>
@@ -1267,9 +1720,24 @@
           <w:ilvl w:val="0"/>
           <w:numId w:val="5"/>
         </w:numPr>
-      </w:pPr>
-      <w:r>
-        <w:t>When Active: A list of methods to be called every frame while a the behaviour is active</w:t>
+        <w:rPr>
+          <w:sz w:val="24"/>
+          <w:szCs w:val="24"/>
+        </w:rPr>
+      </w:pPr>
+      <w:r>
+        <w:rPr>
+          <w:sz w:val="24"/>
+          <w:szCs w:val="24"/>
+        </w:rPr>
+        <w:t xml:space="preserve">When Active: A list of methods to be called every frame while the behaviour is </w:t>
+      </w:r>
+      <w:r>
+        <w:rPr>
+          <w:sz w:val="24"/>
+          <w:szCs w:val="24"/>
+        </w:rPr>
+        <w:t>active.</w:t>
       </w:r>
     </w:p>
     <w:p>
@@ -1279,9 +1747,24 @@
           <w:ilvl w:val="0"/>
           <w:numId w:val="5"/>
         </w:numPr>
-      </w:pPr>
-      <w:r>
-        <w:t>On Start: A list of methods to be called when a behaviour first begins</w:t>
+        <w:rPr>
+          <w:sz w:val="24"/>
+          <w:szCs w:val="24"/>
+        </w:rPr>
+      </w:pPr>
+      <w:r>
+        <w:rPr>
+          <w:sz w:val="24"/>
+          <w:szCs w:val="24"/>
+        </w:rPr>
+        <w:t xml:space="preserve">On Start: A list of methods to be called when a behaviour first </w:t>
+      </w:r>
+      <w:r>
+        <w:rPr>
+          <w:sz w:val="24"/>
+          <w:szCs w:val="24"/>
+        </w:rPr>
+        <w:t>begins.</w:t>
       </w:r>
     </w:p>
     <w:p>
@@ -1291,20 +1774,38 @@
           <w:ilvl w:val="0"/>
           <w:numId w:val="5"/>
         </w:numPr>
-      </w:pPr>
-      <w:r>
+        <w:rPr>
+          <w:sz w:val="24"/>
+          <w:szCs w:val="24"/>
+        </w:rPr>
+      </w:pPr>
+      <w:r>
+        <w:rPr>
+          <w:sz w:val="24"/>
+          <w:szCs w:val="24"/>
+        </w:rPr>
         <w:t xml:space="preserve">On End: A list of methods to be called when a behaviour </w:t>
       </w:r>
-      <w:proofErr w:type="gramStart"/>
-      <w:r>
-        <w:t>ends</w:t>
-      </w:r>
-      <w:proofErr w:type="gramEnd"/>
-    </w:p>
-    <w:p>
+      <w:r>
+        <w:rPr>
+          <w:sz w:val="24"/>
+          <w:szCs w:val="24"/>
+        </w:rPr>
+        <w:t>ends.</w:t>
+      </w:r>
+    </w:p>
+    <w:p>
+      <w:pPr>
+        <w:rPr>
+          <w:sz w:val="24"/>
+          <w:szCs w:val="24"/>
+        </w:rPr>
+      </w:pPr>
       <w:r>
         <w:rPr>
           <w:noProof/>
+          <w:sz w:val="24"/>
+          <w:szCs w:val="24"/>
         </w:rPr>
         <w:drawing>
           <wp:inline distT="0" distB="0" distL="0" distR="0" wp14:anchorId="55E1FAC8" wp14:editId="25865512">
@@ -1344,31 +1845,34 @@
       </w:r>
     </w:p>
     <w:p>
-      <w:r>
-        <w:t xml:space="preserve">The AI system also has a behaviour selector which is a method that takes in an array of floats representing behaviour scores, and returns an index of any of those floats to be the new chosen behaviour. The </w:t>
-      </w:r>
-      <w:proofErr w:type="spellStart"/>
-      <w:r>
-        <w:t>UtilityAI</w:t>
-      </w:r>
-      <w:proofErr w:type="spellEnd"/>
-      <w:r>
-        <w:t xml:space="preserve"> class will have a few inbuilt </w:t>
-      </w:r>
-      <w:proofErr w:type="gramStart"/>
-      <w:r>
-        <w:t>methods</w:t>
-      </w:r>
-      <w:proofErr w:type="gramEnd"/>
-      <w:r>
-        <w:t xml:space="preserve"> or the user can make their own.</w:t>
-      </w:r>
-    </w:p>
-    <w:p>
+      <w:pPr>
+        <w:rPr>
+          <w:sz w:val="24"/>
+          <w:szCs w:val="24"/>
+        </w:rPr>
+      </w:pPr>
+      <w:r>
+        <w:rPr>
+          <w:sz w:val="24"/>
+          <w:szCs w:val="24"/>
+        </w:rPr>
+        <w:t>The AI system also has a behaviour selector which is a method that takes in an array of floats representing behaviour scores, and returns an index of any of those floats to be the new chosen behaviour. The UtilityAI class will have a few inbuilt methods or the user can make their own.</w:t>
+      </w:r>
+    </w:p>
+    <w:p>
+      <w:pPr>
+        <w:rPr>
+          <w:sz w:val="24"/>
+          <w:szCs w:val="24"/>
+        </w:rPr>
+      </w:pPr>
       <w:r>
         <w:rPr>
           <w:noProof/>
-        </w:rPr>
+          <w:sz w:val="24"/>
+          <w:szCs w:val="24"/>
+        </w:rPr>
+        <w:lastRenderedPageBreak/>
         <w:drawing>
           <wp:inline distT="0" distB="0" distL="0" distR="0" wp14:anchorId="63CE31AE" wp14:editId="7854DB3D">
             <wp:extent cx="4067175" cy="438150"/>
@@ -1417,11 +1921,11 @@
 </file>
 
 <file path=word/numbering.xml><?xml version="1.0" encoding="utf-8"?>
-<w:numbering xmlns:wpc="http://schemas.microsoft.com/office/word/2010/wordprocessingCanvas" xmlns:cx="http://schemas.microsoft.com/office/drawing/2014/chartex" xmlns:cx1="http://schemas.microsoft.com/office/drawing/2015/9/8/chartex" xmlns:cx2="http://schemas.microsoft.com/office/drawing/2015/10/21/chartex" xmlns:cx3="http://schemas.microsoft.com/office/drawing/2016/5/9/chartex" xmlns:cx4="http://schemas.microsoft.com/office/drawing/2016/5/10/chartex" xmlns:cx5="http://schemas.microsoft.com/office/drawing/2016/5/11/chartex" xmlns:cx6="http://schemas.microsoft.com/office/drawing/2016/5/12/chartex" xmlns:cx7="http://schemas.microsoft.com/office/drawing/2016/5/13/chartex" xmlns:cx8="http://schemas.microsoft.com/office/drawing/2016/5/14/chartex" xmlns:mc="http://schemas.openxmlformats.org/markup-compatibility/2006" xmlns:aink="http://schemas.microsoft.com/office/drawing/2016/ink" xmlns:am3d="http://schemas.microsoft.com/office/drawing/2017/model3d" xmlns:o="urn:schemas-microsoft-com:office:office" xmlns:oel="http://schemas.microsoft.com/office/2019/extlst" xmlns:r="http://schemas.openxmlformats.org/officeDocument/2006/relationships" xmlns:m="http://schemas.openxmlformats.org/officeDocument/2006/math" xmlns:v="urn:schemas-microsoft-com:vml" xmlns:wp14="http://schemas.microsoft.com/office/word/2010/wordprocessingDrawing" xmlns:wp="http://schemas.openxmlformats.org/drawingml/2006/wordprocessingDrawing" xmlns:w10="urn:schemas-microsoft-com:office:word" xmlns:w="http://schemas.openxmlformats.org/wordprocessingml/2006/main" xmlns:w14="http://schemas.microsoft.com/office/word/2010/wordml" xmlns:w15="http://schemas.microsoft.com/office/word/2012/wordml" xmlns:w16cex="http://schemas.microsoft.com/office/word/2018/wordml/cex" xmlns:w16cid="http://schemas.microsoft.com/office/word/2016/wordml/cid" xmlns:w16="http://schemas.microsoft.com/office/word/2018/wordml" xmlns:w16sdtdh="http://schemas.microsoft.com/office/word/2020/wordml/sdtdatahash" xmlns:w16se="http://schemas.microsoft.com/office/word/2015/wordml/symex" xmlns:wpg="http://schemas.microsoft.com/office/word/2010/wordprocessingGroup" xmlns:wpi="http://schemas.microsoft.com/office/word/2010/wordprocessingInk" xmlns:wne="http://schemas.microsoft.com/office/word/2006/wordml" xmlns:wps="http://schemas.microsoft.com/office/word/2010/wordprocessingShape" mc:Ignorable="w14 w15 w16se w16cid w16 w16cex w16sdtdh wp14">
+<w:numbering xmlns:wpc="http://schemas.microsoft.com/office/word/2010/wordprocessingCanvas" xmlns:cx="http://schemas.microsoft.com/office/drawing/2014/chartex" xmlns:cx1="http://schemas.microsoft.com/office/drawing/2015/9/8/chartex" xmlns:cx2="http://schemas.microsoft.com/office/drawing/2015/10/21/chartex" xmlns:cx3="http://schemas.microsoft.com/office/drawing/2016/5/9/chartex" xmlns:cx4="http://schemas.microsoft.com/office/drawing/2016/5/10/chartex" xmlns:cx5="http://schemas.microsoft.com/office/drawing/2016/5/11/chartex" xmlns:cx6="http://schemas.microsoft.com/office/drawing/2016/5/12/chartex" xmlns:cx7="http://schemas.microsoft.com/office/drawing/2016/5/13/chartex" xmlns:cx8="http://schemas.microsoft.com/office/drawing/2016/5/14/chartex" xmlns:mc="http://schemas.openxmlformats.org/markup-compatibility/2006" xmlns:aink="http://schemas.microsoft.com/office/drawing/2016/ink" xmlns:am3d="http://schemas.microsoft.com/office/drawing/2017/model3d" xmlns:o="urn:schemas-microsoft-com:office:office" xmlns:oel="http://schemas.microsoft.com/office/2019/extlst" xmlns:r="http://schemas.openxmlformats.org/officeDocument/2006/relationships" xmlns:m="http://schemas.openxmlformats.org/officeDocument/2006/math" xmlns:v="urn:schemas-microsoft-com:vml" xmlns:wp14="http://schemas.microsoft.com/office/word/2010/wordprocessingDrawing" xmlns:wp="http://schemas.openxmlformats.org/drawingml/2006/wordprocessingDrawing" xmlns:w10="urn:schemas-microsoft-com:office:word" xmlns:w="http://schemas.openxmlformats.org/wordprocessingml/2006/main" xmlns:w14="http://schemas.microsoft.com/office/word/2010/wordml" xmlns:w15="http://schemas.microsoft.com/office/word/2012/wordml" xmlns:w16cex="http://schemas.microsoft.com/office/word/2018/wordml/cex" xmlns:w16cid="http://schemas.microsoft.com/office/word/2016/wordml/cid" xmlns:w16="http://schemas.microsoft.com/office/word/2018/wordml" xmlns:w16du="http://schemas.microsoft.com/office/word/2023/wordml/word16du" xmlns:w16sdtdh="http://schemas.microsoft.com/office/word/2020/wordml/sdtdatahash" xmlns:w16se="http://schemas.microsoft.com/office/word/2015/wordml/symex" xmlns:wpg="http://schemas.microsoft.com/office/word/2010/wordprocessingGroup" xmlns:wpi="http://schemas.microsoft.com/office/word/2010/wordprocessingInk" xmlns:wne="http://schemas.microsoft.com/office/word/2006/wordml" xmlns:wps="http://schemas.microsoft.com/office/word/2010/wordprocessingShape" mc:Ignorable="w14 w15 w16se w16cid w16 w16cex w16sdtdh wp14">
   <w:abstractNum w:abstractNumId="0" w15:restartNumberingAfterBreak="0">
     <w:nsid w:val="04502145"/>
     <w:multiLevelType w:val="multilevel"/>
-    <w:tmpl w:val="41AA725C"/>
+    <w:tmpl w:val="1A6605C6"/>
     <w:lvl w:ilvl="0">
       <w:start w:val="1"/>
       <w:numFmt w:val="bullet"/>
@@ -1435,7 +1939,8 @@
       </w:pPr>
       <w:rPr>
         <w:rFonts w:ascii="Symbol" w:hAnsi="Symbol" w:hint="default"/>
-        <w:sz w:val="20"/>
+        <w:sz w:val="24"/>
+        <w:szCs w:val="24"/>
       </w:rPr>
     </w:lvl>
     <w:lvl w:ilvl="1">
@@ -1566,7 +2071,7 @@
   <w:abstractNum w:abstractNumId="1" w15:restartNumberingAfterBreak="0">
     <w:nsid w:val="0F8461A5"/>
     <w:multiLevelType w:val="multilevel"/>
-    <w:tmpl w:val="41AA725C"/>
+    <w:tmpl w:val="3CF28BD0"/>
     <w:lvl w:ilvl="0">
       <w:start w:val="1"/>
       <w:numFmt w:val="bullet"/>
@@ -1580,7 +2085,8 @@
       </w:pPr>
       <w:rPr>
         <w:rFonts w:ascii="Symbol" w:hAnsi="Symbol" w:hint="default"/>
-        <w:sz w:val="20"/>
+        <w:sz w:val="24"/>
+        <w:szCs w:val="24"/>
       </w:rPr>
     </w:lvl>
     <w:lvl w:ilvl="1">
@@ -1822,9 +2328,122 @@
     </w:lvl>
   </w:abstractNum>
   <w:abstractNum w:abstractNumId="3" w15:restartNumberingAfterBreak="0">
+    <w:nsid w:val="1CE8164D"/>
+    <w:multiLevelType w:val="hybridMultilevel"/>
+    <w:tmpl w:val="810E6AC0"/>
+    <w:lvl w:ilvl="0" w:tplc="0C090001">
+      <w:start w:val="1"/>
+      <w:numFmt w:val="bullet"/>
+      <w:lvlText w:val=""/>
+      <w:lvlJc w:val="left"/>
+      <w:pPr>
+        <w:ind w:left="720" w:hanging="360"/>
+      </w:pPr>
+      <w:rPr>
+        <w:rFonts w:ascii="Symbol" w:hAnsi="Symbol" w:hint="default"/>
+      </w:rPr>
+    </w:lvl>
+    <w:lvl w:ilvl="1" w:tplc="0C090003" w:tentative="1">
+      <w:start w:val="1"/>
+      <w:numFmt w:val="bullet"/>
+      <w:lvlText w:val="o"/>
+      <w:lvlJc w:val="left"/>
+      <w:pPr>
+        <w:ind w:left="1440" w:hanging="360"/>
+      </w:pPr>
+      <w:rPr>
+        <w:rFonts w:ascii="Courier New" w:hAnsi="Courier New" w:cs="Courier New" w:hint="default"/>
+      </w:rPr>
+    </w:lvl>
+    <w:lvl w:ilvl="2" w:tplc="0C090005" w:tentative="1">
+      <w:start w:val="1"/>
+      <w:numFmt w:val="bullet"/>
+      <w:lvlText w:val=""/>
+      <w:lvlJc w:val="left"/>
+      <w:pPr>
+        <w:ind w:left="2160" w:hanging="360"/>
+      </w:pPr>
+      <w:rPr>
+        <w:rFonts w:ascii="Wingdings" w:hAnsi="Wingdings" w:hint="default"/>
+      </w:rPr>
+    </w:lvl>
+    <w:lvl w:ilvl="3" w:tplc="0C090001" w:tentative="1">
+      <w:start w:val="1"/>
+      <w:numFmt w:val="bullet"/>
+      <w:lvlText w:val=""/>
+      <w:lvlJc w:val="left"/>
+      <w:pPr>
+        <w:ind w:left="2880" w:hanging="360"/>
+      </w:pPr>
+      <w:rPr>
+        <w:rFonts w:ascii="Symbol" w:hAnsi="Symbol" w:hint="default"/>
+      </w:rPr>
+    </w:lvl>
+    <w:lvl w:ilvl="4" w:tplc="0C090003" w:tentative="1">
+      <w:start w:val="1"/>
+      <w:numFmt w:val="bullet"/>
+      <w:lvlText w:val="o"/>
+      <w:lvlJc w:val="left"/>
+      <w:pPr>
+        <w:ind w:left="3600" w:hanging="360"/>
+      </w:pPr>
+      <w:rPr>
+        <w:rFonts w:ascii="Courier New" w:hAnsi="Courier New" w:cs="Courier New" w:hint="default"/>
+      </w:rPr>
+    </w:lvl>
+    <w:lvl w:ilvl="5" w:tplc="0C090005" w:tentative="1">
+      <w:start w:val="1"/>
+      <w:numFmt w:val="bullet"/>
+      <w:lvlText w:val=""/>
+      <w:lvlJc w:val="left"/>
+      <w:pPr>
+        <w:ind w:left="4320" w:hanging="360"/>
+      </w:pPr>
+      <w:rPr>
+        <w:rFonts w:ascii="Wingdings" w:hAnsi="Wingdings" w:hint="default"/>
+      </w:rPr>
+    </w:lvl>
+    <w:lvl w:ilvl="6" w:tplc="0C090001" w:tentative="1">
+      <w:start w:val="1"/>
+      <w:numFmt w:val="bullet"/>
+      <w:lvlText w:val=""/>
+      <w:lvlJc w:val="left"/>
+      <w:pPr>
+        <w:ind w:left="5040" w:hanging="360"/>
+      </w:pPr>
+      <w:rPr>
+        <w:rFonts w:ascii="Symbol" w:hAnsi="Symbol" w:hint="default"/>
+      </w:rPr>
+    </w:lvl>
+    <w:lvl w:ilvl="7" w:tplc="0C090003" w:tentative="1">
+      <w:start w:val="1"/>
+      <w:numFmt w:val="bullet"/>
+      <w:lvlText w:val="o"/>
+      <w:lvlJc w:val="left"/>
+      <w:pPr>
+        <w:ind w:left="5760" w:hanging="360"/>
+      </w:pPr>
+      <w:rPr>
+        <w:rFonts w:ascii="Courier New" w:hAnsi="Courier New" w:cs="Courier New" w:hint="default"/>
+      </w:rPr>
+    </w:lvl>
+    <w:lvl w:ilvl="8" w:tplc="0C090005" w:tentative="1">
+      <w:start w:val="1"/>
+      <w:numFmt w:val="bullet"/>
+      <w:lvlText w:val=""/>
+      <w:lvlJc w:val="left"/>
+      <w:pPr>
+        <w:ind w:left="6480" w:hanging="360"/>
+      </w:pPr>
+      <w:rPr>
+        <w:rFonts w:ascii="Wingdings" w:hAnsi="Wingdings" w:hint="default"/>
+      </w:rPr>
+    </w:lvl>
+  </w:abstractNum>
+  <w:abstractNum w:abstractNumId="4" w15:restartNumberingAfterBreak="0">
     <w:nsid w:val="59141359"/>
     <w:multiLevelType w:val="multilevel"/>
-    <w:tmpl w:val="325C3F5C"/>
+    <w:tmpl w:val="EC644C64"/>
     <w:lvl w:ilvl="0">
       <w:start w:val="1"/>
       <w:numFmt w:val="bullet"/>
@@ -1838,7 +2457,8 @@
       </w:pPr>
       <w:rPr>
         <w:rFonts w:ascii="Symbol" w:hAnsi="Symbol" w:hint="default"/>
-        <w:sz w:val="20"/>
+        <w:sz w:val="24"/>
+        <w:szCs w:val="24"/>
       </w:rPr>
     </w:lvl>
     <w:lvl w:ilvl="1">
@@ -1966,7 +2586,7 @@
       </w:rPr>
     </w:lvl>
   </w:abstractNum>
-  <w:abstractNum w:abstractNumId="4" w15:restartNumberingAfterBreak="0">
+  <w:abstractNum w:abstractNumId="5" w15:restartNumberingAfterBreak="0">
     <w:nsid w:val="726B347E"/>
     <w:multiLevelType w:val="multilevel"/>
     <w:tmpl w:val="41AA725C"/>
@@ -2112,10 +2732,10 @@
     </w:lvl>
   </w:abstractNum>
   <w:num w:numId="1" w16cid:durableId="1875116659">
-    <w:abstractNumId w:val="3"/>
+    <w:abstractNumId w:val="4"/>
   </w:num>
   <w:num w:numId="2" w16cid:durableId="110824058">
-    <w:abstractNumId w:val="4"/>
+    <w:abstractNumId w:val="5"/>
   </w:num>
   <w:num w:numId="3" w16cid:durableId="25372644">
     <w:abstractNumId w:val="1"/>
@@ -2125,6 +2745,9 @@
   </w:num>
   <w:num w:numId="5" w16cid:durableId="1268075308">
     <w:abstractNumId w:val="2"/>
+  </w:num>
+  <w:num w:numId="6" w16cid:durableId="1209806601">
+    <w:abstractNumId w:val="3"/>
   </w:num>
 </w:numbering>
 </file>

--- a/ProjectBrief.docx
+++ b/ProjectBrief.docx
@@ -20,157 +20,875 @@
     </w:p>
     <w:p>
       <w:pPr>
+        <w:rPr>
+          <w:b/>
+          <w:bCs/>
+          <w:sz w:val="24"/>
+          <w:szCs w:val="24"/>
+        </w:rPr>
+      </w:pPr>
+      <w:r>
+        <w:rPr>
+          <w:b/>
+          <w:bCs/>
+          <w:sz w:val="24"/>
+          <w:szCs w:val="24"/>
+        </w:rPr>
+        <w:t>Introduction</w:t>
+      </w:r>
+    </w:p>
+    <w:p>
+      <w:pPr>
+        <w:rPr>
+          <w:sz w:val="24"/>
+          <w:szCs w:val="24"/>
+        </w:rPr>
+      </w:pPr>
+      <w:r>
+        <w:rPr>
+          <w:sz w:val="24"/>
+          <w:szCs w:val="24"/>
+        </w:rPr>
+        <w:t>The</w:t>
+      </w:r>
+      <w:r>
+        <w:rPr>
+          <w:sz w:val="24"/>
+          <w:szCs w:val="24"/>
+        </w:rPr>
+        <w:t xml:space="preserve"> Unity Utility AI Modular System</w:t>
+      </w:r>
+      <w:r>
+        <w:rPr>
+          <w:sz w:val="24"/>
+          <w:szCs w:val="24"/>
+        </w:rPr>
+        <w:t xml:space="preserve"> is a</w:t>
+      </w:r>
+      <w:r>
+        <w:rPr>
+          <w:sz w:val="24"/>
+          <w:szCs w:val="24"/>
+        </w:rPr>
+        <w:t xml:space="preserve"> package designed to simplify the integration of AI systems into Unity projects. The system allows developers to effortlessly add </w:t>
+      </w:r>
+      <w:r>
+        <w:rPr>
+          <w:sz w:val="24"/>
+          <w:szCs w:val="24"/>
+        </w:rPr>
+        <w:t>behaviours</w:t>
+      </w:r>
+      <w:r>
+        <w:rPr>
+          <w:sz w:val="24"/>
+          <w:szCs w:val="24"/>
+        </w:rPr>
+        <w:t xml:space="preserve">, customize evaluations, conditions, and </w:t>
+      </w:r>
+      <w:r>
+        <w:rPr>
+          <w:sz w:val="24"/>
+          <w:szCs w:val="24"/>
+        </w:rPr>
+        <w:t>call-backs</w:t>
+      </w:r>
+      <w:r>
+        <w:rPr>
+          <w:sz w:val="24"/>
+          <w:szCs w:val="24"/>
+        </w:rPr>
+        <w:t xml:space="preserve"> through delegates and Unity events. By </w:t>
+      </w:r>
+      <w:r>
+        <w:rPr>
+          <w:sz w:val="24"/>
+          <w:szCs w:val="24"/>
+        </w:rPr>
+        <w:t>supplying</w:t>
+      </w:r>
+      <w:r>
+        <w:rPr>
+          <w:sz w:val="24"/>
+          <w:szCs w:val="24"/>
+        </w:rPr>
+        <w:t xml:space="preserve"> control over </w:t>
+      </w:r>
+      <w:r>
+        <w:rPr>
+          <w:sz w:val="24"/>
+          <w:szCs w:val="24"/>
+        </w:rPr>
+        <w:t>behaviour</w:t>
+      </w:r>
+      <w:r>
+        <w:rPr>
+          <w:sz w:val="24"/>
+          <w:szCs w:val="24"/>
+        </w:rPr>
+        <w:t xml:space="preserve"> evaluation and </w:t>
+      </w:r>
+      <w:r>
+        <w:rPr>
+          <w:sz w:val="24"/>
+          <w:szCs w:val="24"/>
+        </w:rPr>
+        <w:t xml:space="preserve">behaviour </w:t>
+      </w:r>
+      <w:r>
+        <w:rPr>
+          <w:sz w:val="24"/>
+          <w:szCs w:val="24"/>
+        </w:rPr>
+        <w:t xml:space="preserve">events, developers can create AI without extensive knowledge of underlying AI systems. </w:t>
+      </w:r>
+    </w:p>
+    <w:p>
+      <w:pPr>
+        <w:rPr>
+          <w:sz w:val="24"/>
+          <w:szCs w:val="24"/>
+        </w:rPr>
+      </w:pPr>
+    </w:p>
+    <w:p>
+      <w:pPr>
+        <w:rPr>
+          <w:b/>
+          <w:bCs/>
+          <w:sz w:val="24"/>
+          <w:szCs w:val="24"/>
+        </w:rPr>
+      </w:pPr>
+      <w:r>
+        <w:rPr>
+          <w:b/>
+          <w:bCs/>
+          <w:sz w:val="24"/>
+          <w:szCs w:val="24"/>
+        </w:rPr>
+        <w:t>The purpose</w:t>
+      </w:r>
+    </w:p>
+    <w:p>
+      <w:pPr>
+        <w:rPr>
+          <w:sz w:val="24"/>
+          <w:szCs w:val="24"/>
+        </w:rPr>
+      </w:pPr>
+      <w:r>
+        <w:rPr>
+          <w:sz w:val="24"/>
+          <w:szCs w:val="24"/>
+        </w:rPr>
+        <w:t xml:space="preserve">The primary </w:t>
+      </w:r>
+      <w:r>
+        <w:rPr>
+          <w:sz w:val="24"/>
+          <w:szCs w:val="24"/>
+        </w:rPr>
+        <w:t>purpose</w:t>
+      </w:r>
+      <w:r>
+        <w:rPr>
+          <w:sz w:val="24"/>
+          <w:szCs w:val="24"/>
+        </w:rPr>
+        <w:t xml:space="preserve"> of the Unity Utility AI System </w:t>
+      </w:r>
+      <w:r>
+        <w:rPr>
+          <w:sz w:val="24"/>
+          <w:szCs w:val="24"/>
+        </w:rPr>
+        <w:t>is</w:t>
+      </w:r>
+      <w:r>
+        <w:rPr>
+          <w:sz w:val="24"/>
+          <w:szCs w:val="24"/>
+        </w:rPr>
+        <w:t xml:space="preserve"> </w:t>
+      </w:r>
+      <w:r>
+        <w:rPr>
+          <w:sz w:val="24"/>
+          <w:szCs w:val="24"/>
+        </w:rPr>
+        <w:t>t</w:t>
+      </w:r>
+      <w:r>
+        <w:rPr>
+          <w:sz w:val="24"/>
+          <w:szCs w:val="24"/>
+        </w:rPr>
+        <w:t xml:space="preserve">o </w:t>
+      </w:r>
+      <w:r>
+        <w:rPr>
+          <w:sz w:val="24"/>
+          <w:szCs w:val="24"/>
+        </w:rPr>
+        <w:t>offer</w:t>
+      </w:r>
+      <w:r>
+        <w:rPr>
+          <w:sz w:val="24"/>
+          <w:szCs w:val="24"/>
+        </w:rPr>
+        <w:t xml:space="preserve"> a</w:t>
+      </w:r>
+      <w:r>
+        <w:rPr>
+          <w:sz w:val="24"/>
+          <w:szCs w:val="24"/>
+        </w:rPr>
+        <w:t xml:space="preserve"> user-friendly </w:t>
+      </w:r>
+      <w:r>
+        <w:rPr>
+          <w:sz w:val="24"/>
+          <w:szCs w:val="24"/>
+        </w:rPr>
+        <w:t>package</w:t>
+      </w:r>
+      <w:r>
+        <w:rPr>
+          <w:sz w:val="24"/>
+          <w:szCs w:val="24"/>
+        </w:rPr>
+        <w:t xml:space="preserve"> </w:t>
+      </w:r>
+      <w:r>
+        <w:rPr>
+          <w:sz w:val="24"/>
+          <w:szCs w:val="24"/>
+        </w:rPr>
+        <w:t xml:space="preserve">that </w:t>
+      </w:r>
+      <w:r>
+        <w:rPr>
+          <w:sz w:val="24"/>
+          <w:szCs w:val="24"/>
+        </w:rPr>
+        <w:t xml:space="preserve">allows developers with limited AI knowledge to implement AI behaviours </w:t>
+      </w:r>
+      <w:r>
+        <w:rPr>
+          <w:sz w:val="24"/>
+          <w:szCs w:val="24"/>
+        </w:rPr>
+        <w:t>into their projects, new or existing</w:t>
+      </w:r>
+      <w:r>
+        <w:rPr>
+          <w:sz w:val="24"/>
+          <w:szCs w:val="24"/>
+        </w:rPr>
+        <w:t xml:space="preserve">. The system </w:t>
+      </w:r>
+      <w:r>
+        <w:rPr>
+          <w:sz w:val="24"/>
+          <w:szCs w:val="24"/>
+        </w:rPr>
+        <w:t>relies</w:t>
+      </w:r>
+      <w:r>
+        <w:rPr>
+          <w:sz w:val="24"/>
+          <w:szCs w:val="24"/>
+        </w:rPr>
+        <w:t xml:space="preserve"> on delegates and Unity events </w:t>
+      </w:r>
+      <w:r>
+        <w:rPr>
+          <w:sz w:val="24"/>
+          <w:szCs w:val="24"/>
+        </w:rPr>
+        <w:t xml:space="preserve">to </w:t>
+      </w:r>
+      <w:r>
+        <w:rPr>
+          <w:sz w:val="24"/>
+          <w:szCs w:val="24"/>
+        </w:rPr>
+        <w:t xml:space="preserve">provide developers with flexibility in adding </w:t>
+      </w:r>
+      <w:r>
+        <w:rPr>
+          <w:sz w:val="24"/>
+          <w:szCs w:val="24"/>
+        </w:rPr>
+        <w:t>behaviour events</w:t>
+      </w:r>
+      <w:r>
+        <w:rPr>
+          <w:sz w:val="24"/>
+          <w:szCs w:val="24"/>
+        </w:rPr>
+        <w:t xml:space="preserve">, evaluations, and conditions. This </w:t>
+      </w:r>
+      <w:r>
+        <w:rPr>
+          <w:sz w:val="24"/>
+          <w:szCs w:val="24"/>
+        </w:rPr>
+        <w:t>gives</w:t>
+      </w:r>
+      <w:r>
+        <w:rPr>
+          <w:sz w:val="24"/>
+          <w:szCs w:val="24"/>
+        </w:rPr>
+        <w:t xml:space="preserve"> them</w:t>
+      </w:r>
+      <w:r>
+        <w:rPr>
+          <w:sz w:val="24"/>
+          <w:szCs w:val="24"/>
+        </w:rPr>
+        <w:t xml:space="preserve"> the ability to design </w:t>
+      </w:r>
+      <w:r>
+        <w:rPr>
+          <w:sz w:val="24"/>
+          <w:szCs w:val="24"/>
+        </w:rPr>
+        <w:t>AI behaviours precisely to their project's requirements, without needing in-depth knowledge of the underlying systems.</w:t>
+      </w:r>
+      <w:r>
+        <w:rPr>
+          <w:sz w:val="24"/>
+          <w:szCs w:val="24"/>
+        </w:rPr>
+        <w:t xml:space="preserve"> </w:t>
+      </w:r>
+      <w:r>
+        <w:rPr>
+          <w:sz w:val="24"/>
+          <w:szCs w:val="24"/>
+        </w:rPr>
+        <w:t xml:space="preserve">By abstracting </w:t>
+      </w:r>
+      <w:r>
+        <w:rPr>
+          <w:sz w:val="24"/>
+          <w:szCs w:val="24"/>
+        </w:rPr>
+        <w:t xml:space="preserve">the </w:t>
+      </w:r>
+      <w:r>
+        <w:rPr>
+          <w:sz w:val="24"/>
+          <w:szCs w:val="24"/>
+        </w:rPr>
+        <w:t xml:space="preserve">AI systems, developers can focus on </w:t>
+      </w:r>
+      <w:r>
+        <w:rPr>
+          <w:sz w:val="24"/>
+          <w:szCs w:val="24"/>
+        </w:rPr>
+        <w:t>other parts of their project without spending significant time implementing AI.</w:t>
+      </w:r>
+    </w:p>
+    <w:p>
+      <w:pPr>
+        <w:rPr>
+          <w:sz w:val="24"/>
+          <w:szCs w:val="24"/>
+        </w:rPr>
+      </w:pPr>
+    </w:p>
+    <w:p>
+      <w:pPr>
+        <w:rPr>
+          <w:b/>
+          <w:bCs/>
+          <w:sz w:val="24"/>
+          <w:szCs w:val="24"/>
+        </w:rPr>
+      </w:pPr>
+      <w:r>
+        <w:rPr>
+          <w:b/>
+          <w:bCs/>
+          <w:sz w:val="24"/>
+          <w:szCs w:val="24"/>
+        </w:rPr>
+        <w:t>External Libraries</w:t>
+      </w:r>
+    </w:p>
+    <w:p>
+      <w:pPr>
+        <w:rPr>
+          <w:sz w:val="24"/>
+          <w:szCs w:val="24"/>
+        </w:rPr>
+      </w:pPr>
+      <w:r>
+        <w:rPr>
+          <w:sz w:val="24"/>
+          <w:szCs w:val="24"/>
+        </w:rPr>
+        <w:t xml:space="preserve">The Unity Utility AI Modular System relies </w:t>
+      </w:r>
+      <w:r>
+        <w:rPr>
+          <w:sz w:val="24"/>
+          <w:szCs w:val="24"/>
+        </w:rPr>
+        <w:t>only</w:t>
+      </w:r>
+      <w:r>
+        <w:rPr>
+          <w:sz w:val="24"/>
+          <w:szCs w:val="24"/>
+        </w:rPr>
+        <w:t xml:space="preserve"> on the in-built Unity systems, </w:t>
+      </w:r>
+      <w:r>
+        <w:rPr>
+          <w:sz w:val="24"/>
+          <w:szCs w:val="24"/>
+        </w:rPr>
+        <w:t>there are no</w:t>
+      </w:r>
+      <w:r>
+        <w:rPr>
+          <w:sz w:val="24"/>
+          <w:szCs w:val="24"/>
+        </w:rPr>
+        <w:t xml:space="preserve"> external libraries or dependencies</w:t>
+      </w:r>
+      <w:r>
+        <w:rPr>
+          <w:sz w:val="24"/>
+          <w:szCs w:val="24"/>
+        </w:rPr>
+        <w:t xml:space="preserve"> used in the package</w:t>
+      </w:r>
+      <w:r>
+        <w:rPr>
+          <w:sz w:val="24"/>
+          <w:szCs w:val="24"/>
+        </w:rPr>
+        <w:t>. This ensures compatibility and stability</w:t>
+      </w:r>
+      <w:r>
+        <w:rPr>
+          <w:sz w:val="24"/>
+          <w:szCs w:val="24"/>
+        </w:rPr>
+        <w:t>,</w:t>
+      </w:r>
+      <w:r>
+        <w:rPr>
+          <w:sz w:val="24"/>
+          <w:szCs w:val="24"/>
+        </w:rPr>
+        <w:t xml:space="preserve"> while simplifying the integration process.</w:t>
+      </w:r>
+    </w:p>
+    <w:p>
+      <w:pPr>
+        <w:rPr>
+          <w:sz w:val="24"/>
+          <w:szCs w:val="24"/>
+        </w:rPr>
+      </w:pPr>
+    </w:p>
+    <w:p>
+      <w:pPr>
+        <w:rPr>
+          <w:b/>
+          <w:bCs/>
+          <w:sz w:val="24"/>
+          <w:szCs w:val="24"/>
+        </w:rPr>
+      </w:pPr>
+      <w:r>
+        <w:rPr>
+          <w:b/>
+          <w:bCs/>
+          <w:sz w:val="24"/>
+          <w:szCs w:val="24"/>
+        </w:rPr>
+        <w:t>Mathematical Operations</w:t>
+      </w:r>
+    </w:p>
+    <w:p>
+      <w:pPr>
+        <w:rPr>
+          <w:sz w:val="24"/>
+          <w:szCs w:val="24"/>
+        </w:rPr>
+      </w:pPr>
+      <w:r>
+        <w:rPr>
+          <w:sz w:val="24"/>
+          <w:szCs w:val="24"/>
+        </w:rPr>
+        <w:t xml:space="preserve">Mathematical operations are crucial for calculating new </w:t>
+      </w:r>
+      <w:r>
+        <w:rPr>
+          <w:sz w:val="24"/>
+          <w:szCs w:val="24"/>
+        </w:rPr>
+        <w:t>behaviours</w:t>
+      </w:r>
+      <w:r>
+        <w:rPr>
+          <w:sz w:val="24"/>
+          <w:szCs w:val="24"/>
+        </w:rPr>
+        <w:t xml:space="preserve"> within the system. By default, </w:t>
+      </w:r>
+      <w:r>
+        <w:rPr>
+          <w:sz w:val="24"/>
+          <w:szCs w:val="24"/>
+        </w:rPr>
+        <w:t>behaviour</w:t>
+      </w:r>
+      <w:r>
+        <w:rPr>
+          <w:sz w:val="24"/>
+          <w:szCs w:val="24"/>
+        </w:rPr>
+        <w:t xml:space="preserve"> </w:t>
+      </w:r>
+      <w:proofErr w:type="gramStart"/>
+      <w:r>
+        <w:rPr>
+          <w:sz w:val="24"/>
+          <w:szCs w:val="24"/>
+        </w:rPr>
+        <w:t>selection</w:t>
+      </w:r>
+      <w:proofErr w:type="gramEnd"/>
+      <w:r>
+        <w:rPr>
+          <w:sz w:val="24"/>
+          <w:szCs w:val="24"/>
+        </w:rPr>
+        <w:t xml:space="preserve"> </w:t>
+      </w:r>
+      <w:r>
+        <w:rPr>
+          <w:sz w:val="24"/>
+          <w:szCs w:val="24"/>
+        </w:rPr>
+        <w:t>uses</w:t>
+      </w:r>
+      <w:r>
+        <w:rPr>
+          <w:sz w:val="24"/>
+          <w:szCs w:val="24"/>
+        </w:rPr>
+        <w:t xml:space="preserve"> weighted randomization based on scores. The evaluation of scores </w:t>
+      </w:r>
+      <w:r>
+        <w:rPr>
+          <w:sz w:val="24"/>
+          <w:szCs w:val="24"/>
+        </w:rPr>
+        <w:t>has</w:t>
+      </w:r>
+      <w:r>
+        <w:rPr>
+          <w:sz w:val="24"/>
+          <w:szCs w:val="24"/>
+        </w:rPr>
+        <w:t xml:space="preserve"> two types of values: a user-defined value range and a normalized value between 0 and 1. Evaluation methods should return values within the user-defined range, which serve as </w:t>
+      </w:r>
+      <w:r>
+        <w:rPr>
+          <w:sz w:val="24"/>
+          <w:szCs w:val="24"/>
+        </w:rPr>
+        <w:t>a</w:t>
+      </w:r>
+      <w:r>
+        <w:rPr>
+          <w:sz w:val="24"/>
+          <w:szCs w:val="24"/>
+        </w:rPr>
+        <w:t xml:space="preserve"> </w:t>
+      </w:r>
+      <w:r>
+        <w:rPr>
+          <w:sz w:val="24"/>
+          <w:szCs w:val="24"/>
+        </w:rPr>
+        <w:t>behaviour</w:t>
+      </w:r>
+      <w:r>
+        <w:rPr>
+          <w:sz w:val="24"/>
+          <w:szCs w:val="24"/>
+        </w:rPr>
+        <w:t>’s</w:t>
+      </w:r>
+      <w:r>
+        <w:rPr>
+          <w:sz w:val="24"/>
+          <w:szCs w:val="24"/>
+        </w:rPr>
+        <w:t xml:space="preserve"> raw score. </w:t>
+      </w:r>
+      <w:r>
+        <w:rPr>
+          <w:sz w:val="24"/>
+          <w:szCs w:val="24"/>
+        </w:rPr>
+        <w:t>Later d</w:t>
+      </w:r>
+      <w:r>
+        <w:rPr>
+          <w:sz w:val="24"/>
+          <w:szCs w:val="24"/>
+        </w:rPr>
+        <w:t>uring Utility AI calculations, these raw scores are remapped to a 0</w:t>
+      </w:r>
+      <w:r>
+        <w:rPr>
+          <w:sz w:val="24"/>
+          <w:szCs w:val="24"/>
+        </w:rPr>
+        <w:t>-</w:t>
+      </w:r>
+      <w:r>
+        <w:rPr>
+          <w:sz w:val="24"/>
+          <w:szCs w:val="24"/>
+        </w:rPr>
+        <w:t xml:space="preserve">1 range, ensuring unbiased </w:t>
+      </w:r>
+      <w:r>
+        <w:rPr>
+          <w:sz w:val="24"/>
+          <w:szCs w:val="24"/>
+        </w:rPr>
+        <w:t>behaviour</w:t>
+      </w:r>
+      <w:r>
+        <w:rPr>
+          <w:sz w:val="24"/>
+          <w:szCs w:val="24"/>
+        </w:rPr>
+        <w:t xml:space="preserve"> </w:t>
+      </w:r>
+      <w:proofErr w:type="gramStart"/>
+      <w:r>
+        <w:rPr>
+          <w:sz w:val="24"/>
+          <w:szCs w:val="24"/>
+        </w:rPr>
+        <w:t>selection</w:t>
+      </w:r>
+      <w:proofErr w:type="gramEnd"/>
+      <w:r>
+        <w:rPr>
+          <w:sz w:val="24"/>
+          <w:szCs w:val="24"/>
+        </w:rPr>
+        <w:t xml:space="preserve"> across all ranges.</w:t>
+      </w:r>
+    </w:p>
+    <w:p>
+      <w:pPr>
+        <w:rPr>
+          <w:sz w:val="24"/>
+          <w:szCs w:val="24"/>
+        </w:rPr>
+      </w:pPr>
+    </w:p>
+    <w:p>
+      <w:pPr>
+        <w:rPr>
+          <w:b/>
+          <w:bCs/>
+          <w:sz w:val="24"/>
+          <w:szCs w:val="24"/>
+        </w:rPr>
+      </w:pPr>
+      <w:r>
+        <w:rPr>
+          <w:b/>
+          <w:bCs/>
+          <w:sz w:val="24"/>
+          <w:szCs w:val="24"/>
+        </w:rPr>
+        <w:t>Advanced Algorithms and Systems</w:t>
+      </w:r>
+    </w:p>
+    <w:p>
+      <w:pPr>
+        <w:rPr>
+          <w:sz w:val="24"/>
+          <w:szCs w:val="24"/>
+        </w:rPr>
+      </w:pPr>
+      <w:r>
+        <w:rPr>
+          <w:sz w:val="24"/>
+          <w:szCs w:val="24"/>
+        </w:rPr>
+        <w:t xml:space="preserve">The Unity editor lacks an inbuilt system for displaying delegates in the inspector. Although Unity events are supported, they do not allow for return types, which are necessary for evaluators, conditions, and </w:t>
+      </w:r>
+      <w:r>
+        <w:rPr>
+          <w:sz w:val="24"/>
+          <w:szCs w:val="24"/>
+        </w:rPr>
+        <w:t>behaviour</w:t>
+      </w:r>
+      <w:r>
+        <w:rPr>
+          <w:sz w:val="24"/>
+          <w:szCs w:val="24"/>
+        </w:rPr>
+        <w:t xml:space="preserve"> selectors. To address this limitation, a custom Unity editor drawer system is implemented. Leveraging a container class and reflection, the editor </w:t>
+      </w:r>
+      <w:r>
+        <w:rPr>
+          <w:sz w:val="24"/>
+          <w:szCs w:val="24"/>
+        </w:rPr>
+        <w:lastRenderedPageBreak/>
+        <w:t xml:space="preserve">can display all methods of an object in a dropdown menu, </w:t>
+      </w:r>
+      <w:r>
+        <w:rPr>
+          <w:sz w:val="24"/>
+          <w:szCs w:val="24"/>
+        </w:rPr>
+        <w:t>allowing for</w:t>
+      </w:r>
+      <w:r>
+        <w:rPr>
+          <w:sz w:val="24"/>
+          <w:szCs w:val="24"/>
+        </w:rPr>
+        <w:t xml:space="preserve"> the creation of delegates </w:t>
+      </w:r>
+      <w:r>
+        <w:rPr>
+          <w:sz w:val="24"/>
+          <w:szCs w:val="24"/>
+        </w:rPr>
+        <w:t>by using inspector exposed method names.</w:t>
+      </w:r>
+    </w:p>
+    <w:p>
+      <w:pPr>
+        <w:rPr>
+          <w:sz w:val="24"/>
+          <w:szCs w:val="24"/>
+        </w:rPr>
+      </w:pPr>
+    </w:p>
+    <w:p>
+      <w:pPr>
+        <w:rPr>
+          <w:b/>
+          <w:bCs/>
+          <w:sz w:val="24"/>
+          <w:szCs w:val="24"/>
+        </w:rPr>
+      </w:pPr>
+      <w:r>
+        <w:rPr>
+          <w:b/>
+          <w:bCs/>
+          <w:sz w:val="24"/>
+          <w:szCs w:val="24"/>
+        </w:rPr>
+        <w:t>Modularity</w:t>
+      </w:r>
+    </w:p>
+    <w:p>
+      <w:pPr>
+        <w:rPr>
+          <w:sz w:val="24"/>
+          <w:szCs w:val="24"/>
+        </w:rPr>
+      </w:pPr>
+      <w:r>
+        <w:rPr>
+          <w:sz w:val="24"/>
+          <w:szCs w:val="24"/>
+        </w:rPr>
+        <w:t xml:space="preserve">The </w:t>
+      </w:r>
+      <w:r>
+        <w:rPr>
+          <w:sz w:val="24"/>
+          <w:szCs w:val="24"/>
+        </w:rPr>
+        <w:t xml:space="preserve">system </w:t>
+      </w:r>
+      <w:r>
+        <w:rPr>
+          <w:sz w:val="24"/>
+          <w:szCs w:val="24"/>
+        </w:rPr>
+        <w:t xml:space="preserve">achieves modularity </w:t>
+      </w:r>
+      <w:r>
+        <w:rPr>
+          <w:sz w:val="24"/>
+          <w:szCs w:val="24"/>
+        </w:rPr>
+        <w:t>using</w:t>
+      </w:r>
+      <w:r>
+        <w:rPr>
+          <w:sz w:val="24"/>
+          <w:szCs w:val="24"/>
+        </w:rPr>
+        <w:t xml:space="preserve"> the Unity inspector. Key aspects of its modularity include:</w:t>
+      </w:r>
+    </w:p>
+    <w:p>
+      <w:pPr>
         <w:pStyle w:val="ListParagraph"/>
         <w:numPr>
           <w:ilvl w:val="0"/>
-          <w:numId w:val="6"/>
+          <w:numId w:val="7"/>
         </w:numPr>
-        <w:spacing w:before="100" w:beforeAutospacing="1" w:after="100" w:afterAutospacing="1" w:line="240" w:lineRule="auto"/>
-        <w:rPr>
-          <w:rFonts w:ascii="Nunito" w:eastAsia="Times New Roman" w:hAnsi="Nunito" w:cs="Times New Roman"/>
-          <w:color w:val="2D3B45"/>
-          <w:sz w:val="24"/>
-          <w:szCs w:val="24"/>
-          <w:lang w:eastAsia="en-AU"/>
-        </w:rPr>
-      </w:pPr>
-      <w:r>
-        <w:rPr>
-          <w:rFonts w:ascii="Nunito" w:eastAsia="Times New Roman" w:hAnsi="Nunito" w:cs="Times New Roman"/>
-          <w:color w:val="2D3B45"/>
-          <w:sz w:val="24"/>
-          <w:szCs w:val="24"/>
-          <w:lang w:eastAsia="en-AU"/>
-        </w:rPr>
-        <w:t>T</w:t>
-      </w:r>
-      <w:r>
-        <w:rPr>
-          <w:rFonts w:ascii="Nunito" w:eastAsia="Times New Roman" w:hAnsi="Nunito" w:cs="Times New Roman"/>
-          <w:color w:val="2D3B45"/>
-          <w:sz w:val="24"/>
-          <w:szCs w:val="24"/>
-          <w:lang w:eastAsia="en-AU"/>
-        </w:rPr>
-        <w:t>he purpose of the system</w:t>
-      </w:r>
-    </w:p>
-    <w:p>
-      <w:pPr>
-        <w:numPr>
-          <w:ilvl w:val="1"/>
-          <w:numId w:val="4"/>
-        </w:numPr>
-        <w:spacing w:before="100" w:beforeAutospacing="1" w:after="100" w:afterAutospacing="1" w:line="240" w:lineRule="auto"/>
-        <w:rPr>
-          <w:rFonts w:ascii="Nunito" w:eastAsia="Times New Roman" w:hAnsi="Nunito" w:cs="Times New Roman"/>
-          <w:color w:val="2D3B45"/>
-          <w:sz w:val="24"/>
-          <w:szCs w:val="24"/>
-          <w:lang w:eastAsia="en-AU"/>
-        </w:rPr>
-      </w:pPr>
-      <w:r>
-        <w:rPr>
-          <w:rFonts w:ascii="Nunito" w:eastAsia="Times New Roman" w:hAnsi="Nunito" w:cs="Times New Roman"/>
-          <w:color w:val="2D3B45"/>
-          <w:sz w:val="24"/>
-          <w:szCs w:val="24"/>
-          <w:lang w:eastAsia="en-AU"/>
-        </w:rPr>
-        <w:t xml:space="preserve">To provide an easy-to-use </w:t>
-      </w:r>
-      <w:r>
-        <w:rPr>
-          <w:rFonts w:ascii="Nunito" w:eastAsia="Times New Roman" w:hAnsi="Nunito" w:cs="Times New Roman"/>
-          <w:color w:val="2D3B45"/>
-          <w:sz w:val="24"/>
-          <w:szCs w:val="24"/>
-          <w:lang w:eastAsia="en-AU"/>
-        </w:rPr>
-        <w:t xml:space="preserve">Utility AI </w:t>
-      </w:r>
-      <w:r>
-        <w:rPr>
-          <w:rFonts w:ascii="Nunito" w:eastAsia="Times New Roman" w:hAnsi="Nunito" w:cs="Times New Roman"/>
-          <w:color w:val="2D3B45"/>
-          <w:sz w:val="24"/>
-          <w:szCs w:val="24"/>
-          <w:lang w:eastAsia="en-AU"/>
-        </w:rPr>
-        <w:t>Unity package that can be imported into any Unity project and used without the developer needing much knowledge of the AI systems behind it.</w:t>
-      </w:r>
-    </w:p>
-    <w:p>
-      <w:pPr>
-        <w:numPr>
-          <w:ilvl w:val="1"/>
-          <w:numId w:val="4"/>
-        </w:numPr>
-        <w:spacing w:before="100" w:beforeAutospacing="1" w:after="100" w:afterAutospacing="1" w:line="240" w:lineRule="auto"/>
-        <w:rPr>
-          <w:rFonts w:ascii="Nunito" w:eastAsia="Times New Roman" w:hAnsi="Nunito" w:cs="Times New Roman"/>
-          <w:color w:val="2D3B45"/>
-          <w:sz w:val="24"/>
-          <w:szCs w:val="24"/>
-          <w:lang w:eastAsia="en-AU"/>
-        </w:rPr>
-      </w:pPr>
-      <w:r>
-        <w:rPr>
-          <w:rFonts w:ascii="Nunito" w:eastAsia="Times New Roman" w:hAnsi="Nunito" w:cs="Times New Roman"/>
-          <w:color w:val="2D3B45"/>
-          <w:sz w:val="24"/>
-          <w:szCs w:val="24"/>
-          <w:lang w:eastAsia="en-AU"/>
-        </w:rPr>
-        <w:t>The system will run almost complet</w:t>
-      </w:r>
-      <w:r>
-        <w:rPr>
-          <w:rFonts w:ascii="Nunito" w:eastAsia="Times New Roman" w:hAnsi="Nunito" w:cs="Times New Roman"/>
-          <w:color w:val="2D3B45"/>
-          <w:sz w:val="24"/>
-          <w:szCs w:val="24"/>
-          <w:lang w:eastAsia="en-AU"/>
-        </w:rPr>
-        <w:t>ely</w:t>
-      </w:r>
-      <w:r>
-        <w:rPr>
-          <w:rFonts w:ascii="Nunito" w:eastAsia="Times New Roman" w:hAnsi="Nunito" w:cs="Times New Roman"/>
-          <w:color w:val="2D3B45"/>
-          <w:sz w:val="24"/>
-          <w:szCs w:val="24"/>
-          <w:lang w:eastAsia="en-AU"/>
-        </w:rPr>
-        <w:t xml:space="preserve"> on delegates and unity events, which allows developers to add any call back, evaluation, or condition methods through the inspector or code.</w:t>
-      </w:r>
-    </w:p>
-    <w:p>
-      <w:pPr>
-        <w:numPr>
-          <w:ilvl w:val="1"/>
-          <w:numId w:val="4"/>
-        </w:numPr>
-        <w:spacing w:before="100" w:beforeAutospacing="1" w:after="100" w:afterAutospacing="1" w:line="240" w:lineRule="auto"/>
-        <w:rPr>
-          <w:rFonts w:ascii="Nunito" w:eastAsia="Times New Roman" w:hAnsi="Nunito" w:cs="Times New Roman"/>
-          <w:color w:val="2D3B45"/>
-          <w:sz w:val="24"/>
-          <w:szCs w:val="24"/>
-          <w:lang w:eastAsia="en-AU"/>
-        </w:rPr>
-      </w:pPr>
-      <w:r>
-        <w:rPr>
-          <w:rFonts w:ascii="Nunito" w:eastAsia="Times New Roman" w:hAnsi="Nunito" w:cs="Times New Roman"/>
-          <w:color w:val="2D3B45"/>
-          <w:sz w:val="24"/>
-          <w:szCs w:val="24"/>
-          <w:lang w:eastAsia="en-AU"/>
-        </w:rPr>
-        <w:t>The goal is to give the developer control over how behaviours are evaluated by allowing them to provide methods that calculate values for their game situations; the conditions that interrupt behaviours; or what happens when a behaviour starts, is active, or has ended. They will not need to know how behaviours are stored and checked or how the subsequent methods are called.</w:t>
+        <w:rPr>
+          <w:sz w:val="24"/>
+          <w:szCs w:val="24"/>
+        </w:rPr>
+      </w:pPr>
+      <w:r>
+        <w:rPr>
+          <w:sz w:val="24"/>
+          <w:szCs w:val="24"/>
+        </w:rPr>
+        <w:t xml:space="preserve">Tools for generating </w:t>
+      </w:r>
+      <w:proofErr w:type="gramStart"/>
+      <w:r>
+        <w:rPr>
+          <w:sz w:val="24"/>
+          <w:szCs w:val="24"/>
+        </w:rPr>
+        <w:t>numerous</w:t>
+      </w:r>
+      <w:proofErr w:type="gramEnd"/>
+      <w:r>
+        <w:rPr>
+          <w:sz w:val="24"/>
+          <w:szCs w:val="24"/>
+        </w:rPr>
+        <w:t xml:space="preserve"> behaviours directly from the inspector.</w:t>
       </w:r>
     </w:p>
     <w:p>
@@ -178,73 +896,77 @@
         <w:pStyle w:val="ListParagraph"/>
         <w:numPr>
           <w:ilvl w:val="0"/>
-          <w:numId w:val="4"/>
+          <w:numId w:val="7"/>
         </w:numPr>
-        <w:spacing w:before="100" w:beforeAutospacing="1" w:after="100" w:afterAutospacing="1" w:line="240" w:lineRule="auto"/>
-        <w:rPr>
-          <w:rFonts w:ascii="Nunito" w:eastAsia="Times New Roman" w:hAnsi="Nunito" w:cs="Times New Roman"/>
-          <w:color w:val="2D3B45"/>
-          <w:sz w:val="24"/>
-          <w:szCs w:val="24"/>
-          <w:lang w:eastAsia="en-AU"/>
-        </w:rPr>
-      </w:pPr>
-      <w:r>
-        <w:rPr>
-          <w:rFonts w:ascii="Nunito" w:eastAsia="Times New Roman" w:hAnsi="Nunito" w:cs="Times New Roman"/>
-          <w:color w:val="2D3B45"/>
-          <w:sz w:val="24"/>
-          <w:szCs w:val="24"/>
-          <w:lang w:eastAsia="en-AU"/>
-        </w:rPr>
-        <w:t>Libraries it relies on</w:t>
+        <w:rPr>
+          <w:sz w:val="24"/>
+          <w:szCs w:val="24"/>
+        </w:rPr>
+      </w:pPr>
+      <w:r>
+        <w:rPr>
+          <w:sz w:val="24"/>
+          <w:szCs w:val="24"/>
+        </w:rPr>
+        <w:t xml:space="preserve">Automated script generation, creating a new C# script with the Utility AI system and serialized variables for each custom behaviour selected by the developer. Developers can then inherit from this generated script to access and </w:t>
+      </w:r>
+      <w:proofErr w:type="gramStart"/>
+      <w:r>
+        <w:rPr>
+          <w:sz w:val="24"/>
+          <w:szCs w:val="24"/>
+        </w:rPr>
+        <w:t>modify</w:t>
+      </w:r>
+      <w:proofErr w:type="gramEnd"/>
+      <w:r>
+        <w:rPr>
+          <w:sz w:val="24"/>
+          <w:szCs w:val="24"/>
+        </w:rPr>
+        <w:t xml:space="preserve"> behaviour functionality.</w:t>
       </w:r>
     </w:p>
     <w:p>
       <w:pPr>
-        <w:pStyle w:val="ListParagraph"/>
-        <w:numPr>
-          <w:ilvl w:val="1"/>
-          <w:numId w:val="4"/>
-        </w:numPr>
-        <w:spacing w:before="100" w:beforeAutospacing="1" w:after="100" w:afterAutospacing="1" w:line="240" w:lineRule="auto"/>
-        <w:rPr>
-          <w:rFonts w:ascii="Nunito" w:eastAsia="Times New Roman" w:hAnsi="Nunito" w:cs="Times New Roman"/>
-          <w:color w:val="2D3B45"/>
-          <w:sz w:val="24"/>
-          <w:szCs w:val="24"/>
-          <w:lang w:eastAsia="en-AU"/>
-        </w:rPr>
-      </w:pPr>
-      <w:r>
-        <w:rPr>
-          <w:rFonts w:ascii="Nunito" w:eastAsia="Times New Roman" w:hAnsi="Nunito" w:cs="Times New Roman"/>
-          <w:color w:val="2D3B45"/>
-          <w:sz w:val="24"/>
-          <w:szCs w:val="24"/>
-          <w:lang w:eastAsia="en-AU"/>
-        </w:rPr>
-        <w:t xml:space="preserve">The system only relies on the </w:t>
-      </w:r>
-      <w:r>
-        <w:rPr>
-          <w:rFonts w:ascii="Nunito" w:eastAsia="Times New Roman" w:hAnsi="Nunito" w:cs="Times New Roman"/>
-          <w:color w:val="2D3B45"/>
-          <w:sz w:val="24"/>
-          <w:szCs w:val="24"/>
-          <w:lang w:eastAsia="en-AU"/>
-        </w:rPr>
-        <w:t>in-built</w:t>
-      </w:r>
-      <w:r>
-        <w:rPr>
-          <w:rFonts w:ascii="Nunito" w:eastAsia="Times New Roman" w:hAnsi="Nunito" w:cs="Times New Roman"/>
-          <w:color w:val="2D3B45"/>
-          <w:sz w:val="24"/>
-          <w:szCs w:val="24"/>
-          <w:lang w:eastAsia="en-AU"/>
-        </w:rPr>
-        <w:t xml:space="preserve"> Unity systems.</w:t>
+        <w:rPr>
+          <w:sz w:val="24"/>
+          <w:szCs w:val="24"/>
+        </w:rPr>
+      </w:pPr>
+    </w:p>
+    <w:p>
+      <w:pPr>
+        <w:rPr>
+          <w:b/>
+          <w:bCs/>
+          <w:sz w:val="24"/>
+          <w:szCs w:val="24"/>
+        </w:rPr>
+      </w:pPr>
+      <w:r>
+        <w:rPr>
+          <w:b/>
+          <w:bCs/>
+          <w:sz w:val="24"/>
+          <w:szCs w:val="24"/>
+        </w:rPr>
+        <w:t>Integration into a New Unity Project</w:t>
+      </w:r>
+    </w:p>
+    <w:p>
+      <w:pPr>
+        <w:rPr>
+          <w:sz w:val="24"/>
+          <w:szCs w:val="24"/>
+        </w:rPr>
+      </w:pPr>
+      <w:r>
+        <w:rPr>
+          <w:sz w:val="24"/>
+          <w:szCs w:val="24"/>
+        </w:rPr>
+        <w:t>Integrating the Unity Utility AI Modular System into a new Unity project involves the following steps:</w:t>
       </w:r>
     </w:p>
     <w:p>
@@ -252,120 +974,19 @@
         <w:pStyle w:val="ListParagraph"/>
         <w:numPr>
           <w:ilvl w:val="0"/>
-          <w:numId w:val="3"/>
+          <w:numId w:val="8"/>
         </w:numPr>
-        <w:spacing w:before="100" w:beforeAutospacing="1" w:after="100" w:afterAutospacing="1" w:line="240" w:lineRule="auto"/>
-        <w:rPr>
-          <w:rFonts w:ascii="Nunito" w:eastAsia="Times New Roman" w:hAnsi="Nunito" w:cs="Times New Roman"/>
-          <w:color w:val="2D3B45"/>
-          <w:sz w:val="24"/>
-          <w:szCs w:val="24"/>
-          <w:lang w:eastAsia="en-AU"/>
-        </w:rPr>
-      </w:pPr>
-      <w:r>
-        <w:rPr>
-          <w:rFonts w:ascii="Nunito" w:eastAsia="Times New Roman" w:hAnsi="Nunito" w:cs="Times New Roman"/>
-          <w:color w:val="2D3B45"/>
-          <w:sz w:val="24"/>
-          <w:szCs w:val="24"/>
-          <w:lang w:eastAsia="en-AU"/>
-        </w:rPr>
-        <w:t>T</w:t>
-      </w:r>
-      <w:r>
-        <w:rPr>
-          <w:rFonts w:ascii="Nunito" w:eastAsia="Times New Roman" w:hAnsi="Nunito" w:cs="Times New Roman"/>
-          <w:color w:val="2D3B45"/>
-          <w:sz w:val="24"/>
-          <w:szCs w:val="24"/>
-          <w:lang w:eastAsia="en-AU"/>
-        </w:rPr>
-        <w:t>he mathematical operations used</w:t>
-      </w:r>
-    </w:p>
-    <w:p>
-      <w:pPr>
-        <w:pStyle w:val="ListParagraph"/>
-        <w:numPr>
-          <w:ilvl w:val="1"/>
-          <w:numId w:val="3"/>
-        </w:numPr>
-        <w:spacing w:before="100" w:beforeAutospacing="1" w:after="100" w:afterAutospacing="1" w:line="240" w:lineRule="auto"/>
-        <w:rPr>
-          <w:rFonts w:ascii="Nunito" w:eastAsia="Times New Roman" w:hAnsi="Nunito" w:cs="Times New Roman"/>
-          <w:color w:val="2D3B45"/>
-          <w:sz w:val="24"/>
-          <w:szCs w:val="24"/>
-          <w:lang w:eastAsia="en-AU"/>
-        </w:rPr>
-      </w:pPr>
-      <w:r>
-        <w:rPr>
-          <w:rFonts w:ascii="Nunito" w:eastAsia="Times New Roman" w:hAnsi="Nunito" w:cs="Times New Roman"/>
-          <w:color w:val="2D3B45"/>
-          <w:sz w:val="24"/>
-          <w:szCs w:val="24"/>
-          <w:lang w:eastAsia="en-AU"/>
-        </w:rPr>
-        <w:t xml:space="preserve">Most of the mathematical operations are done </w:t>
-      </w:r>
-      <w:r>
-        <w:rPr>
-          <w:rFonts w:ascii="Nunito" w:eastAsia="Times New Roman" w:hAnsi="Nunito" w:cs="Times New Roman"/>
-          <w:color w:val="2D3B45"/>
-          <w:sz w:val="24"/>
-          <w:szCs w:val="24"/>
-          <w:lang w:eastAsia="en-AU"/>
-        </w:rPr>
-        <w:t>in calculating</w:t>
-      </w:r>
-      <w:r>
-        <w:rPr>
-          <w:rFonts w:ascii="Nunito" w:eastAsia="Times New Roman" w:hAnsi="Nunito" w:cs="Times New Roman"/>
-          <w:color w:val="2D3B45"/>
-          <w:sz w:val="24"/>
-          <w:szCs w:val="24"/>
-          <w:lang w:eastAsia="en-AU"/>
-        </w:rPr>
-        <w:t xml:space="preserve"> new behaviours. By default, the selection of behaviours is done by a weighted randomisation of their scores</w:t>
-      </w:r>
-      <w:r>
-        <w:rPr>
-          <w:rFonts w:ascii="Nunito" w:eastAsia="Times New Roman" w:hAnsi="Nunito" w:cs="Times New Roman"/>
-          <w:color w:val="2D3B45"/>
-          <w:sz w:val="24"/>
-          <w:szCs w:val="24"/>
-          <w:lang w:eastAsia="en-AU"/>
-        </w:rPr>
-        <w:t>.</w:t>
-      </w:r>
-    </w:p>
-    <w:p>
-      <w:pPr>
-        <w:pStyle w:val="ListParagraph"/>
-        <w:numPr>
-          <w:ilvl w:val="1"/>
-          <w:numId w:val="3"/>
-        </w:numPr>
-        <w:spacing w:before="100" w:beforeAutospacing="1" w:after="100" w:afterAutospacing="1" w:line="240" w:lineRule="auto"/>
-        <w:rPr>
-          <w:rFonts w:ascii="Nunito" w:eastAsia="Times New Roman" w:hAnsi="Nunito" w:cs="Times New Roman"/>
-          <w:color w:val="2D3B45"/>
-          <w:sz w:val="24"/>
-          <w:szCs w:val="24"/>
-          <w:lang w:eastAsia="en-AU"/>
-        </w:rPr>
-      </w:pPr>
-      <w:r>
-        <w:rPr>
-          <w:rFonts w:ascii="Nunito" w:eastAsia="Times New Roman" w:hAnsi="Nunito" w:cs="Times New Roman"/>
-          <w:color w:val="2D3B45"/>
-          <w:sz w:val="24"/>
-          <w:szCs w:val="24"/>
-          <w:lang w:eastAsia="en-AU"/>
-        </w:rPr>
-        <w:t>The evaluation of scores comes with two forms of values. First is the values range provided by the user, and the second is a value between 0 and 1. When an evaluation method is called, the method should return a value inside the user-defined value range, this is the behaviours raw score. During the Utility AI calculations, this raw score is remapped into a 0-1 range to make sure all behaviours are within the same range, removing any bias from behaviour selection.</w:t>
+        <w:rPr>
+          <w:sz w:val="24"/>
+          <w:szCs w:val="24"/>
+        </w:rPr>
+      </w:pPr>
+      <w:r>
+        <w:rPr>
+          <w:sz w:val="24"/>
+          <w:szCs w:val="24"/>
+        </w:rPr>
+        <w:t>Import the Modular Utility AI package into the Unity project.</w:t>
       </w:r>
     </w:p>
     <w:p>
@@ -373,1138 +994,35 @@
         <w:pStyle w:val="ListParagraph"/>
         <w:numPr>
           <w:ilvl w:val="0"/>
-          <w:numId w:val="3"/>
+          <w:numId w:val="8"/>
         </w:numPr>
-        <w:spacing w:before="100" w:beforeAutospacing="1" w:after="100" w:afterAutospacing="1" w:line="240" w:lineRule="auto"/>
-        <w:rPr>
-          <w:rFonts w:ascii="Nunito" w:eastAsia="Times New Roman" w:hAnsi="Nunito" w:cs="Times New Roman"/>
-          <w:color w:val="2D3B45"/>
-          <w:sz w:val="24"/>
-          <w:szCs w:val="24"/>
-          <w:lang w:eastAsia="en-AU"/>
-        </w:rPr>
-      </w:pPr>
-      <w:r>
-        <w:rPr>
-          <w:rFonts w:ascii="Nunito" w:eastAsia="Times New Roman" w:hAnsi="Nunito" w:cs="Times New Roman"/>
-          <w:color w:val="2D3B45"/>
-          <w:sz w:val="24"/>
-          <w:szCs w:val="24"/>
-          <w:lang w:eastAsia="en-AU"/>
-        </w:rPr>
-        <w:t>T</w:t>
-      </w:r>
-      <w:r>
-        <w:rPr>
-          <w:rFonts w:ascii="Nunito" w:eastAsia="Times New Roman" w:hAnsi="Nunito" w:cs="Times New Roman"/>
-          <w:color w:val="2D3B45"/>
-          <w:sz w:val="24"/>
-          <w:szCs w:val="24"/>
-          <w:lang w:eastAsia="en-AU"/>
-        </w:rPr>
-        <w:t>he advanced algorithms</w:t>
-      </w:r>
-      <w:r>
-        <w:rPr>
-          <w:rFonts w:ascii="Nunito" w:eastAsia="Times New Roman" w:hAnsi="Nunito" w:cs="Times New Roman"/>
-          <w:color w:val="2D3B45"/>
-          <w:sz w:val="24"/>
-          <w:szCs w:val="24"/>
-          <w:lang w:eastAsia="en-AU"/>
-        </w:rPr>
-        <w:t xml:space="preserve"> and systens</w:t>
-      </w:r>
-      <w:r>
-        <w:rPr>
-          <w:rFonts w:ascii="Nunito" w:eastAsia="Times New Roman" w:hAnsi="Nunito" w:cs="Times New Roman"/>
-          <w:color w:val="2D3B45"/>
-          <w:sz w:val="24"/>
-          <w:szCs w:val="24"/>
-          <w:lang w:eastAsia="en-AU"/>
-        </w:rPr>
-        <w:t xml:space="preserve"> </w:t>
-      </w:r>
-      <w:r>
-        <w:rPr>
-          <w:rFonts w:ascii="Nunito" w:eastAsia="Times New Roman" w:hAnsi="Nunito" w:cs="Times New Roman"/>
-          <w:color w:val="2D3B45"/>
-          <w:sz w:val="24"/>
-          <w:szCs w:val="24"/>
-          <w:lang w:eastAsia="en-AU"/>
-        </w:rPr>
-        <w:t>used</w:t>
-      </w:r>
-    </w:p>
-    <w:p>
-      <w:pPr>
-        <w:pStyle w:val="ListParagraph"/>
-        <w:numPr>
-          <w:ilvl w:val="1"/>
-          <w:numId w:val="3"/>
-        </w:numPr>
-        <w:spacing w:before="100" w:beforeAutospacing="1" w:after="100" w:afterAutospacing="1" w:line="240" w:lineRule="auto"/>
-        <w:rPr>
-          <w:rFonts w:ascii="Nunito" w:eastAsia="Times New Roman" w:hAnsi="Nunito" w:cs="Times New Roman"/>
-          <w:color w:val="2D3B45"/>
-          <w:sz w:val="24"/>
-          <w:szCs w:val="24"/>
-          <w:lang w:eastAsia="en-AU"/>
-        </w:rPr>
-      </w:pPr>
-      <w:r>
-        <w:rPr>
-          <w:rFonts w:ascii="Nunito" w:eastAsia="Times New Roman" w:hAnsi="Nunito" w:cs="Times New Roman"/>
-          <w:color w:val="2D3B45"/>
-          <w:sz w:val="24"/>
-          <w:szCs w:val="24"/>
-          <w:lang w:eastAsia="en-AU"/>
-        </w:rPr>
-        <w:t xml:space="preserve">The Unity editor system does </w:t>
-      </w:r>
-      <w:r>
-        <w:rPr>
-          <w:rFonts w:ascii="Nunito" w:eastAsia="Times New Roman" w:hAnsi="Nunito" w:cs="Times New Roman"/>
-          <w:color w:val="2D3B45"/>
-          <w:sz w:val="24"/>
-          <w:szCs w:val="24"/>
-          <w:lang w:eastAsia="en-AU"/>
-        </w:rPr>
-        <w:t xml:space="preserve">not </w:t>
-      </w:r>
-      <w:r>
-        <w:rPr>
-          <w:rFonts w:ascii="Nunito" w:eastAsia="Times New Roman" w:hAnsi="Nunito" w:cs="Times New Roman"/>
-          <w:color w:val="2D3B45"/>
-          <w:sz w:val="24"/>
-          <w:szCs w:val="24"/>
-          <w:lang w:eastAsia="en-AU"/>
-        </w:rPr>
-        <w:t xml:space="preserve">have an inbuilt system for displaying delegates in the inspector. There is support for Unity events, however these do not allow for return types </w:t>
-      </w:r>
-      <w:r>
-        <w:rPr>
-          <w:rFonts w:ascii="Nunito" w:eastAsia="Times New Roman" w:hAnsi="Nunito" w:cs="Times New Roman"/>
-          <w:color w:val="2D3B45"/>
-          <w:sz w:val="24"/>
-          <w:szCs w:val="24"/>
-          <w:lang w:eastAsia="en-AU"/>
-        </w:rPr>
-        <w:t>which</w:t>
-      </w:r>
-      <w:r>
-        <w:rPr>
-          <w:rFonts w:ascii="Nunito" w:eastAsia="Times New Roman" w:hAnsi="Nunito" w:cs="Times New Roman"/>
-          <w:color w:val="2D3B45"/>
-          <w:sz w:val="24"/>
-          <w:szCs w:val="24"/>
-          <w:lang w:eastAsia="en-AU"/>
-        </w:rPr>
-        <w:t xml:space="preserve"> are necessary for the evaluators, conditions, and behaviour selectors. To make it possible for the user to edit these delegates in the inspector, a custom Unity editor drawer system will have to be made. Through the utilisation of a container class and reflection, the editor will be able to take an object, display all of its methods in a dropdown, and allow for the creation of a delegate on the backend using a chosen method name.</w:t>
-      </w:r>
-    </w:p>
-    <w:p>
-      <w:pPr>
-        <w:numPr>
-          <w:ilvl w:val="0"/>
-          <w:numId w:val="1"/>
-        </w:numPr>
-        <w:spacing w:before="100" w:beforeAutospacing="1" w:after="100" w:afterAutospacing="1" w:line="240" w:lineRule="auto"/>
-        <w:ind w:left="1095"/>
-        <w:rPr>
-          <w:rFonts w:ascii="Nunito" w:eastAsia="Times New Roman" w:hAnsi="Nunito" w:cs="Times New Roman"/>
-          <w:color w:val="2D3B45"/>
-          <w:sz w:val="24"/>
-          <w:szCs w:val="24"/>
-          <w:lang w:eastAsia="en-AU"/>
-        </w:rPr>
-      </w:pPr>
-      <w:r>
-        <w:rPr>
-          <w:rFonts w:ascii="Nunito" w:eastAsia="Times New Roman" w:hAnsi="Nunito" w:cs="Times New Roman"/>
-          <w:color w:val="2D3B45"/>
-          <w:sz w:val="24"/>
-          <w:szCs w:val="24"/>
-          <w:lang w:eastAsia="en-AU"/>
-        </w:rPr>
-        <w:t>H</w:t>
-      </w:r>
-      <w:r>
-        <w:rPr>
-          <w:rFonts w:ascii="Nunito" w:eastAsia="Times New Roman" w:hAnsi="Nunito" w:cs="Times New Roman"/>
-          <w:color w:val="2D3B45"/>
-          <w:sz w:val="24"/>
-          <w:szCs w:val="24"/>
-          <w:lang w:eastAsia="en-AU"/>
-        </w:rPr>
-        <w:t xml:space="preserve">ow </w:t>
-      </w:r>
-      <w:r>
-        <w:rPr>
-          <w:rFonts w:ascii="Nunito" w:eastAsia="Times New Roman" w:hAnsi="Nunito" w:cs="Times New Roman"/>
-          <w:color w:val="2D3B45"/>
-          <w:sz w:val="24"/>
-          <w:szCs w:val="24"/>
-          <w:lang w:eastAsia="en-AU"/>
-        </w:rPr>
-        <w:t>is it</w:t>
-      </w:r>
-      <w:r>
-        <w:rPr>
-          <w:rFonts w:ascii="Nunito" w:eastAsia="Times New Roman" w:hAnsi="Nunito" w:cs="Times New Roman"/>
-          <w:color w:val="2D3B45"/>
-          <w:sz w:val="24"/>
-          <w:szCs w:val="24"/>
-          <w:lang w:eastAsia="en-AU"/>
-        </w:rPr>
-        <w:t xml:space="preserve"> modular</w:t>
-      </w:r>
-    </w:p>
-    <w:p>
-      <w:pPr>
-        <w:numPr>
-          <w:ilvl w:val="1"/>
-          <w:numId w:val="2"/>
-        </w:numPr>
-        <w:spacing w:before="100" w:beforeAutospacing="1" w:after="100" w:afterAutospacing="1" w:line="240" w:lineRule="auto"/>
-        <w:rPr>
-          <w:rFonts w:ascii="Nunito" w:eastAsia="Times New Roman" w:hAnsi="Nunito" w:cs="Times New Roman"/>
-          <w:color w:val="2D3B45"/>
-          <w:sz w:val="24"/>
-          <w:szCs w:val="24"/>
-          <w:lang w:eastAsia="en-AU"/>
-        </w:rPr>
-      </w:pPr>
-      <w:r>
-        <w:rPr>
-          <w:rFonts w:ascii="Nunito" w:eastAsia="Times New Roman" w:hAnsi="Nunito" w:cs="Times New Roman"/>
-          <w:color w:val="2D3B45"/>
-          <w:sz w:val="24"/>
-          <w:szCs w:val="24"/>
-          <w:lang w:eastAsia="en-AU"/>
-        </w:rPr>
-        <w:lastRenderedPageBreak/>
-        <w:t>The system will be made modular using the Unity inspector</w:t>
-      </w:r>
-      <w:r>
-        <w:rPr>
-          <w:rFonts w:ascii="Nunito" w:eastAsia="Times New Roman" w:hAnsi="Nunito" w:cs="Times New Roman"/>
-          <w:color w:val="2D3B45"/>
-          <w:sz w:val="24"/>
-          <w:szCs w:val="24"/>
-          <w:lang w:eastAsia="en-AU"/>
-        </w:rPr>
-        <w:t xml:space="preserve"> to dynamically generate Utility AI classes.</w:t>
-      </w:r>
-    </w:p>
-    <w:p>
-      <w:pPr>
-        <w:numPr>
-          <w:ilvl w:val="1"/>
-          <w:numId w:val="2"/>
-        </w:numPr>
-        <w:spacing w:before="100" w:beforeAutospacing="1" w:after="100" w:afterAutospacing="1" w:line="240" w:lineRule="auto"/>
-        <w:rPr>
-          <w:rFonts w:ascii="Nunito" w:eastAsia="Times New Roman" w:hAnsi="Nunito" w:cs="Times New Roman"/>
-          <w:color w:val="2D3B45"/>
-          <w:sz w:val="24"/>
-          <w:szCs w:val="24"/>
-          <w:lang w:eastAsia="en-AU"/>
-        </w:rPr>
-      </w:pPr>
-      <w:r>
-        <w:rPr>
-          <w:rFonts w:ascii="Nunito" w:eastAsia="Times New Roman" w:hAnsi="Nunito" w:cs="Times New Roman"/>
-          <w:color w:val="2D3B45"/>
-          <w:sz w:val="24"/>
-          <w:szCs w:val="24"/>
-          <w:lang w:eastAsia="en-AU"/>
-        </w:rPr>
-        <w:t>The developer will be provided with the tools to generate as many behaviours as they’d like all from the inspector.</w:t>
-      </w:r>
-    </w:p>
-    <w:p>
-      <w:pPr>
-        <w:numPr>
-          <w:ilvl w:val="1"/>
-          <w:numId w:val="2"/>
-        </w:numPr>
-        <w:spacing w:before="100" w:beforeAutospacing="1" w:after="100" w:afterAutospacing="1" w:line="240" w:lineRule="auto"/>
-        <w:rPr>
-          <w:rFonts w:ascii="Nunito" w:eastAsia="Times New Roman" w:hAnsi="Nunito" w:cs="Times New Roman"/>
-          <w:color w:val="2D3B45"/>
-          <w:sz w:val="24"/>
-          <w:szCs w:val="24"/>
-          <w:lang w:eastAsia="en-AU"/>
-        </w:rPr>
-      </w:pPr>
-      <w:r>
-        <w:rPr>
-          <w:rFonts w:ascii="Nunito" w:eastAsia="Times New Roman" w:hAnsi="Nunito" w:cs="Times New Roman"/>
-          <w:color w:val="2D3B45"/>
-          <w:sz w:val="24"/>
-          <w:szCs w:val="24"/>
-          <w:lang w:eastAsia="en-AU"/>
-        </w:rPr>
-        <w:t xml:space="preserve">The generation systems behind the scenes will generate a </w:t>
-      </w:r>
-      <w:r>
-        <w:rPr>
-          <w:rFonts w:ascii="Nunito" w:eastAsia="Times New Roman" w:hAnsi="Nunito" w:cs="Times New Roman"/>
-          <w:color w:val="2D3B45"/>
-          <w:sz w:val="24"/>
-          <w:szCs w:val="24"/>
-          <w:lang w:eastAsia="en-AU"/>
-        </w:rPr>
-        <w:t>brand-new</w:t>
-      </w:r>
-      <w:r>
-        <w:rPr>
-          <w:rFonts w:ascii="Nunito" w:eastAsia="Times New Roman" w:hAnsi="Nunito" w:cs="Times New Roman"/>
-          <w:color w:val="2D3B45"/>
-          <w:sz w:val="24"/>
-          <w:szCs w:val="24"/>
-          <w:lang w:eastAsia="en-AU"/>
-        </w:rPr>
-        <w:t xml:space="preserve"> C# script with the Utility</w:t>
-      </w:r>
-      <w:r>
-        <w:rPr>
-          <w:rFonts w:ascii="Nunito" w:eastAsia="Times New Roman" w:hAnsi="Nunito" w:cs="Times New Roman"/>
-          <w:color w:val="2D3B45"/>
-          <w:sz w:val="24"/>
-          <w:szCs w:val="24"/>
-          <w:lang w:eastAsia="en-AU"/>
-        </w:rPr>
-        <w:t xml:space="preserve"> </w:t>
-      </w:r>
-      <w:r>
-        <w:rPr>
-          <w:rFonts w:ascii="Nunito" w:eastAsia="Times New Roman" w:hAnsi="Nunito" w:cs="Times New Roman"/>
-          <w:color w:val="2D3B45"/>
-          <w:sz w:val="24"/>
-          <w:szCs w:val="24"/>
-          <w:lang w:eastAsia="en-AU"/>
-        </w:rPr>
-        <w:t xml:space="preserve">AI systems, as well as new serialised </w:t>
-      </w:r>
-      <w:r>
-        <w:rPr>
-          <w:rFonts w:ascii="Nunito" w:eastAsia="Times New Roman" w:hAnsi="Nunito" w:cs="Times New Roman"/>
-          <w:color w:val="2D3B45"/>
-          <w:sz w:val="24"/>
-          <w:szCs w:val="24"/>
-          <w:lang w:eastAsia="en-AU"/>
-        </w:rPr>
-        <w:t>variables</w:t>
-      </w:r>
-      <w:r>
-        <w:rPr>
-          <w:rFonts w:ascii="Nunito" w:eastAsia="Times New Roman" w:hAnsi="Nunito" w:cs="Times New Roman"/>
-          <w:color w:val="2D3B45"/>
-          <w:sz w:val="24"/>
-          <w:szCs w:val="24"/>
-          <w:lang w:eastAsia="en-AU"/>
-        </w:rPr>
-        <w:t xml:space="preserve"> for each custom behaviour chosen by the developer. The developer can then </w:t>
-      </w:r>
-      <w:r>
-        <w:rPr>
-          <w:rFonts w:ascii="Nunito" w:eastAsia="Times New Roman" w:hAnsi="Nunito" w:cs="Times New Roman"/>
-          <w:color w:val="2D3B45"/>
-          <w:sz w:val="24"/>
-          <w:szCs w:val="24"/>
-          <w:lang w:eastAsia="en-AU"/>
-        </w:rPr>
-        <w:t xml:space="preserve">use a script that inherits from this newly generated script to access the behaviours and </w:t>
-      </w:r>
-      <w:r>
-        <w:rPr>
-          <w:rFonts w:ascii="Nunito" w:eastAsia="Times New Roman" w:hAnsi="Nunito" w:cs="Times New Roman"/>
-          <w:color w:val="2D3B45"/>
-          <w:sz w:val="24"/>
-          <w:szCs w:val="24"/>
-          <w:lang w:eastAsia="en-AU"/>
-        </w:rPr>
-        <w:t xml:space="preserve">alter </w:t>
-      </w:r>
-      <w:r>
-        <w:rPr>
-          <w:rFonts w:ascii="Nunito" w:eastAsia="Times New Roman" w:hAnsi="Nunito" w:cs="Times New Roman"/>
-          <w:color w:val="2D3B45"/>
-          <w:sz w:val="24"/>
-          <w:szCs w:val="24"/>
-          <w:lang w:eastAsia="en-AU"/>
-        </w:rPr>
-        <w:t>their functionality.</w:t>
-      </w:r>
-    </w:p>
-    <w:p>
-      <w:pPr>
-        <w:numPr>
-          <w:ilvl w:val="0"/>
-          <w:numId w:val="1"/>
-        </w:numPr>
-        <w:spacing w:before="100" w:beforeAutospacing="1" w:after="100" w:afterAutospacing="1" w:line="240" w:lineRule="auto"/>
-        <w:ind w:left="1095"/>
-        <w:rPr>
-          <w:rFonts w:ascii="Nunito" w:eastAsia="Times New Roman" w:hAnsi="Nunito" w:cs="Times New Roman"/>
-          <w:color w:val="2D3B45"/>
-          <w:sz w:val="24"/>
-          <w:szCs w:val="24"/>
-          <w:lang w:eastAsia="en-AU"/>
-        </w:rPr>
-      </w:pPr>
-      <w:r>
-        <w:rPr>
-          <w:rFonts w:ascii="Nunito" w:eastAsia="Times New Roman" w:hAnsi="Nunito" w:cs="Times New Roman"/>
-          <w:color w:val="2D3B45"/>
-          <w:sz w:val="24"/>
-          <w:szCs w:val="24"/>
-          <w:lang w:eastAsia="en-AU"/>
-        </w:rPr>
-        <w:t>Ho</w:t>
-      </w:r>
-      <w:r>
-        <w:rPr>
-          <w:rFonts w:ascii="Nunito" w:eastAsia="Times New Roman" w:hAnsi="Nunito" w:cs="Times New Roman"/>
-          <w:color w:val="2D3B45"/>
-          <w:sz w:val="24"/>
-          <w:szCs w:val="24"/>
-          <w:lang w:eastAsia="en-AU"/>
-        </w:rPr>
-        <w:t xml:space="preserve">w to integrate </w:t>
-      </w:r>
-      <w:r>
-        <w:rPr>
-          <w:rFonts w:ascii="Nunito" w:eastAsia="Times New Roman" w:hAnsi="Nunito" w:cs="Times New Roman"/>
-          <w:color w:val="2D3B45"/>
-          <w:sz w:val="24"/>
-          <w:szCs w:val="24"/>
-          <w:lang w:eastAsia="en-AU"/>
-        </w:rPr>
-        <w:t xml:space="preserve">the </w:t>
-      </w:r>
-      <w:r>
-        <w:rPr>
-          <w:rFonts w:ascii="Nunito" w:eastAsia="Times New Roman" w:hAnsi="Nunito" w:cs="Times New Roman"/>
-          <w:color w:val="2D3B45"/>
-          <w:sz w:val="24"/>
-          <w:szCs w:val="24"/>
-          <w:lang w:eastAsia="en-AU"/>
-        </w:rPr>
-        <w:t xml:space="preserve">system </w:t>
-      </w:r>
-      <w:r>
-        <w:rPr>
-          <w:rFonts w:ascii="Nunito" w:eastAsia="Times New Roman" w:hAnsi="Nunito" w:cs="Times New Roman"/>
-          <w:color w:val="2D3B45"/>
-          <w:sz w:val="24"/>
-          <w:szCs w:val="24"/>
-          <w:lang w:eastAsia="en-AU"/>
-        </w:rPr>
-        <w:t>into a new Unity project</w:t>
-      </w:r>
-    </w:p>
-    <w:p>
-      <w:pPr>
-        <w:numPr>
-          <w:ilvl w:val="1"/>
-          <w:numId w:val="1"/>
-        </w:numPr>
-        <w:spacing w:before="100" w:beforeAutospacing="1" w:after="100" w:afterAutospacing="1" w:line="240" w:lineRule="auto"/>
-        <w:rPr>
-          <w:rFonts w:ascii="Nunito" w:eastAsia="Times New Roman" w:hAnsi="Nunito" w:cs="Times New Roman"/>
-          <w:color w:val="2D3B45"/>
-          <w:sz w:val="24"/>
-          <w:szCs w:val="24"/>
-          <w:lang w:eastAsia="en-AU"/>
-        </w:rPr>
-      </w:pPr>
-      <w:r>
-        <w:rPr>
-          <w:rFonts w:ascii="Nunito" w:eastAsia="Times New Roman" w:hAnsi="Nunito" w:cs="Times New Roman"/>
-          <w:color w:val="2D3B45"/>
-          <w:sz w:val="24"/>
-          <w:szCs w:val="24"/>
-          <w:lang w:eastAsia="en-AU"/>
-        </w:rPr>
-        <w:t>Import the Modular Utility AI package into your Unity project.</w:t>
-      </w:r>
-    </w:p>
-    <w:p>
-      <w:pPr>
-        <w:numPr>
-          <w:ilvl w:val="1"/>
-          <w:numId w:val="1"/>
-        </w:numPr>
-        <w:spacing w:before="100" w:beforeAutospacing="1" w:after="100" w:afterAutospacing="1" w:line="240" w:lineRule="auto"/>
-        <w:rPr>
-          <w:rFonts w:ascii="Nunito" w:eastAsia="Times New Roman" w:hAnsi="Nunito" w:cs="Times New Roman"/>
-          <w:color w:val="2D3B45"/>
-          <w:sz w:val="24"/>
-          <w:szCs w:val="24"/>
-          <w:lang w:eastAsia="en-AU"/>
-        </w:rPr>
-      </w:pPr>
-      <w:r>
-        <w:rPr>
-          <w:rFonts w:ascii="Nunito" w:eastAsia="Times New Roman" w:hAnsi="Nunito" w:cs="Times New Roman"/>
-          <w:color w:val="2D3B45"/>
-          <w:sz w:val="24"/>
-          <w:szCs w:val="24"/>
-          <w:lang w:eastAsia="en-AU"/>
-        </w:rPr>
-        <w:t xml:space="preserve">Create a new script which inherits from the </w:t>
-      </w:r>
-      <w:r>
-        <w:rPr>
-          <w:rFonts w:ascii="Nunito" w:eastAsia="Times New Roman" w:hAnsi="Nunito" w:cs="Times New Roman"/>
-          <w:i/>
-          <w:iCs/>
-          <w:color w:val="2D3B45"/>
-          <w:sz w:val="24"/>
-          <w:szCs w:val="24"/>
-          <w:lang w:eastAsia="en-AU"/>
+        <w:rPr>
+          <w:sz w:val="24"/>
+          <w:szCs w:val="24"/>
+        </w:rPr>
+      </w:pPr>
+      <w:r>
+        <w:rPr>
+          <w:sz w:val="24"/>
+          <w:szCs w:val="24"/>
+        </w:rPr>
+        <w:t xml:space="preserve">Create a new script that inherits from the </w:t>
+      </w:r>
+      <w:proofErr w:type="spellStart"/>
+      <w:r>
+        <w:rPr>
+          <w:sz w:val="24"/>
+          <w:szCs w:val="24"/>
         </w:rPr>
         <w:t>UtilityAI</w:t>
       </w:r>
-      <w:r>
-        <w:rPr>
-          <w:rFonts w:ascii="Nunito" w:eastAsia="Times New Roman" w:hAnsi="Nunito" w:cs="Times New Roman"/>
-          <w:color w:val="2D3B45"/>
-          <w:sz w:val="24"/>
-          <w:szCs w:val="24"/>
-          <w:lang w:eastAsia="en-AU"/>
-        </w:rPr>
-        <w:t xml:space="preserve"> class</w:t>
-      </w:r>
-    </w:p>
-    <w:p>
-      <w:pPr>
-        <w:numPr>
-          <w:ilvl w:val="1"/>
-          <w:numId w:val="1"/>
-        </w:numPr>
-        <w:spacing w:before="100" w:beforeAutospacing="1" w:after="100" w:afterAutospacing="1" w:line="240" w:lineRule="auto"/>
-        <w:rPr>
-          <w:rFonts w:ascii="Nunito" w:eastAsia="Times New Roman" w:hAnsi="Nunito" w:cs="Times New Roman"/>
-          <w:color w:val="2D3B45"/>
-          <w:sz w:val="24"/>
-          <w:szCs w:val="24"/>
-          <w:lang w:eastAsia="en-AU"/>
-        </w:rPr>
-      </w:pPr>
-      <w:r>
-        <w:rPr>
-          <w:rFonts w:ascii="Nunito" w:eastAsia="Times New Roman" w:hAnsi="Nunito" w:cs="Times New Roman"/>
-          <w:color w:val="2D3B45"/>
-          <w:sz w:val="24"/>
-          <w:szCs w:val="24"/>
-          <w:lang w:eastAsia="en-AU"/>
-        </w:rPr>
-        <w:t xml:space="preserve">Return to </w:t>
-      </w:r>
-      <w:r>
-        <w:rPr>
-          <w:rFonts w:ascii="Nunito" w:eastAsia="Times New Roman" w:hAnsi="Nunito" w:cs="Times New Roman"/>
-          <w:color w:val="2D3B45"/>
-          <w:sz w:val="24"/>
-          <w:szCs w:val="24"/>
-          <w:lang w:eastAsia="en-AU"/>
-        </w:rPr>
-        <w:t xml:space="preserve">the </w:t>
-      </w:r>
-      <w:r>
-        <w:rPr>
-          <w:rFonts w:ascii="Nunito" w:eastAsia="Times New Roman" w:hAnsi="Nunito" w:cs="Times New Roman"/>
-          <w:color w:val="2D3B45"/>
-          <w:sz w:val="24"/>
-          <w:szCs w:val="24"/>
-          <w:lang w:eastAsia="en-AU"/>
-        </w:rPr>
-        <w:t>Unity editor and attach your newly created script to an object such as an enemy.</w:t>
-      </w:r>
-    </w:p>
-    <w:p>
-      <w:pPr>
-        <w:numPr>
-          <w:ilvl w:val="1"/>
-          <w:numId w:val="1"/>
-        </w:numPr>
-        <w:spacing w:before="100" w:beforeAutospacing="1" w:after="100" w:afterAutospacing="1" w:line="240" w:lineRule="auto"/>
-        <w:rPr>
-          <w:rFonts w:ascii="Nunito" w:eastAsia="Times New Roman" w:hAnsi="Nunito" w:cs="Times New Roman"/>
-          <w:color w:val="2D3B45"/>
-          <w:sz w:val="24"/>
-          <w:szCs w:val="24"/>
-          <w:lang w:eastAsia="en-AU"/>
-        </w:rPr>
-      </w:pPr>
-      <w:r>
-        <w:rPr>
-          <w:rFonts w:ascii="Nunito" w:eastAsia="Times New Roman" w:hAnsi="Nunito" w:cs="Times New Roman"/>
-          <w:color w:val="2D3B45"/>
-          <w:sz w:val="24"/>
-          <w:szCs w:val="24"/>
-          <w:lang w:eastAsia="en-AU"/>
-        </w:rPr>
-        <w:t>In the inspector, your script will have a</w:t>
-      </w:r>
-      <w:r>
-        <w:rPr>
-          <w:rFonts w:ascii="Nunito" w:eastAsia="Times New Roman" w:hAnsi="Nunito" w:cs="Times New Roman"/>
-          <w:color w:val="2D3B45"/>
-          <w:sz w:val="24"/>
-          <w:szCs w:val="24"/>
-          <w:lang w:eastAsia="en-AU"/>
-        </w:rPr>
-        <w:t xml:space="preserve"> behaviour</w:t>
-      </w:r>
-      <w:r>
-        <w:rPr>
-          <w:rFonts w:ascii="Nunito" w:eastAsia="Times New Roman" w:hAnsi="Nunito" w:cs="Times New Roman"/>
-          <w:color w:val="2D3B45"/>
-          <w:sz w:val="24"/>
-          <w:szCs w:val="24"/>
-          <w:lang w:eastAsia="en-AU"/>
-        </w:rPr>
-        <w:t xml:space="preserve"> list and a generate button. Fill the list with any number of behaviours you’d like. (Behaviours can be added, updated, or removed at any point in the future)</w:t>
-      </w:r>
-    </w:p>
-    <w:p>
-      <w:pPr>
-        <w:numPr>
-          <w:ilvl w:val="1"/>
-          <w:numId w:val="1"/>
-        </w:numPr>
-        <w:spacing w:before="100" w:beforeAutospacing="1" w:after="100" w:afterAutospacing="1" w:line="240" w:lineRule="auto"/>
-        <w:rPr>
-          <w:rFonts w:ascii="Nunito" w:eastAsia="Times New Roman" w:hAnsi="Nunito" w:cs="Times New Roman"/>
-          <w:color w:val="2D3B45"/>
-          <w:sz w:val="24"/>
-          <w:szCs w:val="24"/>
-          <w:lang w:eastAsia="en-AU"/>
-        </w:rPr>
-      </w:pPr>
-      <w:r>
-        <w:rPr>
-          <w:rFonts w:ascii="Nunito" w:eastAsia="Times New Roman" w:hAnsi="Nunito" w:cs="Times New Roman"/>
-          <w:color w:val="2D3B45"/>
-          <w:sz w:val="24"/>
-          <w:szCs w:val="24"/>
-          <w:lang w:eastAsia="en-AU"/>
-        </w:rPr>
-        <w:t xml:space="preserve">Once behaviours are chosen, press the Generate AI Instance button. This will create a new Utility AI behind the scenes. </w:t>
-      </w:r>
-      <w:r>
-        <w:rPr>
-          <w:rFonts w:ascii="Nunito" w:eastAsia="Times New Roman" w:hAnsi="Nunito" w:cs="Times New Roman"/>
-          <w:color w:val="2D3B45"/>
-          <w:sz w:val="24"/>
-          <w:szCs w:val="24"/>
-          <w:lang w:eastAsia="en-AU"/>
-        </w:rPr>
-        <w:t>The</w:t>
-      </w:r>
-      <w:r>
-        <w:rPr>
-          <w:rFonts w:ascii="Nunito" w:eastAsia="Times New Roman" w:hAnsi="Nunito" w:cs="Times New Roman"/>
-          <w:color w:val="2D3B45"/>
-          <w:sz w:val="24"/>
-          <w:szCs w:val="24"/>
-          <w:lang w:eastAsia="en-AU"/>
-        </w:rPr>
-        <w:t xml:space="preserve"> script </w:t>
-      </w:r>
-      <w:r>
-        <w:rPr>
-          <w:rFonts w:ascii="Nunito" w:eastAsia="Times New Roman" w:hAnsi="Nunito" w:cs="Times New Roman"/>
-          <w:color w:val="2D3B45"/>
-          <w:sz w:val="24"/>
-          <w:szCs w:val="24"/>
-          <w:lang w:eastAsia="en-AU"/>
-        </w:rPr>
-        <w:t xml:space="preserve">you created </w:t>
-      </w:r>
-      <w:r>
-        <w:rPr>
-          <w:rFonts w:ascii="Nunito" w:eastAsia="Times New Roman" w:hAnsi="Nunito" w:cs="Times New Roman"/>
-          <w:color w:val="2D3B45"/>
-          <w:sz w:val="24"/>
-          <w:szCs w:val="24"/>
-          <w:lang w:eastAsia="en-AU"/>
-        </w:rPr>
-        <w:t xml:space="preserve">should now inherit from this newly generated script, </w:t>
-      </w:r>
-      <w:r>
-        <w:rPr>
-          <w:rFonts w:ascii="Nunito" w:eastAsia="Times New Roman" w:hAnsi="Nunito" w:cs="Times New Roman"/>
-          <w:color w:val="2D3B45"/>
-          <w:sz w:val="24"/>
-          <w:szCs w:val="24"/>
-          <w:lang w:eastAsia="en-AU"/>
-        </w:rPr>
-        <w:t>and</w:t>
-      </w:r>
-      <w:r>
-        <w:rPr>
-          <w:rFonts w:ascii="Nunito" w:eastAsia="Times New Roman" w:hAnsi="Nunito" w:cs="Times New Roman"/>
-          <w:color w:val="2D3B45"/>
-          <w:sz w:val="24"/>
-          <w:szCs w:val="24"/>
-          <w:lang w:eastAsia="en-AU"/>
-        </w:rPr>
-        <w:t xml:space="preserve"> include an interface which provides AI Awake, Start, and Update methods.</w:t>
-      </w:r>
-    </w:p>
-    <w:p>
-      <w:pPr>
-        <w:numPr>
-          <w:ilvl w:val="1"/>
-          <w:numId w:val="1"/>
-        </w:numPr>
-        <w:spacing w:before="100" w:beforeAutospacing="1" w:after="100" w:afterAutospacing="1" w:line="240" w:lineRule="auto"/>
-        <w:rPr>
-          <w:rFonts w:ascii="Nunito" w:eastAsia="Times New Roman" w:hAnsi="Nunito" w:cs="Times New Roman"/>
-          <w:color w:val="2D3B45"/>
-          <w:sz w:val="24"/>
-          <w:szCs w:val="24"/>
-          <w:lang w:eastAsia="en-AU"/>
-        </w:rPr>
-      </w:pPr>
-      <w:r>
-        <w:rPr>
-          <w:rFonts w:ascii="Nunito" w:eastAsia="Times New Roman" w:hAnsi="Nunito" w:cs="Times New Roman"/>
-          <w:color w:val="2D3B45"/>
-          <w:sz w:val="24"/>
-          <w:szCs w:val="24"/>
-          <w:lang w:eastAsia="en-AU"/>
-        </w:rPr>
-        <w:t xml:space="preserve">You will now see each of your behaviours as </w:t>
-      </w:r>
-      <w:r>
-        <w:rPr>
-          <w:rFonts w:ascii="Nunito" w:eastAsia="Times New Roman" w:hAnsi="Nunito" w:cs="Times New Roman"/>
-          <w:color w:val="2D3B45"/>
-          <w:sz w:val="24"/>
-          <w:szCs w:val="24"/>
-          <w:lang w:eastAsia="en-AU"/>
-        </w:rPr>
-        <w:t>fields</w:t>
-      </w:r>
-      <w:r>
-        <w:rPr>
-          <w:rFonts w:ascii="Nunito" w:eastAsia="Times New Roman" w:hAnsi="Nunito" w:cs="Times New Roman"/>
-          <w:color w:val="2D3B45"/>
-          <w:sz w:val="24"/>
-          <w:szCs w:val="24"/>
-          <w:lang w:eastAsia="en-AU"/>
-        </w:rPr>
-        <w:t xml:space="preserve"> in the script inspector</w:t>
-      </w:r>
-      <w:r>
-        <w:rPr>
-          <w:rFonts w:ascii="Nunito" w:eastAsia="Times New Roman" w:hAnsi="Nunito" w:cs="Times New Roman"/>
-          <w:color w:val="2D3B45"/>
-          <w:sz w:val="24"/>
-          <w:szCs w:val="24"/>
-          <w:lang w:eastAsia="en-AU"/>
-        </w:rPr>
-        <w:t>. Each one has most of the behaviours functionality exposed for editing, such as evaluation method, conditions, and active events.</w:t>
-      </w:r>
-    </w:p>
-    <w:p>
-      <w:pPr>
-        <w:rPr>
-          <w:sz w:val="24"/>
-          <w:szCs w:val="24"/>
-        </w:rPr>
-      </w:pPr>
-    </w:p>
-    <w:p>
-      <w:pPr>
-        <w:pStyle w:val="Heading1"/>
-        <w:rPr>
-          <w:sz w:val="24"/>
-          <w:szCs w:val="24"/>
-        </w:rPr>
-      </w:pPr>
-      <w:r>
-        <w:rPr>
-          <w:sz w:val="24"/>
-          <w:szCs w:val="24"/>
-        </w:rPr>
-        <w:t>Images example</w:t>
-      </w:r>
-    </w:p>
-    <w:p>
-      <w:pPr>
-        <w:rPr>
-          <w:sz w:val="24"/>
-          <w:szCs w:val="24"/>
-        </w:rPr>
-      </w:pPr>
-      <w:r>
-        <w:rPr>
-          <w:sz w:val="24"/>
-          <w:szCs w:val="24"/>
-        </w:rPr>
-        <w:t>User makes a new script called “AITest” and inherits from the “UtilityAI” class.</w:t>
-      </w:r>
-    </w:p>
-    <w:p>
-      <w:pPr>
-        <w:rPr>
-          <w:sz w:val="24"/>
-          <w:szCs w:val="24"/>
-        </w:rPr>
-      </w:pPr>
-      <w:r>
-        <w:rPr>
-          <w:noProof/>
-          <w:sz w:val="24"/>
-          <w:szCs w:val="24"/>
-        </w:rPr>
-        <w:drawing>
-          <wp:inline distT="0" distB="0" distL="0" distR="0" wp14:anchorId="35C668B5" wp14:editId="17ABB5E8">
-            <wp:extent cx="3990975" cy="1247775"/>
-            <wp:effectExtent l="0" t="0" r="9525" b="9525"/>
-            <wp:docPr id="503174556" name="Picture 1" descr="A picture containing text, screenshot, font, software&#10;&#10;Description automatically generated"/>
-            <wp:cNvGraphicFramePr>
-              <a:graphicFrameLocks xmlns:a="http://schemas.openxmlformats.org/drawingml/2006/main" noChangeAspect="1"/>
-            </wp:cNvGraphicFramePr>
-            <a:graphic xmlns:a="http://schemas.openxmlformats.org/drawingml/2006/main">
-              <a:graphicData uri="http://schemas.openxmlformats.org/drawingml/2006/picture">
-                <pic:pic xmlns:pic="http://schemas.openxmlformats.org/drawingml/2006/picture">
-                  <pic:nvPicPr>
-                    <pic:cNvPr id="503174556" name="Picture 1" descr="A picture containing text, screenshot, font, software&#10;&#10;Description automatically generated"/>
-                    <pic:cNvPicPr/>
-                  </pic:nvPicPr>
-                  <pic:blipFill>
-                    <a:blip r:embed="rId6"/>
-                    <a:stretch>
-                      <a:fillRect/>
-                    </a:stretch>
-                  </pic:blipFill>
-                  <pic:spPr>
-                    <a:xfrm>
-                      <a:off x="0" y="0"/>
-                      <a:ext cx="3990975" cy="1247775"/>
-                    </a:xfrm>
-                    <a:prstGeom prst="rect">
-                      <a:avLst/>
-                    </a:prstGeom>
-                  </pic:spPr>
-                </pic:pic>
-              </a:graphicData>
-            </a:graphic>
-          </wp:inline>
-        </w:drawing>
-      </w:r>
-    </w:p>
-    <w:p>
-      <w:pPr>
-        <w:rPr>
-          <w:sz w:val="24"/>
-          <w:szCs w:val="24"/>
-        </w:rPr>
-      </w:pPr>
-      <w:r>
-        <w:rPr>
-          <w:sz w:val="24"/>
-          <w:szCs w:val="24"/>
-        </w:rPr>
-        <w:t>In the inspector they are presented with the instance generator. They can add as many behaviours they’d like.</w:t>
-      </w:r>
-    </w:p>
-    <w:p>
-      <w:pPr>
-        <w:rPr>
-          <w:sz w:val="24"/>
-          <w:szCs w:val="24"/>
-        </w:rPr>
-      </w:pPr>
-      <w:r>
-        <w:rPr>
-          <w:noProof/>
-          <w:sz w:val="24"/>
-          <w:szCs w:val="24"/>
-        </w:rPr>
-        <w:lastRenderedPageBreak/>
-        <w:drawing>
-          <wp:inline distT="0" distB="0" distL="0" distR="0" wp14:anchorId="22E9D590" wp14:editId="7FB2CCFA">
-            <wp:extent cx="4210050" cy="1933575"/>
-            <wp:effectExtent l="0" t="0" r="0" b="9525"/>
-            <wp:docPr id="1055563055" name="Picture 2" descr="A screenshot of a computer&#10;&#10;Description automatically generated with medium confidence"/>
-            <wp:cNvGraphicFramePr>
-              <a:graphicFrameLocks xmlns:a="http://schemas.openxmlformats.org/drawingml/2006/main" noChangeAspect="1"/>
-            </wp:cNvGraphicFramePr>
-            <a:graphic xmlns:a="http://schemas.openxmlformats.org/drawingml/2006/main">
-              <a:graphicData uri="http://schemas.openxmlformats.org/drawingml/2006/picture">
-                <pic:pic xmlns:pic="http://schemas.openxmlformats.org/drawingml/2006/picture">
-                  <pic:nvPicPr>
-                    <pic:cNvPr id="1055563055" name="Picture 3" descr="A screenshot of a computer&#10;&#10;Description automatically generated with medium confidence"/>
-                    <pic:cNvPicPr/>
-                  </pic:nvPicPr>
-                  <pic:blipFill>
-                    <a:blip r:embed="rId7"/>
-                    <a:stretch>
-                      <a:fillRect/>
-                    </a:stretch>
-                  </pic:blipFill>
-                  <pic:spPr>
-                    <a:xfrm>
-                      <a:off x="0" y="0"/>
-                      <a:ext cx="4210050" cy="1933575"/>
-                    </a:xfrm>
-                    <a:prstGeom prst="rect">
-                      <a:avLst/>
-                    </a:prstGeom>
-                  </pic:spPr>
-                </pic:pic>
-              </a:graphicData>
-            </a:graphic>
-          </wp:inline>
-        </w:drawing>
-      </w:r>
-    </w:p>
-    <w:p>
-      <w:pPr>
-        <w:rPr>
-          <w:sz w:val="24"/>
-          <w:szCs w:val="24"/>
-        </w:rPr>
-      </w:pPr>
-      <w:r>
-        <w:rPr>
-          <w:sz w:val="24"/>
-          <w:szCs w:val="24"/>
-        </w:rPr>
-        <w:t>After adding the behaviours they’d like to generate, they click the Generate AI Instance button.</w:t>
-      </w:r>
-    </w:p>
-    <w:p>
-      <w:pPr>
-        <w:rPr>
-          <w:sz w:val="24"/>
-          <w:szCs w:val="24"/>
-        </w:rPr>
-      </w:pPr>
-      <w:r>
-        <w:rPr>
-          <w:noProof/>
-          <w:sz w:val="24"/>
-          <w:szCs w:val="24"/>
-        </w:rPr>
-        <w:drawing>
-          <wp:inline distT="0" distB="0" distL="0" distR="0" wp14:anchorId="1164D67A" wp14:editId="6484C855">
-            <wp:extent cx="4219575" cy="5276850"/>
-            <wp:effectExtent l="0" t="0" r="9525" b="0"/>
-            <wp:docPr id="1775450199" name="Picture 3" descr="A screenshot of a computer&#10;&#10;Description automatically generated with medium confidence"/>
-            <wp:cNvGraphicFramePr>
-              <a:graphicFrameLocks xmlns:a="http://schemas.openxmlformats.org/drawingml/2006/main" noChangeAspect="1"/>
-            </wp:cNvGraphicFramePr>
-            <a:graphic xmlns:a="http://schemas.openxmlformats.org/drawingml/2006/main">
-              <a:graphicData uri="http://schemas.openxmlformats.org/drawingml/2006/picture">
-                <pic:pic xmlns:pic="http://schemas.openxmlformats.org/drawingml/2006/picture">
-                  <pic:nvPicPr>
-                    <pic:cNvPr id="1775450199" name="Picture 4" descr="A screenshot of a computer&#10;&#10;Description automatically generated with medium confidence"/>
-                    <pic:cNvPicPr/>
-                  </pic:nvPicPr>
-                  <pic:blipFill>
-                    <a:blip r:embed="rId8"/>
-                    <a:stretch>
-                      <a:fillRect/>
-                    </a:stretch>
-                  </pic:blipFill>
-                  <pic:spPr>
-                    <a:xfrm>
-                      <a:off x="0" y="0"/>
-                      <a:ext cx="4219575" cy="5276850"/>
-                    </a:xfrm>
-                    <a:prstGeom prst="rect">
-                      <a:avLst/>
-                    </a:prstGeom>
-                  </pic:spPr>
-                </pic:pic>
-              </a:graphicData>
-            </a:graphic>
-          </wp:inline>
-        </w:drawing>
-      </w:r>
-    </w:p>
-    <w:p>
-      <w:pPr>
-        <w:rPr>
-          <w:sz w:val="24"/>
-          <w:szCs w:val="24"/>
-        </w:rPr>
-      </w:pPr>
-      <w:r>
-        <w:rPr>
-          <w:sz w:val="24"/>
-          <w:szCs w:val="24"/>
-        </w:rPr>
-        <w:t xml:space="preserve">This will automatically create a new script with the name of their script (“AITest” in this case) prefixed with “UtilityAI_”. Their script will now inherit from this new script and a “IUtilityAIMethods” interface which will prompt them to add the AIAwake, AIStart, and AIUpdate </w:t>
-      </w:r>
-      <w:r>
-        <w:rPr>
-          <w:sz w:val="24"/>
-          <w:szCs w:val="24"/>
-        </w:rPr>
-        <w:t>methods</w:t>
-      </w:r>
-      <w:r>
-        <w:rPr>
-          <w:sz w:val="24"/>
-          <w:szCs w:val="24"/>
-        </w:rPr>
-        <w:t>.</w:t>
-      </w:r>
-    </w:p>
-    <w:p>
-      <w:pPr>
-        <w:rPr>
-          <w:sz w:val="24"/>
-          <w:szCs w:val="24"/>
-        </w:rPr>
-      </w:pPr>
-      <w:r>
-        <w:rPr>
-          <w:noProof/>
-          <w:sz w:val="24"/>
-          <w:szCs w:val="24"/>
-        </w:rPr>
-        <w:lastRenderedPageBreak/>
-        <w:drawing>
-          <wp:inline distT="0" distB="0" distL="0" distR="0" wp14:anchorId="2A13ABB7" wp14:editId="3F23F2D8">
-            <wp:extent cx="4155311" cy="2767080"/>
-            <wp:effectExtent l="0" t="0" r="0" b="0"/>
-            <wp:docPr id="397635415" name="Picture 4" descr="A screen shot of a computer program&#10;&#10;Description automatically generated with medium confidence"/>
-            <wp:cNvGraphicFramePr>
-              <a:graphicFrameLocks xmlns:a="http://schemas.openxmlformats.org/drawingml/2006/main" noChangeAspect="1"/>
-            </wp:cNvGraphicFramePr>
-            <a:graphic xmlns:a="http://schemas.openxmlformats.org/drawingml/2006/main">
-              <a:graphicData uri="http://schemas.openxmlformats.org/drawingml/2006/picture">
-                <pic:pic xmlns:pic="http://schemas.openxmlformats.org/drawingml/2006/picture">
-                  <pic:nvPicPr>
-                    <pic:cNvPr id="397635415" name="Picture 5" descr="A screen shot of a computer program&#10;&#10;Description automatically generated with medium confidence"/>
-                    <pic:cNvPicPr/>
-                  </pic:nvPicPr>
-                  <pic:blipFill>
-                    <a:blip r:embed="rId9"/>
-                    <a:stretch>
-                      <a:fillRect/>
-                    </a:stretch>
-                  </pic:blipFill>
-                  <pic:spPr>
-                    <a:xfrm>
-                      <a:off x="0" y="0"/>
-                      <a:ext cx="4163618" cy="2772612"/>
-                    </a:xfrm>
-                    <a:prstGeom prst="rect">
-                      <a:avLst/>
-                    </a:prstGeom>
-                  </pic:spPr>
-                </pic:pic>
-              </a:graphicData>
-            </a:graphic>
-          </wp:inline>
-        </w:drawing>
-      </w:r>
-    </w:p>
-    <w:p>
-      <w:pPr>
-        <w:rPr>
-          <w:sz w:val="24"/>
-          <w:szCs w:val="24"/>
-        </w:rPr>
-      </w:pPr>
-      <w:r>
-        <w:rPr>
-          <w:sz w:val="24"/>
-          <w:szCs w:val="24"/>
-        </w:rPr>
-        <w:t xml:space="preserve">Now if they look at the inspector again, they will be presented with all their chosen behaviours as </w:t>
-      </w:r>
-      <w:r>
-        <w:rPr>
-          <w:sz w:val="24"/>
-          <w:szCs w:val="24"/>
-        </w:rPr>
-        <w:t xml:space="preserve">serialised fields. </w:t>
-      </w:r>
-      <w:r>
-        <w:rPr>
-          <w:sz w:val="24"/>
-          <w:szCs w:val="24"/>
-        </w:rPr>
-        <w:t>(These can be updated, removed, or added to at anytime by regenerating)</w:t>
-      </w:r>
-    </w:p>
-    <w:p>
-      <w:pPr>
-        <w:rPr>
-          <w:sz w:val="24"/>
-          <w:szCs w:val="24"/>
-        </w:rPr>
-      </w:pPr>
-      <w:r>
-        <w:rPr>
-          <w:noProof/>
-          <w:sz w:val="24"/>
-          <w:szCs w:val="24"/>
-        </w:rPr>
-        <w:drawing>
-          <wp:inline distT="0" distB="0" distL="0" distR="0" wp14:anchorId="1FE58EC7" wp14:editId="44A31B2B">
-            <wp:extent cx="4267200" cy="3048000"/>
-            <wp:effectExtent l="0" t="0" r="0" b="0"/>
-            <wp:docPr id="701970518" name="Picture 5" descr="A screenshot of a computer&#10;&#10;Description automatically generated with medium confidence"/>
-            <wp:cNvGraphicFramePr>
-              <a:graphicFrameLocks xmlns:a="http://schemas.openxmlformats.org/drawingml/2006/main" noChangeAspect="1"/>
-            </wp:cNvGraphicFramePr>
-            <a:graphic xmlns:a="http://schemas.openxmlformats.org/drawingml/2006/main">
-              <a:graphicData uri="http://schemas.openxmlformats.org/drawingml/2006/picture">
-                <pic:pic xmlns:pic="http://schemas.openxmlformats.org/drawingml/2006/picture">
-                  <pic:nvPicPr>
-                    <pic:cNvPr id="701970518" name="Picture 6" descr="A screenshot of a computer&#10;&#10;Description automatically generated with medium confidence"/>
-                    <pic:cNvPicPr/>
-                  </pic:nvPicPr>
-                  <pic:blipFill>
-                    <a:blip r:embed="rId10"/>
-                    <a:stretch>
-                      <a:fillRect/>
-                    </a:stretch>
-                  </pic:blipFill>
-                  <pic:spPr>
-                    <a:xfrm>
-                      <a:off x="0" y="0"/>
-                      <a:ext cx="4267200" cy="3048000"/>
-                    </a:xfrm>
-                    <a:prstGeom prst="rect">
-                      <a:avLst/>
-                    </a:prstGeom>
-                  </pic:spPr>
-                </pic:pic>
-              </a:graphicData>
-            </a:graphic>
-          </wp:inline>
-        </w:drawing>
-      </w:r>
-    </w:p>
-    <w:p>
-      <w:pPr>
-        <w:rPr>
-          <w:sz w:val="24"/>
-          <w:szCs w:val="24"/>
-        </w:rPr>
-      </w:pPr>
-      <w:r>
-        <w:rPr>
-          <w:sz w:val="24"/>
-          <w:szCs w:val="24"/>
-        </w:rPr>
-        <w:t>Each behaviour has many fields which can be edited. These include:</w:t>
+      <w:proofErr w:type="spellEnd"/>
+      <w:r>
+        <w:rPr>
+          <w:sz w:val="24"/>
+          <w:szCs w:val="24"/>
+        </w:rPr>
+        <w:t xml:space="preserve"> class.</w:t>
       </w:r>
     </w:p>
     <w:p>
@@ -1512,7 +1030,7 @@
         <w:pStyle w:val="ListParagraph"/>
         <w:numPr>
           <w:ilvl w:val="0"/>
-          <w:numId w:val="5"/>
+          <w:numId w:val="8"/>
         </w:numPr>
         <w:rPr>
           <w:sz w:val="24"/>
@@ -1524,21 +1042,7 @@
           <w:sz w:val="24"/>
           <w:szCs w:val="24"/>
         </w:rPr>
-        <w:t>The evaluation cooldown: The time between each re</w:t>
-      </w:r>
-      <w:r>
-        <w:rPr>
-          <w:sz w:val="24"/>
-          <w:szCs w:val="24"/>
-        </w:rPr>
-        <w:t>-</w:t>
-      </w:r>
-      <w:r>
-        <w:rPr>
-          <w:sz w:val="24"/>
-          <w:szCs w:val="24"/>
-        </w:rPr>
-        <w:t>evaluation of the behaviour score</w:t>
+        <w:t>Attach the newly created script to an object, such as an enemy, in the Unity editor.</w:t>
       </w:r>
     </w:p>
     <w:p>
@@ -1546,7 +1050,7 @@
         <w:pStyle w:val="ListParagraph"/>
         <w:numPr>
           <w:ilvl w:val="0"/>
-          <w:numId w:val="5"/>
+          <w:numId w:val="8"/>
         </w:numPr>
         <w:rPr>
           <w:sz w:val="24"/>
@@ -1558,14 +1062,77 @@
           <w:sz w:val="24"/>
           <w:szCs w:val="24"/>
         </w:rPr>
-        <w:t>Value range min and max: The range of values which are expected to be returned by the evaluator</w:t>
-      </w:r>
-      <w:r>
-        <w:rPr>
-          <w:sz w:val="24"/>
-          <w:szCs w:val="24"/>
-        </w:rPr>
-        <w:t xml:space="preserve"> (E.g. the user expects their run evaluation to return a value from 25-80. This will be remapped behind the scenes to a value between 0-1.)</w:t>
+        <w:t xml:space="preserve">In the inspector, </w:t>
+      </w:r>
+      <w:r>
+        <w:rPr>
+          <w:sz w:val="24"/>
+          <w:szCs w:val="24"/>
+        </w:rPr>
+        <w:t xml:space="preserve">add desired behaviours to the behaviours list </w:t>
+      </w:r>
+      <w:r>
+        <w:rPr>
+          <w:sz w:val="24"/>
+          <w:szCs w:val="24"/>
+        </w:rPr>
+        <w:t>(</w:t>
+      </w:r>
+      <w:r>
+        <w:rPr>
+          <w:sz w:val="24"/>
+          <w:szCs w:val="24"/>
+        </w:rPr>
+        <w:t xml:space="preserve">behaviours can be </w:t>
+      </w:r>
+      <w:r>
+        <w:rPr>
+          <w:sz w:val="24"/>
+          <w:szCs w:val="24"/>
+        </w:rPr>
+        <w:t>add</w:t>
+      </w:r>
+      <w:r>
+        <w:rPr>
+          <w:sz w:val="24"/>
+          <w:szCs w:val="24"/>
+        </w:rPr>
+        <w:t>ed</w:t>
+      </w:r>
+      <w:r>
+        <w:rPr>
+          <w:sz w:val="24"/>
+          <w:szCs w:val="24"/>
+        </w:rPr>
+        <w:t>, update</w:t>
+      </w:r>
+      <w:r>
+        <w:rPr>
+          <w:sz w:val="24"/>
+          <w:szCs w:val="24"/>
+        </w:rPr>
+        <w:t>d</w:t>
+      </w:r>
+      <w:r>
+        <w:rPr>
+          <w:sz w:val="24"/>
+          <w:szCs w:val="24"/>
+        </w:rPr>
+        <w:t>, or remove</w:t>
+      </w:r>
+      <w:r>
+        <w:rPr>
+          <w:sz w:val="24"/>
+          <w:szCs w:val="24"/>
+        </w:rPr>
+        <w:t>d at any point in the future</w:t>
+      </w:r>
+      <w:r>
+        <w:rPr>
+          <w:sz w:val="24"/>
+          <w:szCs w:val="24"/>
+        </w:rPr>
+        <w:t>).</w:t>
       </w:r>
     </w:p>
     <w:p>
@@ -1573,7 +1140,7 @@
         <w:pStyle w:val="ListParagraph"/>
         <w:numPr>
           <w:ilvl w:val="0"/>
-          <w:numId w:val="5"/>
+          <w:numId w:val="8"/>
         </w:numPr>
         <w:rPr>
           <w:sz w:val="24"/>
@@ -1585,35 +1152,7 @@
           <w:sz w:val="24"/>
           <w:szCs w:val="24"/>
         </w:rPr>
-        <w:t xml:space="preserve">The evaluator delegate method: A method which returns a float value of a behaviour’s score (E.g. a value from </w:t>
-      </w:r>
-      <w:r>
-        <w:rPr>
-          <w:sz w:val="24"/>
-          <w:szCs w:val="24"/>
-        </w:rPr>
-        <w:t xml:space="preserve">25-80 </w:t>
-      </w:r>
-      <w:r>
-        <w:rPr>
-          <w:sz w:val="24"/>
-          <w:szCs w:val="24"/>
-        </w:rPr>
-        <w:t xml:space="preserve">on how much an enemy wants to </w:t>
-      </w:r>
-      <w:r>
-        <w:rPr>
-          <w:sz w:val="24"/>
-          <w:szCs w:val="24"/>
-        </w:rPr>
-        <w:t>run away from</w:t>
-      </w:r>
-      <w:r>
-        <w:rPr>
-          <w:sz w:val="24"/>
-          <w:szCs w:val="24"/>
-        </w:rPr>
-        <w:t xml:space="preserve"> the player)</w:t>
+        <w:t>Press the "Generate AI Instance" button to create a new Utility AI behind the scenes. The created script should now inherit from this generated script and include an interface with AI Awake, Start, and Update methods.</w:t>
       </w:r>
     </w:p>
     <w:p>
@@ -1621,7 +1160,7 @@
         <w:pStyle w:val="ListParagraph"/>
         <w:numPr>
           <w:ilvl w:val="0"/>
-          <w:numId w:val="5"/>
+          <w:numId w:val="8"/>
         </w:numPr>
         <w:rPr>
           <w:sz w:val="24"/>
@@ -1633,36 +1172,184 @@
           <w:sz w:val="24"/>
           <w:szCs w:val="24"/>
         </w:rPr>
-        <w:lastRenderedPageBreak/>
-        <w:t xml:space="preserve">A timer duration: A float which is used by a timer condition to deactivate a behaviour after a certain time (This condition will be an inbuilt </w:t>
-      </w:r>
-      <w:r>
-        <w:rPr>
-          <w:sz w:val="24"/>
-          <w:szCs w:val="24"/>
-        </w:rPr>
-        <w:t>method</w:t>
-      </w:r>
-      <w:r>
-        <w:rPr>
-          <w:sz w:val="24"/>
-          <w:szCs w:val="24"/>
-        </w:rPr>
-        <w:t xml:space="preserve"> of every UtilityAI which can be added in the Interrupt Conditions – </w:t>
-      </w:r>
-      <w:r>
-        <w:rPr>
-          <w:sz w:val="24"/>
-          <w:szCs w:val="24"/>
-        </w:rPr>
-        <w:t xml:space="preserve">behaviours do not require a </w:t>
-      </w:r>
-      <w:r>
-        <w:rPr>
-          <w:sz w:val="24"/>
-          <w:szCs w:val="24"/>
-        </w:rPr>
-        <w:t>timer condition)</w:t>
+        <w:t xml:space="preserve">Each </w:t>
+      </w:r>
+      <w:r>
+        <w:rPr>
+          <w:sz w:val="24"/>
+          <w:szCs w:val="24"/>
+        </w:rPr>
+        <w:t>behaviour</w:t>
+      </w:r>
+      <w:r>
+        <w:rPr>
+          <w:sz w:val="24"/>
+          <w:szCs w:val="24"/>
+        </w:rPr>
+        <w:t xml:space="preserve"> becomes a field in the script inspector, exposing functionalities such as</w:t>
+      </w:r>
+      <w:r>
+        <w:t xml:space="preserve"> </w:t>
+      </w:r>
+      <w:r>
+        <w:rPr>
+          <w:sz w:val="24"/>
+          <w:szCs w:val="24"/>
+        </w:rPr>
+        <w:t>evaluation methods, conditions, and active events for editing.</w:t>
+      </w:r>
+    </w:p>
+    <w:p>
+      <w:pPr>
+        <w:rPr>
+          <w:b/>
+          <w:bCs/>
+          <w:sz w:val="24"/>
+          <w:szCs w:val="24"/>
+        </w:rPr>
+      </w:pPr>
+    </w:p>
+    <w:p>
+      <w:pPr>
+        <w:rPr>
+          <w:b/>
+          <w:bCs/>
+          <w:sz w:val="24"/>
+          <w:szCs w:val="24"/>
+        </w:rPr>
+      </w:pPr>
+      <w:r>
+        <w:rPr>
+          <w:b/>
+          <w:bCs/>
+          <w:sz w:val="24"/>
+          <w:szCs w:val="24"/>
+        </w:rPr>
+        <w:t>Behaviour</w:t>
+      </w:r>
+      <w:r>
+        <w:rPr>
+          <w:b/>
+          <w:bCs/>
+          <w:sz w:val="24"/>
+          <w:szCs w:val="24"/>
+        </w:rPr>
+        <w:t xml:space="preserve"> Functionalities</w:t>
+      </w:r>
+    </w:p>
+    <w:p>
+      <w:pPr>
+        <w:rPr>
+          <w:sz w:val="24"/>
+          <w:szCs w:val="24"/>
+        </w:rPr>
+      </w:pPr>
+      <w:r>
+        <w:rPr>
+          <w:sz w:val="24"/>
+          <w:szCs w:val="24"/>
+        </w:rPr>
+        <w:t xml:space="preserve">Once the </w:t>
+      </w:r>
+      <w:r>
+        <w:rPr>
+          <w:sz w:val="24"/>
+          <w:szCs w:val="24"/>
+        </w:rPr>
+        <w:t>behaviours</w:t>
+      </w:r>
+      <w:r>
+        <w:rPr>
+          <w:sz w:val="24"/>
+          <w:szCs w:val="24"/>
+        </w:rPr>
+        <w:t xml:space="preserve"> are generated, </w:t>
+      </w:r>
+      <w:r>
+        <w:rPr>
+          <w:sz w:val="24"/>
+          <w:szCs w:val="24"/>
+        </w:rPr>
+        <w:t xml:space="preserve">functionalities </w:t>
+      </w:r>
+      <w:r>
+        <w:rPr>
+          <w:sz w:val="24"/>
+          <w:szCs w:val="24"/>
+        </w:rPr>
+        <w:t xml:space="preserve">can </w:t>
+      </w:r>
+      <w:r>
+        <w:rPr>
+          <w:sz w:val="24"/>
+          <w:szCs w:val="24"/>
+        </w:rPr>
+        <w:t xml:space="preserve">be </w:t>
+      </w:r>
+      <w:r>
+        <w:rPr>
+          <w:sz w:val="24"/>
+          <w:szCs w:val="24"/>
+        </w:rPr>
+        <w:t>access</w:t>
+      </w:r>
+      <w:r>
+        <w:rPr>
+          <w:sz w:val="24"/>
+          <w:szCs w:val="24"/>
+        </w:rPr>
+        <w:t>ed</w:t>
+      </w:r>
+      <w:r>
+        <w:rPr>
+          <w:sz w:val="24"/>
+          <w:szCs w:val="24"/>
+        </w:rPr>
+        <w:t xml:space="preserve"> and customize</w:t>
+      </w:r>
+      <w:r>
+        <w:rPr>
+          <w:sz w:val="24"/>
+          <w:szCs w:val="24"/>
+        </w:rPr>
+        <w:t>d</w:t>
+      </w:r>
+      <w:r>
+        <w:rPr>
+          <w:sz w:val="24"/>
+          <w:szCs w:val="24"/>
+        </w:rPr>
+        <w:t xml:space="preserve"> through the script inspector. Each </w:t>
+      </w:r>
+      <w:r>
+        <w:rPr>
+          <w:sz w:val="24"/>
+          <w:szCs w:val="24"/>
+        </w:rPr>
+        <w:t>behaviour</w:t>
+      </w:r>
+      <w:r>
+        <w:rPr>
+          <w:sz w:val="24"/>
+          <w:szCs w:val="24"/>
+        </w:rPr>
+        <w:t xml:space="preserve"> becomes a field in the inspector, </w:t>
+      </w:r>
+      <w:proofErr w:type="gramStart"/>
+      <w:r>
+        <w:rPr>
+          <w:sz w:val="24"/>
+          <w:szCs w:val="24"/>
+        </w:rPr>
+        <w:t>providing</w:t>
+      </w:r>
+      <w:proofErr w:type="gramEnd"/>
+      <w:r>
+        <w:rPr>
+          <w:sz w:val="24"/>
+          <w:szCs w:val="24"/>
+        </w:rPr>
+        <w:t xml:space="preserve"> a convenient interface for modifying various aspects, including:</w:t>
       </w:r>
     </w:p>
     <w:p>
@@ -1670,7 +1357,7 @@
         <w:pStyle w:val="ListParagraph"/>
         <w:numPr>
           <w:ilvl w:val="0"/>
-          <w:numId w:val="5"/>
+          <w:numId w:val="9"/>
         </w:numPr>
         <w:rPr>
           <w:sz w:val="24"/>
@@ -1682,35 +1369,114 @@
           <w:sz w:val="24"/>
           <w:szCs w:val="24"/>
         </w:rPr>
-        <w:t xml:space="preserve">Interrupt Conditions: A list of methods which return true or false to whether a certain </w:t>
-      </w:r>
-      <w:r>
-        <w:rPr>
-          <w:sz w:val="24"/>
-          <w:szCs w:val="24"/>
-        </w:rPr>
-        <w:t>behaviour</w:t>
-      </w:r>
-      <w:r>
-        <w:rPr>
-          <w:sz w:val="24"/>
-          <w:szCs w:val="24"/>
-        </w:rPr>
-        <w:t xml:space="preserve"> should end. If any condition becomes true, the behaviour can end (e.g. an enemy has a run behaviour and a tiredness condition,</w:t>
-      </w:r>
-      <w:r>
-        <w:rPr>
-          <w:sz w:val="24"/>
-          <w:szCs w:val="24"/>
-        </w:rPr>
-        <w:t xml:space="preserve"> and</w:t>
-      </w:r>
-      <w:r>
-        <w:rPr>
-          <w:sz w:val="24"/>
-          <w:szCs w:val="24"/>
-        </w:rPr>
-        <w:t xml:space="preserve"> if the enemy becomes too tired it will look to do a new behaviour)</w:t>
+        <w:t xml:space="preserve">Evaluation Method: Developers can define </w:t>
+      </w:r>
+      <w:r>
+        <w:rPr>
+          <w:sz w:val="24"/>
+          <w:szCs w:val="24"/>
+        </w:rPr>
+        <w:t xml:space="preserve">a </w:t>
+      </w:r>
+      <w:r>
+        <w:rPr>
+          <w:sz w:val="24"/>
+          <w:szCs w:val="24"/>
+        </w:rPr>
+        <w:t>method that calculate</w:t>
+      </w:r>
+      <w:r>
+        <w:rPr>
+          <w:sz w:val="24"/>
+          <w:szCs w:val="24"/>
+        </w:rPr>
+        <w:t>s a</w:t>
+      </w:r>
+      <w:r>
+        <w:rPr>
+          <w:sz w:val="24"/>
+          <w:szCs w:val="24"/>
+        </w:rPr>
+        <w:t xml:space="preserve"> value based on</w:t>
+      </w:r>
+      <w:r>
+        <w:rPr>
+          <w:sz w:val="24"/>
+          <w:szCs w:val="24"/>
+        </w:rPr>
+        <w:t xml:space="preserve"> the</w:t>
+      </w:r>
+      <w:r>
+        <w:rPr>
+          <w:sz w:val="24"/>
+          <w:szCs w:val="24"/>
+        </w:rPr>
+        <w:t xml:space="preserve"> game situation. Th</w:t>
+      </w:r>
+      <w:r>
+        <w:rPr>
+          <w:sz w:val="24"/>
+          <w:szCs w:val="24"/>
+        </w:rPr>
+        <w:t>is</w:t>
+      </w:r>
+      <w:r>
+        <w:rPr>
+          <w:sz w:val="24"/>
+          <w:szCs w:val="24"/>
+        </w:rPr>
+        <w:t xml:space="preserve"> method contribute</w:t>
+      </w:r>
+      <w:r>
+        <w:rPr>
+          <w:sz w:val="24"/>
+          <w:szCs w:val="24"/>
+        </w:rPr>
+        <w:t>s</w:t>
+      </w:r>
+      <w:r>
+        <w:rPr>
+          <w:sz w:val="24"/>
+          <w:szCs w:val="24"/>
+        </w:rPr>
+        <w:t xml:space="preserve"> to the </w:t>
+      </w:r>
+      <w:proofErr w:type="gramStart"/>
+      <w:r>
+        <w:rPr>
+          <w:sz w:val="24"/>
+          <w:szCs w:val="24"/>
+        </w:rPr>
+        <w:t>selection</w:t>
+      </w:r>
+      <w:proofErr w:type="gramEnd"/>
+      <w:r>
+        <w:rPr>
+          <w:sz w:val="24"/>
+          <w:szCs w:val="24"/>
+        </w:rPr>
+        <w:t xml:space="preserve"> of </w:t>
+      </w:r>
+      <w:r>
+        <w:rPr>
+          <w:sz w:val="24"/>
+          <w:szCs w:val="24"/>
+        </w:rPr>
+        <w:t>behaviours</w:t>
+      </w:r>
+      <w:r>
+        <w:rPr>
+          <w:sz w:val="24"/>
+          <w:szCs w:val="24"/>
+        </w:rPr>
+        <w:t xml:space="preserve"> by providing raw scores within the user-defined value range.</w:t>
+      </w:r>
+      <w:r>
+        <w:rPr>
+          <w:sz w:val="24"/>
+          <w:szCs w:val="24"/>
+        </w:rPr>
+        <w:t xml:space="preserve"> This score is used by the AI system to choose which behaviour should be active.</w:t>
       </w:r>
     </w:p>
     <w:p>
@@ -1718,7 +1484,7 @@
         <w:pStyle w:val="ListParagraph"/>
         <w:numPr>
           <w:ilvl w:val="0"/>
-          <w:numId w:val="5"/>
+          <w:numId w:val="9"/>
         </w:numPr>
         <w:rPr>
           <w:sz w:val="24"/>
@@ -1730,14 +1496,87 @@
           <w:sz w:val="24"/>
           <w:szCs w:val="24"/>
         </w:rPr>
-        <w:t xml:space="preserve">When Active: A list of methods to be called every frame while the behaviour is </w:t>
-      </w:r>
-      <w:r>
-        <w:rPr>
-          <w:sz w:val="24"/>
-          <w:szCs w:val="24"/>
-        </w:rPr>
-        <w:t>active.</w:t>
+        <w:t>Condition</w:t>
+      </w:r>
+      <w:r>
+        <w:rPr>
+          <w:sz w:val="24"/>
+          <w:szCs w:val="24"/>
+        </w:rPr>
+        <w:t xml:space="preserve"> methods</w:t>
+      </w:r>
+      <w:r>
+        <w:rPr>
+          <w:sz w:val="24"/>
+          <w:szCs w:val="24"/>
+        </w:rPr>
+        <w:t xml:space="preserve">: Through the inspector, developers can </w:t>
+      </w:r>
+      <w:r>
+        <w:rPr>
+          <w:sz w:val="24"/>
+          <w:szCs w:val="24"/>
+        </w:rPr>
+        <w:t>add methods which return true or false. These are called c</w:t>
+      </w:r>
+      <w:r>
+        <w:rPr>
+          <w:sz w:val="24"/>
+          <w:szCs w:val="24"/>
+        </w:rPr>
+        <w:t xml:space="preserve">onditions </w:t>
+      </w:r>
+      <w:r>
+        <w:rPr>
+          <w:sz w:val="24"/>
+          <w:szCs w:val="24"/>
+        </w:rPr>
+        <w:t xml:space="preserve">and they </w:t>
+      </w:r>
+      <w:proofErr w:type="gramStart"/>
+      <w:r>
+        <w:rPr>
+          <w:sz w:val="24"/>
+          <w:szCs w:val="24"/>
+        </w:rPr>
+        <w:t>determine</w:t>
+      </w:r>
+      <w:proofErr w:type="gramEnd"/>
+      <w:r>
+        <w:rPr>
+          <w:sz w:val="24"/>
+          <w:szCs w:val="24"/>
+        </w:rPr>
+        <w:t xml:space="preserve"> when a </w:t>
+      </w:r>
+      <w:r>
+        <w:rPr>
+          <w:sz w:val="24"/>
+          <w:szCs w:val="24"/>
+        </w:rPr>
+        <w:lastRenderedPageBreak/>
+        <w:t>behaviour should be interrupted or deactivated.</w:t>
+      </w:r>
+      <w:r>
+        <w:rPr>
+          <w:sz w:val="24"/>
+          <w:szCs w:val="24"/>
+        </w:rPr>
+        <w:t xml:space="preserve"> This allows for precise control over </w:t>
+      </w:r>
+      <w:r>
+        <w:rPr>
+          <w:sz w:val="24"/>
+          <w:szCs w:val="24"/>
+        </w:rPr>
+        <w:t>behaviour</w:t>
+      </w:r>
+      <w:r>
+        <w:rPr>
+          <w:sz w:val="24"/>
+          <w:szCs w:val="24"/>
+        </w:rPr>
+        <w:t xml:space="preserve"> transitions based on changing game circumstances.</w:t>
       </w:r>
     </w:p>
     <w:p>
@@ -1745,7 +1584,7 @@
         <w:pStyle w:val="ListParagraph"/>
         <w:numPr>
           <w:ilvl w:val="0"/>
-          <w:numId w:val="5"/>
+          <w:numId w:val="9"/>
         </w:numPr>
         <w:rPr>
           <w:sz w:val="24"/>
@@ -1757,41 +1596,152 @@
           <w:sz w:val="24"/>
           <w:szCs w:val="24"/>
         </w:rPr>
-        <w:t xml:space="preserve">On Start: A list of methods to be called when a behaviour first </w:t>
-      </w:r>
-      <w:r>
-        <w:rPr>
-          <w:sz w:val="24"/>
-          <w:szCs w:val="24"/>
-        </w:rPr>
-        <w:t>begins.</w:t>
+        <w:t>Behaviour</w:t>
+      </w:r>
+      <w:r>
+        <w:rPr>
+          <w:sz w:val="24"/>
+          <w:szCs w:val="24"/>
+        </w:rPr>
+        <w:t xml:space="preserve"> Events: </w:t>
+      </w:r>
+      <w:r>
+        <w:rPr>
+          <w:sz w:val="24"/>
+          <w:szCs w:val="24"/>
+        </w:rPr>
+        <w:t>Behaviour</w:t>
+      </w:r>
+      <w:r>
+        <w:rPr>
+          <w:sz w:val="24"/>
+          <w:szCs w:val="24"/>
+        </w:rPr>
+        <w:t xml:space="preserve"> </w:t>
+      </w:r>
+      <w:r>
+        <w:rPr>
+          <w:sz w:val="24"/>
+          <w:szCs w:val="24"/>
+        </w:rPr>
+        <w:t xml:space="preserve">events </w:t>
+      </w:r>
+      <w:r>
+        <w:rPr>
+          <w:sz w:val="24"/>
+          <w:szCs w:val="24"/>
+        </w:rPr>
+        <w:t>are</w:t>
+      </w:r>
+      <w:r>
+        <w:rPr>
+          <w:sz w:val="24"/>
+          <w:szCs w:val="24"/>
+        </w:rPr>
+        <w:t xml:space="preserve"> the actions or </w:t>
+      </w:r>
+      <w:r>
+        <w:rPr>
+          <w:sz w:val="24"/>
+          <w:szCs w:val="24"/>
+        </w:rPr>
+        <w:t>behaviours</w:t>
+      </w:r>
+      <w:r>
+        <w:rPr>
+          <w:sz w:val="24"/>
+          <w:szCs w:val="24"/>
+        </w:rPr>
+        <w:t xml:space="preserve"> that occur when a </w:t>
+      </w:r>
+      <w:r>
+        <w:rPr>
+          <w:sz w:val="24"/>
+          <w:szCs w:val="24"/>
+        </w:rPr>
+        <w:t>behaviour</w:t>
+      </w:r>
+      <w:r>
+        <w:rPr>
+          <w:sz w:val="24"/>
+          <w:szCs w:val="24"/>
+        </w:rPr>
+        <w:t xml:space="preserve"> starts, is active, </w:t>
+      </w:r>
+      <w:r>
+        <w:rPr>
+          <w:sz w:val="24"/>
+          <w:szCs w:val="24"/>
+        </w:rPr>
+        <w:t>and</w:t>
+      </w:r>
+      <w:r>
+        <w:rPr>
+          <w:sz w:val="24"/>
+          <w:szCs w:val="24"/>
+        </w:rPr>
+        <w:t xml:space="preserve"> ends. By configuring the </w:t>
+      </w:r>
+      <w:r>
+        <w:rPr>
+          <w:sz w:val="24"/>
+          <w:szCs w:val="24"/>
+        </w:rPr>
+        <w:t>b</w:t>
+      </w:r>
+      <w:r>
+        <w:rPr>
+          <w:sz w:val="24"/>
+          <w:szCs w:val="24"/>
+        </w:rPr>
+        <w:t>ehaviour</w:t>
+      </w:r>
+      <w:r>
+        <w:rPr>
+          <w:sz w:val="24"/>
+          <w:szCs w:val="24"/>
+        </w:rPr>
+        <w:t xml:space="preserve"> </w:t>
+      </w:r>
+      <w:r>
+        <w:rPr>
+          <w:sz w:val="24"/>
+          <w:szCs w:val="24"/>
+        </w:rPr>
+        <w:t xml:space="preserve">events in the inspector, developers can specify the desired actions or effects associated with each </w:t>
+      </w:r>
+      <w:r>
+        <w:rPr>
+          <w:sz w:val="24"/>
+          <w:szCs w:val="24"/>
+        </w:rPr>
+        <w:t>behaviour</w:t>
+      </w:r>
+      <w:r>
+        <w:rPr>
+          <w:sz w:val="24"/>
+          <w:szCs w:val="24"/>
+        </w:rPr>
+        <w:t xml:space="preserve">. </w:t>
       </w:r>
     </w:p>
     <w:p>
       <w:pPr>
-        <w:pStyle w:val="ListParagraph"/>
-        <w:numPr>
-          <w:ilvl w:val="0"/>
-          <w:numId w:val="5"/>
-        </w:numPr>
-        <w:rPr>
-          <w:sz w:val="24"/>
-          <w:szCs w:val="24"/>
-        </w:rPr>
-      </w:pPr>
-      <w:r>
-        <w:rPr>
-          <w:sz w:val="24"/>
-          <w:szCs w:val="24"/>
-        </w:rPr>
-        <w:t xml:space="preserve">On End: A list of methods to be called when a behaviour </w:t>
-      </w:r>
-      <w:r>
-        <w:rPr>
-          <w:sz w:val="24"/>
-          <w:szCs w:val="24"/>
-        </w:rPr>
-        <w:t>ends.</w:t>
+        <w:rPr>
+          <w:b/>
+          <w:bCs/>
+          <w:sz w:val="24"/>
+          <w:szCs w:val="24"/>
+        </w:rPr>
+      </w:pPr>
+      <w:r>
+        <w:rPr>
+          <w:b/>
+          <w:bCs/>
+          <w:sz w:val="24"/>
+          <w:szCs w:val="24"/>
+        </w:rPr>
+        <w:t>Conclusion</w:t>
       </w:r>
     </w:p>
     <w:p>
@@ -1803,111 +1753,68 @@
       </w:pPr>
       <w:r>
         <w:rPr>
-          <w:noProof/>
-          <w:sz w:val="24"/>
-          <w:szCs w:val="24"/>
-        </w:rPr>
-        <w:drawing>
-          <wp:inline distT="0" distB="0" distL="0" distR="0" wp14:anchorId="55E1FAC8" wp14:editId="25865512">
-            <wp:extent cx="3804921" cy="4861367"/>
-            <wp:effectExtent l="0" t="0" r="5080" b="0"/>
-            <wp:docPr id="1466108302" name="Picture 6" descr="A screenshot of a computer&#10;&#10;Description automatically generated with medium confidence"/>
-            <wp:cNvGraphicFramePr>
-              <a:graphicFrameLocks xmlns:a="http://schemas.openxmlformats.org/drawingml/2006/main" noChangeAspect="1"/>
-            </wp:cNvGraphicFramePr>
-            <a:graphic xmlns:a="http://schemas.openxmlformats.org/drawingml/2006/main">
-              <a:graphicData uri="http://schemas.openxmlformats.org/drawingml/2006/picture">
-                <pic:pic xmlns:pic="http://schemas.openxmlformats.org/drawingml/2006/picture">
-                  <pic:nvPicPr>
-                    <pic:cNvPr id="1466108302" name="Picture 9" descr="A screenshot of a computer&#10;&#10;Description automatically generated with medium confidence"/>
-                    <pic:cNvPicPr/>
-                  </pic:nvPicPr>
-                  <pic:blipFill>
-                    <a:blip r:embed="rId11"/>
-                    <a:stretch>
-                      <a:fillRect/>
-                    </a:stretch>
-                  </pic:blipFill>
-                  <pic:spPr>
-                    <a:xfrm>
-                      <a:off x="0" y="0"/>
-                      <a:ext cx="3809120" cy="4866731"/>
-                    </a:xfrm>
-                    <a:prstGeom prst="rect">
-                      <a:avLst/>
-                    </a:prstGeom>
-                  </pic:spPr>
-                </pic:pic>
-              </a:graphicData>
-            </a:graphic>
-          </wp:inline>
-        </w:drawing>
-      </w:r>
-    </w:p>
-    <w:p>
-      <w:pPr>
-        <w:rPr>
-          <w:sz w:val="24"/>
-          <w:szCs w:val="24"/>
-        </w:rPr>
-      </w:pPr>
-      <w:r>
-        <w:rPr>
-          <w:sz w:val="24"/>
-          <w:szCs w:val="24"/>
-        </w:rPr>
-        <w:t>The AI system also has a behaviour selector which is a method that takes in an array of floats representing behaviour scores, and returns an index of any of those floats to be the new chosen behaviour. The UtilityAI class will have a few inbuilt methods or the user can make their own.</w:t>
-      </w:r>
-    </w:p>
-    <w:p>
-      <w:pPr>
-        <w:rPr>
-          <w:sz w:val="24"/>
-          <w:szCs w:val="24"/>
-        </w:rPr>
-      </w:pPr>
-      <w:r>
-        <w:rPr>
-          <w:noProof/>
-          <w:sz w:val="24"/>
-          <w:szCs w:val="24"/>
-        </w:rPr>
-        <w:lastRenderedPageBreak/>
-        <w:drawing>
-          <wp:inline distT="0" distB="0" distL="0" distR="0" wp14:anchorId="63CE31AE" wp14:editId="7854DB3D">
-            <wp:extent cx="4067175" cy="438150"/>
-            <wp:effectExtent l="0" t="0" r="9525" b="0"/>
-            <wp:docPr id="326596371" name="Picture 7"/>
-            <wp:cNvGraphicFramePr>
-              <a:graphicFrameLocks xmlns:a="http://schemas.openxmlformats.org/drawingml/2006/main" noChangeAspect="1"/>
-            </wp:cNvGraphicFramePr>
-            <a:graphic xmlns:a="http://schemas.openxmlformats.org/drawingml/2006/main">
-              <a:graphicData uri="http://schemas.openxmlformats.org/drawingml/2006/picture">
-                <pic:pic xmlns:pic="http://schemas.openxmlformats.org/drawingml/2006/picture">
-                  <pic:nvPicPr>
-                    <pic:cNvPr id="326596371" name=""/>
-                    <pic:cNvPicPr/>
-                  </pic:nvPicPr>
-                  <pic:blipFill>
-                    <a:blip r:embed="rId12"/>
-                    <a:stretch>
-                      <a:fillRect/>
-                    </a:stretch>
-                  </pic:blipFill>
-                  <pic:spPr>
-                    <a:xfrm>
-                      <a:off x="0" y="0"/>
-                      <a:ext cx="4067175" cy="438150"/>
-                    </a:xfrm>
-                    <a:prstGeom prst="rect">
-                      <a:avLst/>
-                    </a:prstGeom>
-                  </pic:spPr>
-                </pic:pic>
-              </a:graphicData>
-            </a:graphic>
-          </wp:inline>
-        </w:drawing>
+          <w:sz w:val="24"/>
+          <w:szCs w:val="24"/>
+        </w:rPr>
+        <w:t xml:space="preserve">In conclusion, the Unity Utility AI Modular System offers a powerful and accessible solution for implementing AI systems in Unity projects. By </w:t>
+      </w:r>
+      <w:proofErr w:type="gramStart"/>
+      <w:r>
+        <w:rPr>
+          <w:sz w:val="24"/>
+          <w:szCs w:val="24"/>
+        </w:rPr>
+        <w:t>providing</w:t>
+      </w:r>
+      <w:proofErr w:type="gramEnd"/>
+      <w:r>
+        <w:rPr>
+          <w:sz w:val="24"/>
+          <w:szCs w:val="24"/>
+        </w:rPr>
+        <w:t xml:space="preserve"> an easy-to-use package, customizable </w:t>
+      </w:r>
+      <w:r>
+        <w:rPr>
+          <w:sz w:val="24"/>
+          <w:szCs w:val="24"/>
+        </w:rPr>
+        <w:t>call-backs</w:t>
+      </w:r>
+      <w:r>
+        <w:rPr>
+          <w:sz w:val="24"/>
+          <w:szCs w:val="24"/>
+        </w:rPr>
+        <w:t xml:space="preserve">, evaluations, and conditions, developers can create sophisticated AI </w:t>
+      </w:r>
+      <w:r>
+        <w:rPr>
+          <w:sz w:val="24"/>
+          <w:szCs w:val="24"/>
+        </w:rPr>
+        <w:t>behaviours</w:t>
+      </w:r>
+      <w:r>
+        <w:rPr>
+          <w:sz w:val="24"/>
+          <w:szCs w:val="24"/>
+        </w:rPr>
+        <w:t xml:space="preserve"> without extensive AI knowledge. The system's reliance on built-in Unity systems ensures compatibility and performance while its modular design enhances flexibility and scalability. With the Unity Utility AI Modular System, developers can seamlessly integrate intelligent </w:t>
+      </w:r>
+      <w:r>
+        <w:rPr>
+          <w:sz w:val="24"/>
+          <w:szCs w:val="24"/>
+        </w:rPr>
+        <w:t>behaviours</w:t>
+      </w:r>
+      <w:r>
+        <w:rPr>
+          <w:sz w:val="24"/>
+          <w:szCs w:val="24"/>
+        </w:rPr>
+        <w:t xml:space="preserve"> into their Unity projects, enhancing gameplay experiences and creating more immersive virtual worlds.</w:t>
       </w:r>
     </w:p>
     <w:sectPr>
@@ -2441,6 +2348,119 @@
     </w:lvl>
   </w:abstractNum>
   <w:abstractNum w:abstractNumId="4" w15:restartNumberingAfterBreak="0">
+    <w:nsid w:val="3CB82F2D"/>
+    <w:multiLevelType w:val="hybridMultilevel"/>
+    <w:tmpl w:val="60EE29E6"/>
+    <w:lvl w:ilvl="0" w:tplc="0C090001">
+      <w:start w:val="1"/>
+      <w:numFmt w:val="bullet"/>
+      <w:lvlText w:val=""/>
+      <w:lvlJc w:val="left"/>
+      <w:pPr>
+        <w:ind w:left="720" w:hanging="360"/>
+      </w:pPr>
+      <w:rPr>
+        <w:rFonts w:ascii="Symbol" w:hAnsi="Symbol" w:hint="default"/>
+      </w:rPr>
+    </w:lvl>
+    <w:lvl w:ilvl="1" w:tplc="0C090003" w:tentative="1">
+      <w:start w:val="1"/>
+      <w:numFmt w:val="bullet"/>
+      <w:lvlText w:val="o"/>
+      <w:lvlJc w:val="left"/>
+      <w:pPr>
+        <w:ind w:left="1440" w:hanging="360"/>
+      </w:pPr>
+      <w:rPr>
+        <w:rFonts w:ascii="Courier New" w:hAnsi="Courier New" w:cs="Courier New" w:hint="default"/>
+      </w:rPr>
+    </w:lvl>
+    <w:lvl w:ilvl="2" w:tplc="0C090005" w:tentative="1">
+      <w:start w:val="1"/>
+      <w:numFmt w:val="bullet"/>
+      <w:lvlText w:val=""/>
+      <w:lvlJc w:val="left"/>
+      <w:pPr>
+        <w:ind w:left="2160" w:hanging="360"/>
+      </w:pPr>
+      <w:rPr>
+        <w:rFonts w:ascii="Wingdings" w:hAnsi="Wingdings" w:hint="default"/>
+      </w:rPr>
+    </w:lvl>
+    <w:lvl w:ilvl="3" w:tplc="0C090001" w:tentative="1">
+      <w:start w:val="1"/>
+      <w:numFmt w:val="bullet"/>
+      <w:lvlText w:val=""/>
+      <w:lvlJc w:val="left"/>
+      <w:pPr>
+        <w:ind w:left="2880" w:hanging="360"/>
+      </w:pPr>
+      <w:rPr>
+        <w:rFonts w:ascii="Symbol" w:hAnsi="Symbol" w:hint="default"/>
+      </w:rPr>
+    </w:lvl>
+    <w:lvl w:ilvl="4" w:tplc="0C090003" w:tentative="1">
+      <w:start w:val="1"/>
+      <w:numFmt w:val="bullet"/>
+      <w:lvlText w:val="o"/>
+      <w:lvlJc w:val="left"/>
+      <w:pPr>
+        <w:ind w:left="3600" w:hanging="360"/>
+      </w:pPr>
+      <w:rPr>
+        <w:rFonts w:ascii="Courier New" w:hAnsi="Courier New" w:cs="Courier New" w:hint="default"/>
+      </w:rPr>
+    </w:lvl>
+    <w:lvl w:ilvl="5" w:tplc="0C090005" w:tentative="1">
+      <w:start w:val="1"/>
+      <w:numFmt w:val="bullet"/>
+      <w:lvlText w:val=""/>
+      <w:lvlJc w:val="left"/>
+      <w:pPr>
+        <w:ind w:left="4320" w:hanging="360"/>
+      </w:pPr>
+      <w:rPr>
+        <w:rFonts w:ascii="Wingdings" w:hAnsi="Wingdings" w:hint="default"/>
+      </w:rPr>
+    </w:lvl>
+    <w:lvl w:ilvl="6" w:tplc="0C090001" w:tentative="1">
+      <w:start w:val="1"/>
+      <w:numFmt w:val="bullet"/>
+      <w:lvlText w:val=""/>
+      <w:lvlJc w:val="left"/>
+      <w:pPr>
+        <w:ind w:left="5040" w:hanging="360"/>
+      </w:pPr>
+      <w:rPr>
+        <w:rFonts w:ascii="Symbol" w:hAnsi="Symbol" w:hint="default"/>
+      </w:rPr>
+    </w:lvl>
+    <w:lvl w:ilvl="7" w:tplc="0C090003" w:tentative="1">
+      <w:start w:val="1"/>
+      <w:numFmt w:val="bullet"/>
+      <w:lvlText w:val="o"/>
+      <w:lvlJc w:val="left"/>
+      <w:pPr>
+        <w:ind w:left="5760" w:hanging="360"/>
+      </w:pPr>
+      <w:rPr>
+        <w:rFonts w:ascii="Courier New" w:hAnsi="Courier New" w:cs="Courier New" w:hint="default"/>
+      </w:rPr>
+    </w:lvl>
+    <w:lvl w:ilvl="8" w:tplc="0C090005" w:tentative="1">
+      <w:start w:val="1"/>
+      <w:numFmt w:val="bullet"/>
+      <w:lvlText w:val=""/>
+      <w:lvlJc w:val="left"/>
+      <w:pPr>
+        <w:ind w:left="6480" w:hanging="360"/>
+      </w:pPr>
+      <w:rPr>
+        <w:rFonts w:ascii="Wingdings" w:hAnsi="Wingdings" w:hint="default"/>
+      </w:rPr>
+    </w:lvl>
+  </w:abstractNum>
+  <w:abstractNum w:abstractNumId="5" w15:restartNumberingAfterBreak="0">
     <w:nsid w:val="59141359"/>
     <w:multiLevelType w:val="multilevel"/>
     <w:tmpl w:val="EC644C64"/>
@@ -2586,7 +2606,7 @@
       </w:rPr>
     </w:lvl>
   </w:abstractNum>
-  <w:abstractNum w:abstractNumId="5" w15:restartNumberingAfterBreak="0">
+  <w:abstractNum w:abstractNumId="6" w15:restartNumberingAfterBreak="0">
     <w:nsid w:val="726B347E"/>
     <w:multiLevelType w:val="multilevel"/>
     <w:tmpl w:val="41AA725C"/>
@@ -2731,11 +2751,237 @@
       </w:rPr>
     </w:lvl>
   </w:abstractNum>
+  <w:abstractNum w:abstractNumId="7" w15:restartNumberingAfterBreak="0">
+    <w:nsid w:val="7B7A388C"/>
+    <w:multiLevelType w:val="hybridMultilevel"/>
+    <w:tmpl w:val="953A5EEA"/>
+    <w:lvl w:ilvl="0" w:tplc="0C090001">
+      <w:start w:val="1"/>
+      <w:numFmt w:val="bullet"/>
+      <w:lvlText w:val=""/>
+      <w:lvlJc w:val="left"/>
+      <w:pPr>
+        <w:ind w:left="720" w:hanging="360"/>
+      </w:pPr>
+      <w:rPr>
+        <w:rFonts w:ascii="Symbol" w:hAnsi="Symbol" w:hint="default"/>
+      </w:rPr>
+    </w:lvl>
+    <w:lvl w:ilvl="1" w:tplc="0C090003" w:tentative="1">
+      <w:start w:val="1"/>
+      <w:numFmt w:val="bullet"/>
+      <w:lvlText w:val="o"/>
+      <w:lvlJc w:val="left"/>
+      <w:pPr>
+        <w:ind w:left="1440" w:hanging="360"/>
+      </w:pPr>
+      <w:rPr>
+        <w:rFonts w:ascii="Courier New" w:hAnsi="Courier New" w:cs="Courier New" w:hint="default"/>
+      </w:rPr>
+    </w:lvl>
+    <w:lvl w:ilvl="2" w:tplc="0C090005" w:tentative="1">
+      <w:start w:val="1"/>
+      <w:numFmt w:val="bullet"/>
+      <w:lvlText w:val=""/>
+      <w:lvlJc w:val="left"/>
+      <w:pPr>
+        <w:ind w:left="2160" w:hanging="360"/>
+      </w:pPr>
+      <w:rPr>
+        <w:rFonts w:ascii="Wingdings" w:hAnsi="Wingdings" w:hint="default"/>
+      </w:rPr>
+    </w:lvl>
+    <w:lvl w:ilvl="3" w:tplc="0C090001" w:tentative="1">
+      <w:start w:val="1"/>
+      <w:numFmt w:val="bullet"/>
+      <w:lvlText w:val=""/>
+      <w:lvlJc w:val="left"/>
+      <w:pPr>
+        <w:ind w:left="2880" w:hanging="360"/>
+      </w:pPr>
+      <w:rPr>
+        <w:rFonts w:ascii="Symbol" w:hAnsi="Symbol" w:hint="default"/>
+      </w:rPr>
+    </w:lvl>
+    <w:lvl w:ilvl="4" w:tplc="0C090003" w:tentative="1">
+      <w:start w:val="1"/>
+      <w:numFmt w:val="bullet"/>
+      <w:lvlText w:val="o"/>
+      <w:lvlJc w:val="left"/>
+      <w:pPr>
+        <w:ind w:left="3600" w:hanging="360"/>
+      </w:pPr>
+      <w:rPr>
+        <w:rFonts w:ascii="Courier New" w:hAnsi="Courier New" w:cs="Courier New" w:hint="default"/>
+      </w:rPr>
+    </w:lvl>
+    <w:lvl w:ilvl="5" w:tplc="0C090005" w:tentative="1">
+      <w:start w:val="1"/>
+      <w:numFmt w:val="bullet"/>
+      <w:lvlText w:val=""/>
+      <w:lvlJc w:val="left"/>
+      <w:pPr>
+        <w:ind w:left="4320" w:hanging="360"/>
+      </w:pPr>
+      <w:rPr>
+        <w:rFonts w:ascii="Wingdings" w:hAnsi="Wingdings" w:hint="default"/>
+      </w:rPr>
+    </w:lvl>
+    <w:lvl w:ilvl="6" w:tplc="0C090001" w:tentative="1">
+      <w:start w:val="1"/>
+      <w:numFmt w:val="bullet"/>
+      <w:lvlText w:val=""/>
+      <w:lvlJc w:val="left"/>
+      <w:pPr>
+        <w:ind w:left="5040" w:hanging="360"/>
+      </w:pPr>
+      <w:rPr>
+        <w:rFonts w:ascii="Symbol" w:hAnsi="Symbol" w:hint="default"/>
+      </w:rPr>
+    </w:lvl>
+    <w:lvl w:ilvl="7" w:tplc="0C090003" w:tentative="1">
+      <w:start w:val="1"/>
+      <w:numFmt w:val="bullet"/>
+      <w:lvlText w:val="o"/>
+      <w:lvlJc w:val="left"/>
+      <w:pPr>
+        <w:ind w:left="5760" w:hanging="360"/>
+      </w:pPr>
+      <w:rPr>
+        <w:rFonts w:ascii="Courier New" w:hAnsi="Courier New" w:cs="Courier New" w:hint="default"/>
+      </w:rPr>
+    </w:lvl>
+    <w:lvl w:ilvl="8" w:tplc="0C090005" w:tentative="1">
+      <w:start w:val="1"/>
+      <w:numFmt w:val="bullet"/>
+      <w:lvlText w:val=""/>
+      <w:lvlJc w:val="left"/>
+      <w:pPr>
+        <w:ind w:left="6480" w:hanging="360"/>
+      </w:pPr>
+      <w:rPr>
+        <w:rFonts w:ascii="Wingdings" w:hAnsi="Wingdings" w:hint="default"/>
+      </w:rPr>
+    </w:lvl>
+  </w:abstractNum>
+  <w:abstractNum w:abstractNumId="8" w15:restartNumberingAfterBreak="0">
+    <w:nsid w:val="7BAD6277"/>
+    <w:multiLevelType w:val="hybridMultilevel"/>
+    <w:tmpl w:val="ADD44260"/>
+    <w:lvl w:ilvl="0" w:tplc="0C090001">
+      <w:start w:val="1"/>
+      <w:numFmt w:val="bullet"/>
+      <w:lvlText w:val=""/>
+      <w:lvlJc w:val="left"/>
+      <w:pPr>
+        <w:ind w:left="720" w:hanging="360"/>
+      </w:pPr>
+      <w:rPr>
+        <w:rFonts w:ascii="Symbol" w:hAnsi="Symbol" w:hint="default"/>
+      </w:rPr>
+    </w:lvl>
+    <w:lvl w:ilvl="1" w:tplc="0C090003" w:tentative="1">
+      <w:start w:val="1"/>
+      <w:numFmt w:val="bullet"/>
+      <w:lvlText w:val="o"/>
+      <w:lvlJc w:val="left"/>
+      <w:pPr>
+        <w:ind w:left="1440" w:hanging="360"/>
+      </w:pPr>
+      <w:rPr>
+        <w:rFonts w:ascii="Courier New" w:hAnsi="Courier New" w:cs="Courier New" w:hint="default"/>
+      </w:rPr>
+    </w:lvl>
+    <w:lvl w:ilvl="2" w:tplc="0C090005" w:tentative="1">
+      <w:start w:val="1"/>
+      <w:numFmt w:val="bullet"/>
+      <w:lvlText w:val=""/>
+      <w:lvlJc w:val="left"/>
+      <w:pPr>
+        <w:ind w:left="2160" w:hanging="360"/>
+      </w:pPr>
+      <w:rPr>
+        <w:rFonts w:ascii="Wingdings" w:hAnsi="Wingdings" w:hint="default"/>
+      </w:rPr>
+    </w:lvl>
+    <w:lvl w:ilvl="3" w:tplc="0C090001" w:tentative="1">
+      <w:start w:val="1"/>
+      <w:numFmt w:val="bullet"/>
+      <w:lvlText w:val=""/>
+      <w:lvlJc w:val="left"/>
+      <w:pPr>
+        <w:ind w:left="2880" w:hanging="360"/>
+      </w:pPr>
+      <w:rPr>
+        <w:rFonts w:ascii="Symbol" w:hAnsi="Symbol" w:hint="default"/>
+      </w:rPr>
+    </w:lvl>
+    <w:lvl w:ilvl="4" w:tplc="0C090003" w:tentative="1">
+      <w:start w:val="1"/>
+      <w:numFmt w:val="bullet"/>
+      <w:lvlText w:val="o"/>
+      <w:lvlJc w:val="left"/>
+      <w:pPr>
+        <w:ind w:left="3600" w:hanging="360"/>
+      </w:pPr>
+      <w:rPr>
+        <w:rFonts w:ascii="Courier New" w:hAnsi="Courier New" w:cs="Courier New" w:hint="default"/>
+      </w:rPr>
+    </w:lvl>
+    <w:lvl w:ilvl="5" w:tplc="0C090005" w:tentative="1">
+      <w:start w:val="1"/>
+      <w:numFmt w:val="bullet"/>
+      <w:lvlText w:val=""/>
+      <w:lvlJc w:val="left"/>
+      <w:pPr>
+        <w:ind w:left="4320" w:hanging="360"/>
+      </w:pPr>
+      <w:rPr>
+        <w:rFonts w:ascii="Wingdings" w:hAnsi="Wingdings" w:hint="default"/>
+      </w:rPr>
+    </w:lvl>
+    <w:lvl w:ilvl="6" w:tplc="0C090001" w:tentative="1">
+      <w:start w:val="1"/>
+      <w:numFmt w:val="bullet"/>
+      <w:lvlText w:val=""/>
+      <w:lvlJc w:val="left"/>
+      <w:pPr>
+        <w:ind w:left="5040" w:hanging="360"/>
+      </w:pPr>
+      <w:rPr>
+        <w:rFonts w:ascii="Symbol" w:hAnsi="Symbol" w:hint="default"/>
+      </w:rPr>
+    </w:lvl>
+    <w:lvl w:ilvl="7" w:tplc="0C090003" w:tentative="1">
+      <w:start w:val="1"/>
+      <w:numFmt w:val="bullet"/>
+      <w:lvlText w:val="o"/>
+      <w:lvlJc w:val="left"/>
+      <w:pPr>
+        <w:ind w:left="5760" w:hanging="360"/>
+      </w:pPr>
+      <w:rPr>
+        <w:rFonts w:ascii="Courier New" w:hAnsi="Courier New" w:cs="Courier New" w:hint="default"/>
+      </w:rPr>
+    </w:lvl>
+    <w:lvl w:ilvl="8" w:tplc="0C090005" w:tentative="1">
+      <w:start w:val="1"/>
+      <w:numFmt w:val="bullet"/>
+      <w:lvlText w:val=""/>
+      <w:lvlJc w:val="left"/>
+      <w:pPr>
+        <w:ind w:left="6480" w:hanging="360"/>
+      </w:pPr>
+      <w:rPr>
+        <w:rFonts w:ascii="Wingdings" w:hAnsi="Wingdings" w:hint="default"/>
+      </w:rPr>
+    </w:lvl>
+  </w:abstractNum>
   <w:num w:numId="1" w16cid:durableId="1875116659">
-    <w:abstractNumId w:val="4"/>
+    <w:abstractNumId w:val="5"/>
   </w:num>
   <w:num w:numId="2" w16cid:durableId="110824058">
-    <w:abstractNumId w:val="5"/>
+    <w:abstractNumId w:val="6"/>
   </w:num>
   <w:num w:numId="3" w16cid:durableId="25372644">
     <w:abstractNumId w:val="1"/>
@@ -2748,6 +2994,15 @@
   </w:num>
   <w:num w:numId="6" w16cid:durableId="1209806601">
     <w:abstractNumId w:val="3"/>
+  </w:num>
+  <w:num w:numId="7" w16cid:durableId="1312522074">
+    <w:abstractNumId w:val="7"/>
+  </w:num>
+  <w:num w:numId="8" w16cid:durableId="801191675">
+    <w:abstractNumId w:val="8"/>
+  </w:num>
+  <w:num w:numId="9" w16cid:durableId="838736204">
+    <w:abstractNumId w:val="4"/>
   </w:num>
 </w:numbering>
 </file>
@@ -3323,6 +3578,23 @@
       <w:contextualSpacing/>
     </w:pPr>
   </w:style>
+  <w:style w:type="paragraph" w:styleId="NormalWeb">
+    <w:name w:val="Normal (Web)"/>
+    <w:basedOn w:val="Normal"/>
+    <w:uiPriority w:val="99"/>
+    <w:semiHidden/>
+    <w:unhideWhenUsed/>
+    <w:rsid w:val="00E106D6"/>
+    <w:pPr>
+      <w:spacing w:before="100" w:beforeAutospacing="1" w:after="100" w:afterAutospacing="1" w:line="240" w:lineRule="auto"/>
+    </w:pPr>
+    <w:rPr>
+      <w:rFonts w:ascii="Times New Roman" w:eastAsia="Times New Roman" w:hAnsi="Times New Roman" w:cs="Times New Roman"/>
+      <w:sz w:val="24"/>
+      <w:szCs w:val="24"/>
+      <w:lang w:eastAsia="zh-CN"/>
+    </w:rPr>
+  </w:style>
 </w:styles>
 </file>
 
